--- a/Projeto Final/RELATÓRIO.docx
+++ b/Projeto Final/RELATÓRIO.docx
@@ -3,649 +3,1313 @@
 <w:document xmlns:wpc="http://schemas.microsoft.com/office/word/2010/wordprocessingCanvas" xmlns:cx="http://schemas.microsoft.com/office/drawing/2014/chartex" xmlns:cx1="http://schemas.microsoft.com/office/drawing/2015/9/8/chartex" xmlns:cx2="http://schemas.microsoft.com/office/drawing/2015/10/21/chartex" xmlns:cx3="http://schemas.microsoft.com/office/drawing/2016/5/9/chartex" xmlns:cx4="http://schemas.microsoft.com/office/drawing/2016/5/10/chartex" xmlns:cx5="http://schemas.microsoft.com/office/drawing/2016/5/11/chartex" xmlns:cx6="http://schemas.microsoft.com/office/drawing/2016/5/12/chartex" xmlns:cx7="http://schemas.microsoft.com/office/drawing/2016/5/13/chartex" xmlns:cx8="http://schemas.microsoft.com/office/drawing/2016/5/14/chartex" xmlns:mc="http://schemas.openxmlformats.org/markup-compatibility/2006" xmlns:aink="http://schemas.microsoft.com/office/drawing/2016/ink" xmlns:am3d="http://schemas.microsoft.com/office/drawing/2017/model3d" xmlns:o="urn:schemas-microsoft-com:office:office" xmlns:r="http://schemas.openxmlformats.org/officeDocument/2006/relationships" xmlns:m="http://schemas.openxmlformats.org/officeDocument/2006/math" xmlns:v="urn:schemas-microsoft-com:vml" xmlns:wp14="http://schemas.microsoft.com/office/word/2010/wordprocessingDrawing" xmlns:wp="http://schemas.openxmlformats.org/drawingml/2006/wordprocessingDrawing" xmlns:w10="urn:schemas-microsoft-com:office:word" xmlns:w="http://schemas.openxmlformats.org/wordprocessingml/2006/main" xmlns:w14="http://schemas.microsoft.com/office/word/2010/wordml" xmlns:w15="http://schemas.microsoft.com/office/word/2012/wordml" xmlns:w16cid="http://schemas.microsoft.com/office/word/2016/wordml/cid" xmlns:w16se="http://schemas.microsoft.com/office/word/2015/wordml/symex" xmlns:wpg="http://schemas.microsoft.com/office/word/2010/wordprocessingGroup" xmlns:wpi="http://schemas.microsoft.com/office/word/2010/wordprocessingInk" xmlns:wne="http://schemas.microsoft.com/office/word/2006/wordml" xmlns:wps="http://schemas.microsoft.com/office/word/2010/wordprocessingShape" mc:Ignorable="w14 w15 w16se w16cid wp14">
   <w:body>
     <w:p>
-      <w:r>
+      <w:pPr>
+        <w:jc w:val="center"/>
+        <w:rPr>
+          <w:rFonts w:ascii="Arial" w:hAnsi="Arial" w:cs="Arial"/>
+          <w:sz w:val="80"/>
+          <w:szCs w:val="80"/>
+        </w:rPr>
+      </w:pPr>
+    </w:p>
+    <w:p>
+      <w:pPr>
+        <w:jc w:val="center"/>
+        <w:rPr>
+          <w:rFonts w:ascii="Arial" w:hAnsi="Arial" w:cs="Arial"/>
+          <w:sz w:val="80"/>
+          <w:szCs w:val="80"/>
+        </w:rPr>
+      </w:pPr>
+      <w:bookmarkStart w:id="0" w:name="_GoBack"/>
+      <w:bookmarkEnd w:id="0"/>
+      <w:r>
+        <w:rPr>
+          <w:rFonts w:ascii="Arial" w:hAnsi="Arial" w:cs="Arial"/>
+          <w:sz w:val="80"/>
+          <w:szCs w:val="80"/>
+        </w:rPr>
+        <w:t>Projeto Final</w:t>
+      </w:r>
+    </w:p>
+    <w:p>
+      <w:pPr>
+        <w:jc w:val="center"/>
+        <w:rPr>
+          <w:rFonts w:ascii="Arial" w:hAnsi="Arial" w:cs="Arial"/>
+          <w:sz w:val="80"/>
+          <w:szCs w:val="80"/>
+        </w:rPr>
+      </w:pPr>
+    </w:p>
+    <w:p>
+      <w:pPr>
+        <w:jc w:val="center"/>
+        <w:rPr>
+          <w:rFonts w:ascii="Arial" w:hAnsi="Arial" w:cs="Arial"/>
+          <w:sz w:val="80"/>
+          <w:szCs w:val="80"/>
+        </w:rPr>
+      </w:pPr>
+    </w:p>
+    <w:p>
+      <w:pPr>
+        <w:jc w:val="center"/>
+        <w:rPr>
+          <w:rFonts w:ascii="Arial" w:hAnsi="Arial" w:cs="Arial"/>
+          <w:sz w:val="80"/>
+          <w:szCs w:val="80"/>
+        </w:rPr>
+      </w:pPr>
+      <w:r>
+        <w:rPr>
+          <w:rFonts w:ascii="Arial" w:hAnsi="Arial" w:cs="Arial"/>
+          <w:sz w:val="80"/>
+          <w:szCs w:val="80"/>
+        </w:rPr>
+        <w:t>Ciência dos Dados</w:t>
+      </w:r>
+    </w:p>
+    <w:p>
+      <w:pPr>
+        <w:jc w:val="center"/>
+        <w:rPr>
+          <w:rFonts w:ascii="Arial" w:hAnsi="Arial" w:cs="Arial"/>
+          <w:sz w:val="80"/>
+          <w:szCs w:val="80"/>
+        </w:rPr>
+      </w:pPr>
+    </w:p>
+    <w:p>
+      <w:pPr>
+        <w:jc w:val="center"/>
+        <w:rPr>
+          <w:rFonts w:ascii="Arial" w:hAnsi="Arial" w:cs="Arial"/>
+          <w:sz w:val="80"/>
+          <w:szCs w:val="80"/>
+        </w:rPr>
+      </w:pPr>
+    </w:p>
+    <w:p>
+      <w:pPr>
+        <w:jc w:val="center"/>
+        <w:rPr>
+          <w:rFonts w:ascii="Arial" w:hAnsi="Arial" w:cs="Arial"/>
+          <w:sz w:val="80"/>
+          <w:szCs w:val="80"/>
+        </w:rPr>
+      </w:pPr>
+      <w:r>
+        <w:rPr>
+          <w:rFonts w:ascii="Arial" w:hAnsi="Arial" w:cs="Arial"/>
+          <w:sz w:val="80"/>
+          <w:szCs w:val="80"/>
+        </w:rPr>
+        <w:t>Prevendo o Tempo com Regressão Linear</w:t>
+      </w:r>
+    </w:p>
+    <w:p>
+      <w:pPr>
+        <w:rPr>
+          <w:rFonts w:ascii="Arial" w:hAnsi="Arial" w:cs="Arial"/>
+          <w:sz w:val="24"/>
+          <w:szCs w:val="24"/>
+        </w:rPr>
+      </w:pPr>
+      <w:r>
+        <w:rPr>
+          <w:rFonts w:ascii="Arial" w:hAnsi="Arial" w:cs="Arial"/>
+          <w:sz w:val="24"/>
+          <w:szCs w:val="24"/>
+        </w:rPr>
+        <w:br w:type="page"/>
+      </w:r>
+    </w:p>
+    <w:p>
+      <w:pPr>
+        <w:jc w:val="both"/>
+        <w:rPr>
+          <w:rFonts w:ascii="Arial" w:hAnsi="Arial" w:cs="Arial"/>
+          <w:sz w:val="24"/>
+          <w:szCs w:val="24"/>
+        </w:rPr>
+      </w:pPr>
+      <w:r>
+        <w:rPr>
+          <w:rFonts w:ascii="Arial" w:hAnsi="Arial" w:cs="Arial"/>
+          <w:sz w:val="24"/>
+          <w:szCs w:val="24"/>
+        </w:rPr>
+        <w:lastRenderedPageBreak/>
         <w:t xml:space="preserve">Quando estávamos em uma das primeiras fases de execução do projeto, a escolha do </w:t>
       </w:r>
       <w:proofErr w:type="spellStart"/>
       <w:r>
+        <w:rPr>
+          <w:rFonts w:ascii="Arial" w:hAnsi="Arial" w:cs="Arial"/>
+          <w:sz w:val="24"/>
+          <w:szCs w:val="24"/>
+        </w:rPr>
         <w:t>dataset</w:t>
       </w:r>
       <w:proofErr w:type="spellEnd"/>
       <w:r>
+        <w:rPr>
+          <w:rFonts w:ascii="Arial" w:hAnsi="Arial" w:cs="Arial"/>
+          <w:sz w:val="24"/>
+          <w:szCs w:val="24"/>
+        </w:rPr>
         <w:t xml:space="preserve">, tínhamos em mente trabalhar com algo relativo a crimes ou acidentes, se utilizando de uma técnica diferente da classificação, haja vista que já tínhamos trabalhado com esta no segundo projeto. Sempre ouvíamos um milhão de coisas acerca da </w:t>
       </w:r>
       <w:proofErr w:type="spellStart"/>
       <w:r>
+        <w:rPr>
+          <w:rFonts w:ascii="Arial" w:hAnsi="Arial" w:cs="Arial"/>
+          <w:sz w:val="24"/>
+          <w:szCs w:val="24"/>
+        </w:rPr>
         <w:t>clusterização</w:t>
       </w:r>
       <w:proofErr w:type="spellEnd"/>
       <w:r>
+        <w:rPr>
+          <w:rFonts w:ascii="Arial" w:hAnsi="Arial" w:cs="Arial"/>
+          <w:sz w:val="24"/>
+          <w:szCs w:val="24"/>
+        </w:rPr>
         <w:t xml:space="preserve">, a ponto de já acharmos que </w:t>
       </w:r>
       <w:proofErr w:type="spellStart"/>
       <w:r>
+        <w:rPr>
+          <w:rFonts w:ascii="Arial" w:hAnsi="Arial" w:cs="Arial"/>
+          <w:sz w:val="24"/>
+          <w:szCs w:val="24"/>
+        </w:rPr>
         <w:t>esta</w:t>
       </w:r>
       <w:proofErr w:type="spellEnd"/>
       <w:r>
+        <w:rPr>
+          <w:rFonts w:ascii="Arial" w:hAnsi="Arial" w:cs="Arial"/>
+          <w:sz w:val="24"/>
+          <w:szCs w:val="24"/>
+        </w:rPr>
         <w:t xml:space="preserve"> salvaria o mundo, ou algo assim, mas o que realmente nos encantou foi a técnica de regressão. Oras, por quê? Eu é que lhe pergunto.</w:t>
       </w:r>
       <w:r>
+        <w:rPr>
+          <w:rFonts w:ascii="Arial" w:hAnsi="Arial" w:cs="Arial"/>
+          <w:sz w:val="24"/>
+          <w:szCs w:val="24"/>
+        </w:rPr>
         <w:t xml:space="preserve"> Não há qualquer coisa de mágico</w:t>
       </w:r>
       <w:r>
+        <w:rPr>
+          <w:rFonts w:ascii="Arial" w:hAnsi="Arial" w:cs="Arial"/>
+          <w:sz w:val="24"/>
+          <w:szCs w:val="24"/>
+        </w:rPr>
         <w:t xml:space="preserve"> em prever o futuro?</w:t>
       </w:r>
       <w:r>
+        <w:rPr>
+          <w:rFonts w:ascii="Arial" w:hAnsi="Arial" w:cs="Arial"/>
+          <w:sz w:val="24"/>
+          <w:szCs w:val="24"/>
+        </w:rPr>
         <w:t xml:space="preserve"> Para nós havia, de modo que fizemos o caminho</w:t>
       </w:r>
       <w:r>
+        <w:rPr>
+          <w:rFonts w:ascii="Arial" w:hAnsi="Arial" w:cs="Arial"/>
+          <w:sz w:val="24"/>
+          <w:szCs w:val="24"/>
+        </w:rPr>
         <w:t xml:space="preserve"> inverso: não escolhemos o </w:t>
       </w:r>
       <w:proofErr w:type="spellStart"/>
       <w:r>
+        <w:rPr>
+          <w:rFonts w:ascii="Arial" w:hAnsi="Arial" w:cs="Arial"/>
+          <w:sz w:val="24"/>
+          <w:szCs w:val="24"/>
+        </w:rPr>
         <w:t>data</w:t>
       </w:r>
       <w:r>
+        <w:rPr>
+          <w:rFonts w:ascii="Arial" w:hAnsi="Arial" w:cs="Arial"/>
+          <w:sz w:val="24"/>
+          <w:szCs w:val="24"/>
+        </w:rPr>
         <w:t>set</w:t>
       </w:r>
       <w:proofErr w:type="spellEnd"/>
       <w:r>
+        <w:rPr>
+          <w:rFonts w:ascii="Arial" w:hAnsi="Arial" w:cs="Arial"/>
+          <w:sz w:val="24"/>
+          <w:szCs w:val="24"/>
+        </w:rPr>
         <w:t xml:space="preserve"> para, posteriormente, escolher a técnica; escolhemos um </w:t>
       </w:r>
       <w:proofErr w:type="spellStart"/>
       <w:r>
+        <w:rPr>
+          <w:rFonts w:ascii="Arial" w:hAnsi="Arial" w:cs="Arial"/>
+          <w:sz w:val="24"/>
+          <w:szCs w:val="24"/>
+        </w:rPr>
         <w:t>dataset</w:t>
       </w:r>
       <w:proofErr w:type="spellEnd"/>
       <w:r>
+        <w:rPr>
+          <w:rFonts w:ascii="Arial" w:hAnsi="Arial" w:cs="Arial"/>
+          <w:sz w:val="24"/>
+          <w:szCs w:val="24"/>
+        </w:rPr>
         <w:t xml:space="preserve"> que se adaptasse à técnica que já havíamos fixado.</w:t>
       </w:r>
     </w:p>
     <w:p>
-      <w:r>
+      <w:pPr>
+        <w:jc w:val="both"/>
+        <w:rPr>
+          <w:rFonts w:ascii="Arial" w:hAnsi="Arial" w:cs="Arial"/>
+          <w:sz w:val="24"/>
+          <w:szCs w:val="24"/>
+        </w:rPr>
+      </w:pPr>
+      <w:r>
+        <w:rPr>
+          <w:rFonts w:ascii="Arial" w:hAnsi="Arial" w:cs="Arial"/>
+          <w:sz w:val="24"/>
+          <w:szCs w:val="24"/>
+        </w:rPr>
         <w:t xml:space="preserve">Trocamos de </w:t>
       </w:r>
       <w:proofErr w:type="spellStart"/>
       <w:r>
+        <w:rPr>
+          <w:rFonts w:ascii="Arial" w:hAnsi="Arial" w:cs="Arial"/>
+          <w:sz w:val="24"/>
+          <w:szCs w:val="24"/>
+        </w:rPr>
         <w:t>dataset</w:t>
       </w:r>
       <w:proofErr w:type="spellEnd"/>
       <w:r>
+        <w:rPr>
+          <w:rFonts w:ascii="Arial" w:hAnsi="Arial" w:cs="Arial"/>
+          <w:sz w:val="24"/>
+          <w:szCs w:val="24"/>
+        </w:rPr>
         <w:t xml:space="preserve"> diversas vezes, visto que as informações contidas nestes não nos renderiam boas regressões, dado que quase não haviam variáveis </w:t>
       </w:r>
       <w:r>
+        <w:rPr>
+          <w:rFonts w:ascii="Arial" w:hAnsi="Arial" w:cs="Arial"/>
+          <w:sz w:val="24"/>
+          <w:szCs w:val="24"/>
+        </w:rPr>
         <w:t>quantitativas, mas sim qualitativas. Queríamos fazer algo grande, que despertasse a atenção de quem nos ouvisse falar sobre o projeto. Até que, então, o professor citou algo que nos despertou a atenção. Por que não prever o tempo com regressão? Prever o tempo é uma tarefa muito complexa, há diversas variáveis envolvidas e, embora o modelo matemático desenvolvido tenha alta precisão, é quase impossível acertar sempre. Estava lançado o desafio. Não precisávamos de algo de outro mundo, apenas precisávamos desenvolver algo que resolvesse problemas reais e palpáveis do nosso dia a dia, do nosso mundo. Prever o tempo faz parte desse escopo, sem dúvidas.</w:t>
       </w:r>
     </w:p>
-    <w:p/>
-    <w:p>
-      <w:r>
+    <w:p>
+      <w:pPr>
+        <w:jc w:val="both"/>
+        <w:rPr>
+          <w:rFonts w:ascii="Arial" w:hAnsi="Arial" w:cs="Arial"/>
+          <w:sz w:val="24"/>
+          <w:szCs w:val="24"/>
+        </w:rPr>
+      </w:pPr>
+    </w:p>
+    <w:p>
+      <w:pPr>
+        <w:jc w:val="both"/>
+        <w:rPr>
+          <w:rFonts w:ascii="Arial" w:hAnsi="Arial" w:cs="Arial"/>
+          <w:b/>
+          <w:sz w:val="24"/>
+          <w:szCs w:val="24"/>
+        </w:rPr>
+      </w:pPr>
+      <w:r>
+        <w:rPr>
+          <w:rFonts w:ascii="Arial" w:hAnsi="Arial" w:cs="Arial"/>
+          <w:b/>
+          <w:sz w:val="24"/>
+          <w:szCs w:val="24"/>
+        </w:rPr>
         <w:t xml:space="preserve">O </w:t>
       </w:r>
       <w:proofErr w:type="spellStart"/>
       <w:r>
+        <w:rPr>
+          <w:rFonts w:ascii="Arial" w:hAnsi="Arial" w:cs="Arial"/>
+          <w:b/>
+          <w:sz w:val="24"/>
+          <w:szCs w:val="24"/>
+        </w:rPr>
         <w:t>Dataset</w:t>
       </w:r>
       <w:proofErr w:type="spellEnd"/>
     </w:p>
     <w:p>
-      <w:r>
+      <w:pPr>
+        <w:jc w:val="both"/>
+        <w:rPr>
+          <w:rFonts w:ascii="Arial" w:hAnsi="Arial" w:cs="Arial"/>
+          <w:sz w:val="24"/>
+          <w:szCs w:val="24"/>
+        </w:rPr>
+      </w:pPr>
+      <w:r>
+        <w:rPr>
+          <w:rFonts w:ascii="Arial" w:hAnsi="Arial" w:cs="Arial"/>
+          <w:sz w:val="24"/>
+          <w:szCs w:val="24"/>
+        </w:rPr>
         <w:t xml:space="preserve">O nosso </w:t>
       </w:r>
       <w:proofErr w:type="spellStart"/>
       <w:r>
+        <w:rPr>
+          <w:rFonts w:ascii="Arial" w:hAnsi="Arial" w:cs="Arial"/>
+          <w:sz w:val="24"/>
+          <w:szCs w:val="24"/>
+        </w:rPr>
         <w:t>dataset</w:t>
       </w:r>
       <w:proofErr w:type="spellEnd"/>
       <w:r>
+        <w:rPr>
+          <w:rFonts w:ascii="Arial" w:hAnsi="Arial" w:cs="Arial"/>
+          <w:sz w:val="24"/>
+          <w:szCs w:val="24"/>
+        </w:rPr>
         <w:t xml:space="preserve"> possui informações acerca de precipitação, temperatura, mínima e máxima, </w:t>
       </w:r>
       <w:r>
+        <w:rPr>
+          <w:rFonts w:ascii="Arial" w:hAnsi="Arial" w:cs="Arial"/>
+          <w:sz w:val="24"/>
+          <w:szCs w:val="24"/>
+        </w:rPr>
         <w:t>insolação, umidade e velocidade do vento, medidas de 01/01/2010 a 05/10/2017 na estação Mirante de Santana, a principal estação meteorológica do Instituo Nacional de Meteorologia (INMET) no município de São Paulo.</w:t>
       </w:r>
     </w:p>
-    <w:p/>
-    <w:p>
-      <w:r>
+    <w:p>
+      <w:pPr>
+        <w:jc w:val="both"/>
+        <w:rPr>
+          <w:rFonts w:ascii="Arial" w:hAnsi="Arial" w:cs="Arial"/>
+          <w:sz w:val="24"/>
+          <w:szCs w:val="24"/>
+        </w:rPr>
+      </w:pPr>
+    </w:p>
+    <w:p>
+      <w:pPr>
+        <w:jc w:val="both"/>
+        <w:rPr>
+          <w:rFonts w:ascii="Arial" w:hAnsi="Arial" w:cs="Arial"/>
+          <w:b/>
+          <w:sz w:val="24"/>
+          <w:szCs w:val="24"/>
+        </w:rPr>
+      </w:pPr>
+      <w:r>
+        <w:rPr>
+          <w:rFonts w:ascii="Arial" w:hAnsi="Arial" w:cs="Arial"/>
+          <w:b/>
+          <w:sz w:val="24"/>
+          <w:szCs w:val="24"/>
+        </w:rPr>
         <w:t>Proposta</w:t>
       </w:r>
     </w:p>
     <w:p>
-      <w:r>
+      <w:pPr>
+        <w:jc w:val="both"/>
+        <w:rPr>
+          <w:rFonts w:ascii="Arial" w:hAnsi="Arial" w:cs="Arial"/>
+          <w:sz w:val="24"/>
+          <w:szCs w:val="24"/>
+        </w:rPr>
+      </w:pPr>
+      <w:r>
+        <w:rPr>
+          <w:rFonts w:ascii="Arial" w:hAnsi="Arial" w:cs="Arial"/>
+          <w:sz w:val="24"/>
+          <w:szCs w:val="24"/>
+        </w:rPr>
         <w:t>Desenvolver uma regressão linear precisa para prever a precipitação diária (se vai ou não chover no dia seguinte).</w:t>
       </w:r>
     </w:p>
-    <w:p/>
-    <w:p>
-      <w:r>
+    <w:p>
+      <w:pPr>
+        <w:jc w:val="both"/>
+        <w:rPr>
+          <w:rFonts w:ascii="Arial" w:hAnsi="Arial" w:cs="Arial"/>
+          <w:sz w:val="24"/>
+          <w:szCs w:val="24"/>
+        </w:rPr>
+      </w:pPr>
+    </w:p>
+    <w:p>
+      <w:pPr>
+        <w:jc w:val="both"/>
+        <w:rPr>
+          <w:rFonts w:ascii="Arial" w:hAnsi="Arial" w:cs="Arial"/>
+          <w:b/>
+          <w:sz w:val="24"/>
+          <w:szCs w:val="24"/>
+        </w:rPr>
+      </w:pPr>
+      <w:r>
+        <w:rPr>
+          <w:rFonts w:ascii="Arial" w:hAnsi="Arial" w:cs="Arial"/>
+          <w:b/>
+          <w:sz w:val="24"/>
+          <w:szCs w:val="24"/>
+        </w:rPr>
         <w:t>Desenvolvimento</w:t>
       </w:r>
     </w:p>
     <w:p>
-      <w:r>
+      <w:pPr>
+        <w:jc w:val="both"/>
+        <w:rPr>
+          <w:rFonts w:ascii="Arial" w:hAnsi="Arial" w:cs="Arial"/>
+          <w:sz w:val="24"/>
+          <w:szCs w:val="24"/>
+        </w:rPr>
+      </w:pPr>
+      <w:r>
+        <w:rPr>
+          <w:rFonts w:ascii="Arial" w:hAnsi="Arial" w:cs="Arial"/>
+          <w:sz w:val="24"/>
+          <w:szCs w:val="24"/>
+        </w:rPr>
         <w:t xml:space="preserve">O primeiro passo foi separar o </w:t>
       </w:r>
       <w:proofErr w:type="spellStart"/>
       <w:r>
+        <w:rPr>
+          <w:rFonts w:ascii="Arial" w:hAnsi="Arial" w:cs="Arial"/>
+          <w:sz w:val="24"/>
+          <w:szCs w:val="24"/>
+        </w:rPr>
         <w:t>dataset</w:t>
       </w:r>
       <w:proofErr w:type="spellEnd"/>
       <w:r>
+        <w:rPr>
+          <w:rFonts w:ascii="Arial" w:hAnsi="Arial" w:cs="Arial"/>
+          <w:sz w:val="24"/>
+          <w:szCs w:val="24"/>
+        </w:rPr>
         <w:t xml:space="preserve"> em duas partes para fazer a </w:t>
       </w:r>
       <w:proofErr w:type="spellStart"/>
       <w:r>
+        <w:rPr>
+          <w:rFonts w:ascii="Arial" w:hAnsi="Arial" w:cs="Arial"/>
+          <w:sz w:val="24"/>
+          <w:szCs w:val="24"/>
+        </w:rPr>
         <w:t>cross-validation</w:t>
       </w:r>
       <w:proofErr w:type="spellEnd"/>
       <w:r>
+        <w:rPr>
+          <w:rFonts w:ascii="Arial" w:hAnsi="Arial" w:cs="Arial"/>
+          <w:sz w:val="24"/>
+          <w:szCs w:val="24"/>
+        </w:rPr>
         <w:t xml:space="preserve"> da técnica após concluir o seu desenvolvimento. Fazer a </w:t>
       </w:r>
       <w:proofErr w:type="spellStart"/>
       <w:r>
+        <w:rPr>
+          <w:rFonts w:ascii="Arial" w:hAnsi="Arial" w:cs="Arial"/>
+          <w:sz w:val="24"/>
+          <w:szCs w:val="24"/>
+        </w:rPr>
         <w:t>cross-validation</w:t>
       </w:r>
       <w:proofErr w:type="spellEnd"/>
       <w:r>
+        <w:rPr>
+          <w:rFonts w:ascii="Arial" w:hAnsi="Arial" w:cs="Arial"/>
+          <w:sz w:val="24"/>
+          <w:szCs w:val="24"/>
+        </w:rPr>
         <w:t xml:space="preserve"> de um modelo/técnica nada mais é do que treinar a técnica em uma base e então testá-la em outra para verificar o quão precisa ela consegue ser.</w:t>
       </w:r>
     </w:p>
     <w:p>
-      <w:r>
+      <w:pPr>
+        <w:jc w:val="both"/>
+        <w:rPr>
+          <w:rFonts w:ascii="Arial" w:hAnsi="Arial" w:cs="Arial"/>
+          <w:sz w:val="24"/>
+          <w:szCs w:val="24"/>
+        </w:rPr>
+      </w:pPr>
+      <w:r>
+        <w:rPr>
+          <w:rFonts w:ascii="Arial" w:hAnsi="Arial" w:cs="Arial"/>
+          <w:sz w:val="24"/>
+          <w:szCs w:val="24"/>
+        </w:rPr>
         <w:t xml:space="preserve">Em seguida, resolvemos gerar a tabela com os resultados da regressão OLS com uma ou outra variável para verificar quão relacionada a “precipitação” estava com essas variáveis. Na regressão por mínimos quadrados (OLS – </w:t>
       </w:r>
       <w:proofErr w:type="spellStart"/>
       <w:r>
+        <w:rPr>
+          <w:rFonts w:ascii="Arial" w:hAnsi="Arial" w:cs="Arial"/>
+          <w:sz w:val="24"/>
+          <w:szCs w:val="24"/>
+        </w:rPr>
         <w:t>Ordinary</w:t>
       </w:r>
       <w:proofErr w:type="spellEnd"/>
       <w:r>
+        <w:rPr>
+          <w:rFonts w:ascii="Arial" w:hAnsi="Arial" w:cs="Arial"/>
+          <w:sz w:val="24"/>
+          <w:szCs w:val="24"/>
+        </w:rPr>
         <w:t xml:space="preserve"> </w:t>
       </w:r>
       <w:proofErr w:type="spellStart"/>
       <w:r>
+        <w:rPr>
+          <w:rFonts w:ascii="Arial" w:hAnsi="Arial" w:cs="Arial"/>
+          <w:sz w:val="24"/>
+          <w:szCs w:val="24"/>
+        </w:rPr>
+        <w:lastRenderedPageBreak/>
         <w:t>Least</w:t>
       </w:r>
       <w:proofErr w:type="spellEnd"/>
       <w:r>
+        <w:rPr>
+          <w:rFonts w:ascii="Arial" w:hAnsi="Arial" w:cs="Arial"/>
+          <w:sz w:val="24"/>
+          <w:szCs w:val="24"/>
+        </w:rPr>
         <w:t xml:space="preserve"> </w:t>
       </w:r>
       <w:proofErr w:type="spellStart"/>
       <w:r>
+        <w:rPr>
+          <w:rFonts w:ascii="Arial" w:hAnsi="Arial" w:cs="Arial"/>
+          <w:sz w:val="24"/>
+          <w:szCs w:val="24"/>
+        </w:rPr>
         <w:t>Squares</w:t>
       </w:r>
       <w:proofErr w:type="spellEnd"/>
       <w:r>
+        <w:rPr>
+          <w:rFonts w:ascii="Arial" w:hAnsi="Arial" w:cs="Arial"/>
+          <w:sz w:val="24"/>
+          <w:szCs w:val="24"/>
+        </w:rPr>
         <w:t>), a equação estimada que gera a melhor reta para acompanhar os dados é calculada determinando-se a equação que minimiza a soma dos quadrados das distâncias entre os pontos de dados amostrais e os valores preditos pela equação. Em suma, esse método atua minimizando a soma dos quadrados dos erros entre o que foi medido e o que foi predito.</w:t>
       </w:r>
     </w:p>
     <w:p>
-      <w:r>
-        <w:lastRenderedPageBreak/>
+      <w:pPr>
+        <w:jc w:val="both"/>
+        <w:rPr>
+          <w:rFonts w:ascii="Arial" w:hAnsi="Arial" w:cs="Arial"/>
+          <w:sz w:val="24"/>
+          <w:szCs w:val="24"/>
+        </w:rPr>
+      </w:pPr>
+      <w:r>
+        <w:rPr>
+          <w:rFonts w:ascii="Arial" w:hAnsi="Arial" w:cs="Arial"/>
+          <w:sz w:val="24"/>
+          <w:szCs w:val="24"/>
+        </w:rPr>
         <w:t xml:space="preserve">Geramos a tabela OLS da “Precipitação” com todas as demais variáveis do </w:t>
       </w:r>
       <w:proofErr w:type="spellStart"/>
       <w:r>
+        <w:rPr>
+          <w:rFonts w:ascii="Arial" w:hAnsi="Arial" w:cs="Arial"/>
+          <w:sz w:val="24"/>
+          <w:szCs w:val="24"/>
+        </w:rPr>
         <w:t>dataset</w:t>
       </w:r>
       <w:proofErr w:type="spellEnd"/>
       <w:r>
+        <w:rPr>
+          <w:rFonts w:ascii="Arial" w:hAnsi="Arial" w:cs="Arial"/>
+          <w:sz w:val="24"/>
+          <w:szCs w:val="24"/>
+        </w:rPr>
         <w:t>, mas não obtivemos resultados tão satisfatórios. A predição não era boa, não bastava levar em consideração apenas uma variável para prever se iria ou não chover no dia seguinte, aparentemente prever o tempo envolvia um esforço bem maior que esse.</w:t>
       </w:r>
     </w:p>
     <w:p>
       <w:pPr>
-        <w:rPr>
-          <w:rFonts w:eastAsiaTheme="minorEastAsia"/>
-        </w:rPr>
-      </w:pPr>
-      <w:r>
+        <w:jc w:val="both"/>
+        <w:rPr>
+          <w:rFonts w:ascii="Arial" w:eastAsiaTheme="minorEastAsia" w:hAnsi="Arial" w:cs="Arial"/>
+          <w:sz w:val="24"/>
+          <w:szCs w:val="24"/>
+        </w:rPr>
+      </w:pPr>
+      <w:r>
+        <w:rPr>
+          <w:rFonts w:ascii="Arial" w:hAnsi="Arial" w:cs="Arial"/>
+          <w:sz w:val="24"/>
+          <w:szCs w:val="24"/>
+        </w:rPr>
         <w:t xml:space="preserve">Então, resolvemos partir da regressão linear simples para uma regressão linear múltipla. Por vezes, uma </w:t>
       </w:r>
       <w:r>
+        <w:rPr>
+          <w:rFonts w:ascii="Arial" w:hAnsi="Arial" w:cs="Arial"/>
+          <w:sz w:val="24"/>
+          <w:szCs w:val="24"/>
+        </w:rPr>
         <w:t>variável depende / é influenciada não somente por uma outra variável, mas sim por várias</w:t>
       </w:r>
       <w:r>
+        <w:rPr>
+          <w:rFonts w:ascii="Arial" w:hAnsi="Arial" w:cs="Arial"/>
+          <w:sz w:val="24"/>
+          <w:szCs w:val="24"/>
+        </w:rPr>
         <w:t xml:space="preserve">. </w:t>
       </w:r>
       <w:r>
+        <w:rPr>
+          <w:rFonts w:ascii="Arial" w:hAnsi="Arial" w:cs="Arial"/>
+          <w:sz w:val="24"/>
+          <w:szCs w:val="24"/>
+        </w:rPr>
         <w:t xml:space="preserve">Geramos a tabela com todas as demais variáveis e percebemos, </w:t>
       </w:r>
       <w:r>
+        <w:rPr>
+          <w:rFonts w:ascii="Arial" w:hAnsi="Arial" w:cs="Arial"/>
+          <w:sz w:val="24"/>
+          <w:szCs w:val="24"/>
+        </w:rPr>
         <w:t>a partir de “</w:t>
       </w:r>
       <m:oMath>
         <m:r>
           <w:rPr>
-            <w:rFonts w:ascii="Cambria Math" w:hAnsi="Cambria Math"/>
+            <w:rFonts w:ascii="Cambria Math" w:hAnsi="Cambria Math" w:cs="Arial"/>
+            <w:sz w:val="24"/>
+            <w:szCs w:val="24"/>
           </w:rPr>
           <m:t>P&gt;|t|</m:t>
         </m:r>
       </m:oMath>
       <w:r>
         <w:rPr>
-          <w:rFonts w:eastAsiaTheme="minorEastAsia"/>
+          <w:rFonts w:ascii="Arial" w:eastAsiaTheme="minorEastAsia" w:hAnsi="Arial" w:cs="Arial"/>
+          <w:sz w:val="24"/>
+          <w:szCs w:val="24"/>
         </w:rPr>
         <w:t>”, que nos conta qual é a probabilidade do coeficiente que acompanha cada variável ser 0, que a “Temperatura Máxima” e a “Velocidade do Vento Média” não eram tão relevantes para nossa análise (a probabilidade dos coeficientes que acompanhavam essas variáveis ser 0, em comparação com as demais, era muito alto</w:t>
       </w:r>
       <w:r>
         <w:rPr>
-          <w:rFonts w:eastAsiaTheme="minorEastAsia"/>
+          <w:rFonts w:ascii="Arial" w:eastAsiaTheme="minorEastAsia" w:hAnsi="Arial" w:cs="Arial"/>
+          <w:sz w:val="24"/>
+          <w:szCs w:val="24"/>
         </w:rPr>
         <w:t xml:space="preserve"> – da ordem de 50%</w:t>
       </w:r>
       <w:r>
         <w:rPr>
-          <w:rFonts w:eastAsiaTheme="minorEastAsia"/>
+          <w:rFonts w:ascii="Arial" w:eastAsiaTheme="minorEastAsia" w:hAnsi="Arial" w:cs="Arial"/>
+          <w:sz w:val="24"/>
+          <w:szCs w:val="24"/>
         </w:rPr>
         <w:t>).</w:t>
       </w:r>
       <w:r>
         <w:rPr>
-          <w:rFonts w:eastAsiaTheme="minorEastAsia"/>
+          <w:rFonts w:ascii="Arial" w:eastAsiaTheme="minorEastAsia" w:hAnsi="Arial" w:cs="Arial"/>
+          <w:sz w:val="24"/>
+          <w:szCs w:val="24"/>
         </w:rPr>
         <w:t xml:space="preserve"> Tendo retirado essas duas variáveis, nos sobraram apenas a “Temperatura Mínima”, a “Insolação” e a “Umidade Relativa Média”. Rodando o OLS somente com essas três variáveis, constatamos que a “Insolação” também havia deixado de ser relevante para nossa análise. Por fim, havíamos enxugado nossa regressão e haviam apenas duas variáveis sendo consideradas para prever a “Precipitação”. Nessa última análise, conseguimos um R-</w:t>
       </w:r>
       <w:proofErr w:type="spellStart"/>
       <w:r>
         <w:rPr>
-          <w:rFonts w:eastAsiaTheme="minorEastAsia"/>
+          <w:rFonts w:ascii="Arial" w:eastAsiaTheme="minorEastAsia" w:hAnsi="Arial" w:cs="Arial"/>
+          <w:sz w:val="24"/>
+          <w:szCs w:val="24"/>
         </w:rPr>
         <w:t>Squared</w:t>
       </w:r>
       <w:proofErr w:type="spellEnd"/>
       <w:r>
         <w:rPr>
-          <w:rFonts w:eastAsiaTheme="minorEastAsia"/>
+          <w:rFonts w:ascii="Arial" w:eastAsiaTheme="minorEastAsia" w:hAnsi="Arial" w:cs="Arial"/>
+          <w:sz w:val="24"/>
+          <w:szCs w:val="24"/>
         </w:rPr>
         <w:t>, ou coeficiente de determinação múltipla</w:t>
       </w:r>
       <w:r>
         <w:rPr>
-          <w:rFonts w:eastAsiaTheme="minorEastAsia"/>
+          <w:rFonts w:ascii="Arial" w:eastAsiaTheme="minorEastAsia" w:hAnsi="Arial" w:cs="Arial"/>
+          <w:sz w:val="24"/>
+          <w:szCs w:val="24"/>
         </w:rPr>
         <w:t>, propriedade que indica</w:t>
       </w:r>
       <w:r>
         <w:rPr>
-          <w:rFonts w:eastAsiaTheme="minorEastAsia"/>
+          <w:rFonts w:ascii="Arial" w:eastAsiaTheme="minorEastAsia" w:hAnsi="Arial" w:cs="Arial"/>
+          <w:sz w:val="24"/>
+          <w:szCs w:val="24"/>
         </w:rPr>
         <w:t xml:space="preserve"> quanto da variação em y é correspondida pela variação em x de 0,101.</w:t>
       </w:r>
     </w:p>
     <w:p>
       <w:pPr>
-        <w:rPr>
-          <w:rFonts w:eastAsiaTheme="minorEastAsia"/>
-        </w:rPr>
-      </w:pPr>
-    </w:p>
-    <w:p>
-      <w:pPr>
-        <w:rPr>
-          <w:rFonts w:eastAsiaTheme="minorEastAsia"/>
-        </w:rPr>
-      </w:pPr>
-      <w:r>
-        <w:rPr>
-          <w:rFonts w:eastAsiaTheme="minorEastAsia"/>
+        <w:jc w:val="both"/>
+        <w:rPr>
+          <w:rFonts w:ascii="Arial" w:eastAsiaTheme="minorEastAsia" w:hAnsi="Arial" w:cs="Arial"/>
+          <w:sz w:val="24"/>
+          <w:szCs w:val="24"/>
+        </w:rPr>
+      </w:pPr>
+    </w:p>
+    <w:p>
+      <w:pPr>
+        <w:pBdr>
+          <w:top w:val="single" w:sz="4" w:space="1" w:color="auto"/>
+          <w:left w:val="single" w:sz="4" w:space="4" w:color="auto"/>
+          <w:bottom w:val="single" w:sz="4" w:space="1" w:color="auto"/>
+          <w:right w:val="single" w:sz="4" w:space="4" w:color="auto"/>
+        </w:pBdr>
+        <w:jc w:val="both"/>
+        <w:rPr>
+          <w:rFonts w:ascii="Arial" w:eastAsiaTheme="minorEastAsia" w:hAnsi="Arial" w:cs="Arial"/>
+          <w:b/>
+          <w:sz w:val="24"/>
+          <w:szCs w:val="24"/>
+        </w:rPr>
+      </w:pPr>
+      <w:r>
+        <w:rPr>
+          <w:rFonts w:ascii="Arial" w:eastAsiaTheme="minorEastAsia" w:hAnsi="Arial" w:cs="Arial"/>
+          <w:b/>
+          <w:sz w:val="24"/>
+          <w:szCs w:val="24"/>
         </w:rPr>
         <w:t>R-</w:t>
       </w:r>
       <w:proofErr w:type="spellStart"/>
       <w:r>
         <w:rPr>
-          <w:rFonts w:eastAsiaTheme="minorEastAsia"/>
+          <w:rFonts w:ascii="Arial" w:eastAsiaTheme="minorEastAsia" w:hAnsi="Arial" w:cs="Arial"/>
+          <w:b/>
+          <w:sz w:val="24"/>
+          <w:szCs w:val="24"/>
         </w:rPr>
         <w:t>Squared</w:t>
       </w:r>
       <w:proofErr w:type="spellEnd"/>
       <w:r>
         <w:rPr>
-          <w:rFonts w:eastAsiaTheme="minorEastAsia"/>
+          <w:rFonts w:ascii="Arial" w:eastAsiaTheme="minorEastAsia" w:hAnsi="Arial" w:cs="Arial"/>
+          <w:b/>
+          <w:sz w:val="24"/>
+          <w:szCs w:val="24"/>
         </w:rPr>
         <w:t xml:space="preserve"> ou Coeficiente de Determinação Múltipla:</w:t>
       </w:r>
     </w:p>
     <w:p>
       <w:pPr>
-        <w:rPr>
-          <w:rFonts w:eastAsiaTheme="minorEastAsia"/>
-        </w:rPr>
-      </w:pPr>
-      <w:r>
-        <w:rPr>
-          <w:rFonts w:eastAsiaTheme="minorEastAsia"/>
+        <w:pBdr>
+          <w:top w:val="single" w:sz="4" w:space="1" w:color="auto"/>
+          <w:left w:val="single" w:sz="4" w:space="4" w:color="auto"/>
+          <w:bottom w:val="single" w:sz="4" w:space="1" w:color="auto"/>
+          <w:right w:val="single" w:sz="4" w:space="4" w:color="auto"/>
+        </w:pBdr>
+        <w:jc w:val="both"/>
+        <w:rPr>
+          <w:rFonts w:ascii="Arial" w:eastAsiaTheme="minorEastAsia" w:hAnsi="Arial" w:cs="Arial"/>
+          <w:sz w:val="24"/>
+          <w:szCs w:val="24"/>
+        </w:rPr>
+      </w:pPr>
+      <w:r>
+        <w:rPr>
+          <w:rFonts w:ascii="Arial" w:eastAsiaTheme="minorEastAsia" w:hAnsi="Arial" w:cs="Arial"/>
+          <w:sz w:val="24"/>
+          <w:szCs w:val="24"/>
         </w:rPr>
         <w:t>Se traçarmos uma reta que vai de cada um dos pontos amostrais até o ponto correspondente na reta gerada pelo modelo, teremos o erro nesse ponto. Se somarmos os quadrados dos erros de todos os pontos, teremos o erro quadrado da ret</w:t>
       </w:r>
       <w:r>
         <w:rPr>
-          <w:rFonts w:eastAsiaTheme="minorEastAsia"/>
+          <w:rFonts w:ascii="Arial" w:eastAsiaTheme="minorEastAsia" w:hAnsi="Arial" w:cs="Arial"/>
+          <w:sz w:val="24"/>
+          <w:szCs w:val="24"/>
         </w:rPr>
         <w:t>a (o OLS gera uma reta que torna</w:t>
       </w:r>
       <w:r>
         <w:rPr>
-          <w:rFonts w:eastAsiaTheme="minorEastAsia"/>
+          <w:rFonts w:ascii="Arial" w:eastAsiaTheme="minorEastAsia" w:hAnsi="Arial" w:cs="Arial"/>
+          <w:sz w:val="24"/>
+          <w:szCs w:val="24"/>
         </w:rPr>
         <w:t xml:space="preserve"> esse erro total o menor possív</w:t>
       </w:r>
       <w:r>
         <w:rPr>
-          <w:rFonts w:eastAsiaTheme="minorEastAsia"/>
+          <w:rFonts w:ascii="Arial" w:eastAsiaTheme="minorEastAsia" w:hAnsi="Arial" w:cs="Arial"/>
+          <w:sz w:val="24"/>
+          <w:szCs w:val="24"/>
         </w:rPr>
         <w:t>el, isto é, que melhor se adequa</w:t>
       </w:r>
       <w:r>
         <w:rPr>
-          <w:rFonts w:eastAsiaTheme="minorEastAsia"/>
+          <w:rFonts w:ascii="Arial" w:eastAsiaTheme="minorEastAsia" w:hAnsi="Arial" w:cs="Arial"/>
+          <w:sz w:val="24"/>
+          <w:szCs w:val="24"/>
         </w:rPr>
         <w:t xml:space="preserve"> aos dados amostrais). </w:t>
       </w:r>
       <w:r>
         <w:rPr>
-          <w:rFonts w:eastAsiaTheme="minorEastAsia"/>
+          <w:rFonts w:ascii="Arial" w:eastAsiaTheme="minorEastAsia" w:hAnsi="Arial" w:cs="Arial"/>
+          <w:sz w:val="24"/>
+          <w:szCs w:val="24"/>
         </w:rPr>
         <w:t>E então, s</w:t>
       </w:r>
       <w:r>
         <w:rPr>
-          <w:rFonts w:eastAsiaTheme="minorEastAsia"/>
+          <w:rFonts w:ascii="Arial" w:eastAsiaTheme="minorEastAsia" w:hAnsi="Arial" w:cs="Arial"/>
+          <w:sz w:val="24"/>
+          <w:szCs w:val="24"/>
         </w:rPr>
         <w:t>e traçarmos uma reta que represente o valor médio de y e somarmos os quadrados das distâncias de cada ponto amostral até essa reta teremos a variação total de y. Sabemos que se dividirmos o erro quadrado da reta pela variação total de y</w:t>
       </w:r>
       <w:r>
         <w:rPr>
-          <w:rFonts w:eastAsiaTheme="minorEastAsia"/>
+          <w:rFonts w:ascii="Arial" w:eastAsiaTheme="minorEastAsia" w:hAnsi="Arial" w:cs="Arial"/>
+          <w:sz w:val="24"/>
+          <w:szCs w:val="24"/>
         </w:rPr>
         <w:t>, obteremos a porcentagem da variação total que não é correspondida pela reta. Para saber quanto da variação é correspondida pela reta, basta subtrair esse valor de 1.</w:t>
       </w:r>
       <w:r>
         <w:rPr>
-          <w:rFonts w:eastAsiaTheme="minorEastAsia"/>
+          <w:rFonts w:ascii="Arial" w:eastAsiaTheme="minorEastAsia" w:hAnsi="Arial" w:cs="Arial"/>
+          <w:sz w:val="24"/>
+          <w:szCs w:val="24"/>
         </w:rPr>
         <w:t xml:space="preserve"> Esse resultado é chamado de R-</w:t>
       </w:r>
       <w:proofErr w:type="spellStart"/>
       <w:r>
         <w:rPr>
-          <w:rFonts w:eastAsiaTheme="minorEastAsia"/>
+          <w:rFonts w:ascii="Arial" w:eastAsiaTheme="minorEastAsia" w:hAnsi="Arial" w:cs="Arial"/>
+          <w:sz w:val="24"/>
+          <w:szCs w:val="24"/>
         </w:rPr>
         <w:t>Squared</w:t>
       </w:r>
       <w:proofErr w:type="spellEnd"/>
       <w:r>
         <w:rPr>
-          <w:rFonts w:eastAsiaTheme="minorEastAsia"/>
+          <w:rFonts w:ascii="Arial" w:eastAsiaTheme="minorEastAsia" w:hAnsi="Arial" w:cs="Arial"/>
+          <w:sz w:val="24"/>
+          <w:szCs w:val="24"/>
         </w:rPr>
         <w:t xml:space="preserve"> ou Coeficiente de Determinação (Múltipla, nesse caso, porque estamos tratando de uma regressão linear múltipla). Quando a variação total que não é correspondida pela reta é muito próxima de 1, o R-</w:t>
       </w:r>
       <w:proofErr w:type="spellStart"/>
       <w:r>
         <w:rPr>
-          <w:rFonts w:eastAsiaTheme="minorEastAsia"/>
+          <w:rFonts w:ascii="Arial" w:eastAsiaTheme="minorEastAsia" w:hAnsi="Arial" w:cs="Arial"/>
+          <w:sz w:val="24"/>
+          <w:szCs w:val="24"/>
         </w:rPr>
         <w:t>Squared</w:t>
       </w:r>
       <w:proofErr w:type="spellEnd"/>
       <w:r>
         <w:rPr>
-          <w:rFonts w:eastAsiaTheme="minorEastAsia"/>
-        </w:rPr>
-        <w:t xml:space="preserve"> é muito próximo de 0, o que, na maior parte das vezes, indica que a reta gerada não é uma boa aproximação para os dados amostrais. Se, por outro lado, a variação total que não é correspondida pela reta é muito baixa, o R-</w:t>
-      </w:r>
-      <w:proofErr w:type="spellStart"/>
-      <w:r>
-        <w:rPr>
-          <w:rFonts w:eastAsiaTheme="minorEastAsia"/>
+          <w:rFonts w:ascii="Arial" w:eastAsiaTheme="minorEastAsia" w:hAnsi="Arial" w:cs="Arial"/>
+          <w:sz w:val="24"/>
+          <w:szCs w:val="24"/>
+        </w:rPr>
+        <w:t xml:space="preserve"> é muito próximo de 0, o que, na maior parte das vezes, indica que a reta gerada não é uma boa aproximação para os dados amostrais. Se, por outro lado, a variação total que não é correspondida pela reta </w:t>
+      </w:r>
+      <w:r>
+        <w:rPr>
+          <w:rFonts w:ascii="Arial" w:eastAsiaTheme="minorEastAsia" w:hAnsi="Arial" w:cs="Arial"/>
+          <w:sz w:val="24"/>
+          <w:szCs w:val="24"/>
+        </w:rPr>
+        <w:lastRenderedPageBreak/>
+        <w:t>é muito baixa, o R-</w:t>
+      </w:r>
+      <w:proofErr w:type="spellStart"/>
+      <w:r>
+        <w:rPr>
+          <w:rFonts w:ascii="Arial" w:eastAsiaTheme="minorEastAsia" w:hAnsi="Arial" w:cs="Arial"/>
+          <w:sz w:val="24"/>
+          <w:szCs w:val="24"/>
         </w:rPr>
         <w:t>Squared</w:t>
       </w:r>
       <w:proofErr w:type="spellEnd"/>
       <w:r>
         <w:rPr>
-          <w:rFonts w:eastAsiaTheme="minorEastAsia"/>
+          <w:rFonts w:ascii="Arial" w:eastAsiaTheme="minorEastAsia" w:hAnsi="Arial" w:cs="Arial"/>
+          <w:sz w:val="24"/>
+          <w:szCs w:val="24"/>
         </w:rPr>
         <w:t xml:space="preserve"> se aproxima de 1, indicando, na maior parte das vezes, que a reta é uma boa aproximação para os dados amostrais.</w:t>
       </w:r>
     </w:p>
     <w:p>
       <w:pPr>
-        <w:rPr>
-          <w:rFonts w:eastAsiaTheme="minorEastAsia"/>
-        </w:rPr>
-      </w:pPr>
-    </w:p>
-    <w:p>
-      <w:pPr>
-        <w:rPr>
-          <w:rFonts w:eastAsiaTheme="minorEastAsia"/>
-        </w:rPr>
-      </w:pPr>
-      <w:r>
-        <w:rPr>
-          <w:rFonts w:eastAsiaTheme="minorEastAsia"/>
+        <w:jc w:val="both"/>
+        <w:rPr>
+          <w:rFonts w:ascii="Arial" w:eastAsiaTheme="minorEastAsia" w:hAnsi="Arial" w:cs="Arial"/>
+          <w:sz w:val="24"/>
+          <w:szCs w:val="24"/>
+        </w:rPr>
+      </w:pPr>
+    </w:p>
+    <w:p>
+      <w:pPr>
+        <w:jc w:val="both"/>
+        <w:rPr>
+          <w:rFonts w:ascii="Arial" w:eastAsiaTheme="minorEastAsia" w:hAnsi="Arial" w:cs="Arial"/>
+          <w:sz w:val="24"/>
+          <w:szCs w:val="24"/>
+        </w:rPr>
+      </w:pPr>
+      <w:r>
+        <w:rPr>
+          <w:rFonts w:ascii="Arial" w:eastAsiaTheme="minorEastAsia" w:hAnsi="Arial" w:cs="Arial"/>
+          <w:sz w:val="24"/>
+          <w:szCs w:val="24"/>
         </w:rPr>
         <w:t>Dada a explicação do que significa o R-</w:t>
       </w:r>
       <w:proofErr w:type="spellStart"/>
       <w:r>
         <w:rPr>
-          <w:rFonts w:eastAsiaTheme="minorEastAsia"/>
+          <w:rFonts w:ascii="Arial" w:eastAsiaTheme="minorEastAsia" w:hAnsi="Arial" w:cs="Arial"/>
+          <w:sz w:val="24"/>
+          <w:szCs w:val="24"/>
         </w:rPr>
         <w:t>Squared</w:t>
       </w:r>
       <w:proofErr w:type="spellEnd"/>
       <w:r>
         <w:rPr>
-          <w:rFonts w:eastAsiaTheme="minorEastAsia"/>
+          <w:rFonts w:ascii="Arial" w:eastAsiaTheme="minorEastAsia" w:hAnsi="Arial" w:cs="Arial"/>
+          <w:sz w:val="24"/>
+          <w:szCs w:val="24"/>
         </w:rPr>
         <w:t xml:space="preserve">, é perceptível que, aparentemente, a reta gerada não explicava muito bem os dados. Plotamos, então, </w:t>
       </w:r>
       <w:r>
         <w:rPr>
-          <w:rFonts w:eastAsiaTheme="minorEastAsia"/>
+          <w:rFonts w:ascii="Arial" w:eastAsiaTheme="minorEastAsia" w:hAnsi="Arial" w:cs="Arial"/>
+          <w:sz w:val="24"/>
+          <w:szCs w:val="24"/>
         </w:rPr>
         <w:t xml:space="preserve">um gráfico tridimensional das variáveis envolvidas e da “Precipitação” e acabamos por concluir que, no nosso caso, ter um Coeficiente de Determinação relativamente baixo não era tão ruim. Observando o gráfico, vimos que a escala da “Precipitação”, a variável predita, vai de 0 a 120mm. Percebemos também que a grande concentração dos dados </w:t>
       </w:r>
       <w:r>
         <w:rPr>
-          <w:rFonts w:eastAsiaTheme="minorEastAsia"/>
-        </w:rPr>
-        <w:t xml:space="preserve">está na parte inferior do gráfico, bem próxima à reta. No entanto, há alguns pontos esparsos bem acima, a altos níveis de “Precipitação”. Se pararmos para pensar, esses altos níveis de precipitação se devem a eventos externos à ordem natural das coisas, a eventos passíveis de serem chamados de caóticos, como frentes frias que </w:t>
-      </w:r>
-      <w:r>
-        <w:rPr>
-          <w:rFonts w:eastAsiaTheme="minorEastAsia"/>
-        </w:rPr>
-        <w:lastRenderedPageBreak/>
-        <w:t xml:space="preserve">vêm do oceano, por exemplo. </w:t>
-      </w:r>
-      <w:r>
-        <w:rPr>
-          <w:rFonts w:eastAsiaTheme="minorEastAsia"/>
+          <w:rFonts w:ascii="Arial" w:eastAsiaTheme="minorEastAsia" w:hAnsi="Arial" w:cs="Arial"/>
+          <w:sz w:val="24"/>
+          <w:szCs w:val="24"/>
+        </w:rPr>
+        <w:t xml:space="preserve">está na parte inferior do gráfico, bem próxima à reta. No entanto, há alguns pontos esparsos bem acima, a altos níveis de “Precipitação”. Se pararmos para pensar, esses altos níveis de precipitação se devem a eventos externos à ordem natural das coisas, a eventos passíveis de serem chamados de caóticos, como frentes frias que vêm do oceano, por exemplo. </w:t>
+      </w:r>
+      <w:r>
+        <w:rPr>
+          <w:rFonts w:ascii="Arial" w:eastAsiaTheme="minorEastAsia" w:hAnsi="Arial" w:cs="Arial"/>
+          <w:sz w:val="24"/>
+          <w:szCs w:val="24"/>
         </w:rPr>
         <w:t>Em um</w:t>
       </w:r>
       <w:r>
         <w:rPr>
-          <w:rFonts w:eastAsiaTheme="minorEastAsia"/>
+          <w:rFonts w:ascii="Arial" w:eastAsiaTheme="minorEastAsia" w:hAnsi="Arial" w:cs="Arial"/>
+          <w:sz w:val="24"/>
+          <w:szCs w:val="24"/>
         </w:rPr>
         <w:t xml:space="preserve"> primeiro momento, não estamos tentando prever esse tipo de evento. Estamos, unicamente, tentando prever o tempo em situações realmente passíveis de previsão.</w:t>
       </w:r>
     </w:p>
     <w:p>
       <w:pPr>
-        <w:rPr>
-          <w:rFonts w:eastAsiaTheme="minorEastAsia"/>
-        </w:rPr>
-      </w:pPr>
-      <w:r>
-        <w:rPr>
-          <w:rFonts w:eastAsiaTheme="minorEastAsia"/>
+        <w:jc w:val="both"/>
+        <w:rPr>
+          <w:rFonts w:ascii="Arial" w:eastAsiaTheme="minorEastAsia" w:hAnsi="Arial" w:cs="Arial"/>
+          <w:sz w:val="24"/>
+          <w:szCs w:val="24"/>
+        </w:rPr>
+      </w:pPr>
+      <w:r>
+        <w:rPr>
+          <w:rFonts w:ascii="Arial" w:eastAsiaTheme="minorEastAsia" w:hAnsi="Arial" w:cs="Arial"/>
+          <w:sz w:val="24"/>
+          <w:szCs w:val="24"/>
         </w:rPr>
         <w:t>O teste F-</w:t>
       </w:r>
       <w:proofErr w:type="spellStart"/>
       <w:r>
         <w:rPr>
-          <w:rFonts w:eastAsiaTheme="minorEastAsia"/>
+          <w:rFonts w:ascii="Arial" w:eastAsiaTheme="minorEastAsia" w:hAnsi="Arial" w:cs="Arial"/>
+          <w:sz w:val="24"/>
+          <w:szCs w:val="24"/>
         </w:rPr>
         <w:t>Statistic</w:t>
       </w:r>
       <w:proofErr w:type="spellEnd"/>
       <w:r>
         <w:rPr>
-          <w:rFonts w:eastAsiaTheme="minorEastAsia"/>
+          <w:rFonts w:ascii="Arial" w:eastAsiaTheme="minorEastAsia" w:hAnsi="Arial" w:cs="Arial"/>
+          <w:sz w:val="24"/>
+          <w:szCs w:val="24"/>
         </w:rPr>
         <w:t>, em suma, testa a hipótese de ser possível modelar os dados com boa acurácia “</w:t>
       </w:r>
       <w:proofErr w:type="spellStart"/>
       <w:r>
         <w:rPr>
-          <w:rFonts w:eastAsiaTheme="minorEastAsia"/>
+          <w:rFonts w:ascii="Arial" w:eastAsiaTheme="minorEastAsia" w:hAnsi="Arial" w:cs="Arial"/>
+          <w:sz w:val="24"/>
+          <w:szCs w:val="24"/>
         </w:rPr>
         <w:t>setando</w:t>
       </w:r>
       <w:proofErr w:type="spellEnd"/>
       <w:r>
         <w:rPr>
-          <w:rFonts w:eastAsiaTheme="minorEastAsia"/>
+          <w:rFonts w:ascii="Arial" w:eastAsiaTheme="minorEastAsia" w:hAnsi="Arial" w:cs="Arial"/>
+          <w:sz w:val="24"/>
+          <w:szCs w:val="24"/>
         </w:rPr>
         <w:t xml:space="preserve">” os coeficientes </w:t>
       </w:r>
       <w:proofErr w:type="spellStart"/>
       <w:r>
         <w:rPr>
-          <w:rFonts w:eastAsiaTheme="minorEastAsia"/>
+          <w:rFonts w:ascii="Arial" w:eastAsiaTheme="minorEastAsia" w:hAnsi="Arial" w:cs="Arial"/>
+          <w:sz w:val="24"/>
+          <w:szCs w:val="24"/>
         </w:rPr>
         <w:t>regressores</w:t>
       </w:r>
       <w:proofErr w:type="spellEnd"/>
       <w:r>
         <w:rPr>
-          <w:rFonts w:eastAsiaTheme="minorEastAsia"/>
+          <w:rFonts w:ascii="Arial" w:eastAsiaTheme="minorEastAsia" w:hAnsi="Arial" w:cs="Arial"/>
+          <w:sz w:val="24"/>
+          <w:szCs w:val="24"/>
         </w:rPr>
         <w:t xml:space="preserve"> em 0. Isso significa que, se a hipótese nula não for rejeitada, a nossa regressão “não serve para nada”, não tem utilidade. </w:t>
       </w:r>
       <w:r>
         <w:rPr>
-          <w:rFonts w:eastAsiaTheme="minorEastAsia"/>
+          <w:rFonts w:ascii="Arial" w:eastAsiaTheme="minorEastAsia" w:hAnsi="Arial" w:cs="Arial"/>
+          <w:sz w:val="24"/>
+          <w:szCs w:val="24"/>
         </w:rPr>
         <w:t xml:space="preserve">Pelo contrário, se a hipótese nula for rejeitada, nós aceitamos a hipótese alternativa, de que pelo menos um dos coeficientes </w:t>
       </w:r>
       <w:proofErr w:type="spellStart"/>
       <w:r>
         <w:rPr>
-          <w:rFonts w:eastAsiaTheme="minorEastAsia"/>
+          <w:rFonts w:ascii="Arial" w:eastAsiaTheme="minorEastAsia" w:hAnsi="Arial" w:cs="Arial"/>
+          <w:sz w:val="24"/>
+          <w:szCs w:val="24"/>
         </w:rPr>
         <w:t>regressores</w:t>
       </w:r>
       <w:proofErr w:type="spellEnd"/>
       <w:r>
         <w:rPr>
-          <w:rFonts w:eastAsiaTheme="minorEastAsia"/>
+          <w:rFonts w:ascii="Arial" w:eastAsiaTheme="minorEastAsia" w:hAnsi="Arial" w:cs="Arial"/>
+          <w:sz w:val="24"/>
+          <w:szCs w:val="24"/>
         </w:rPr>
         <w:t xml:space="preserve"> não deve ser 0 para que consigamos modelar os dados com boa acurácia. Na tabela com os resultados do OLS, abaixo de “F-</w:t>
       </w:r>
       <w:proofErr w:type="spellStart"/>
       <w:r>
         <w:rPr>
-          <w:rFonts w:eastAsiaTheme="minorEastAsia"/>
+          <w:rFonts w:ascii="Arial" w:eastAsiaTheme="minorEastAsia" w:hAnsi="Arial" w:cs="Arial"/>
+          <w:sz w:val="24"/>
+          <w:szCs w:val="24"/>
         </w:rPr>
         <w:t>Statistic</w:t>
       </w:r>
       <w:proofErr w:type="spellEnd"/>
       <w:r>
         <w:rPr>
-          <w:rFonts w:eastAsiaTheme="minorEastAsia"/>
+          <w:rFonts w:ascii="Arial" w:eastAsiaTheme="minorEastAsia" w:hAnsi="Arial" w:cs="Arial"/>
+          <w:sz w:val="24"/>
+          <w:szCs w:val="24"/>
         </w:rPr>
         <w:t>”, nós temos “</w:t>
       </w:r>
       <w:proofErr w:type="spellStart"/>
       <w:r>
         <w:rPr>
-          <w:rFonts w:eastAsiaTheme="minorEastAsia"/>
+          <w:rFonts w:ascii="Arial" w:eastAsiaTheme="minorEastAsia" w:hAnsi="Arial" w:cs="Arial"/>
+          <w:sz w:val="24"/>
+          <w:szCs w:val="24"/>
         </w:rPr>
         <w:t>Prob</w:t>
       </w:r>
       <w:proofErr w:type="spellEnd"/>
       <w:r>
         <w:rPr>
-          <w:rFonts w:eastAsiaTheme="minorEastAsia"/>
+          <w:rFonts w:ascii="Arial" w:eastAsiaTheme="minorEastAsia" w:hAnsi="Arial" w:cs="Arial"/>
+          <w:sz w:val="24"/>
+          <w:szCs w:val="24"/>
         </w:rPr>
         <w:t>(F-</w:t>
       </w:r>
       <w:proofErr w:type="spellStart"/>
       <w:r>
         <w:rPr>
-          <w:rFonts w:eastAsiaTheme="minorEastAsia"/>
+          <w:rFonts w:ascii="Arial" w:eastAsiaTheme="minorEastAsia" w:hAnsi="Arial" w:cs="Arial"/>
+          <w:sz w:val="24"/>
+          <w:szCs w:val="24"/>
         </w:rPr>
         <w:t>Statistic</w:t>
       </w:r>
       <w:proofErr w:type="spellEnd"/>
       <w:r>
         <w:rPr>
-          <w:rFonts w:eastAsiaTheme="minorEastAsia"/>
+          <w:rFonts w:ascii="Arial" w:eastAsiaTheme="minorEastAsia" w:hAnsi="Arial" w:cs="Arial"/>
+          <w:sz w:val="24"/>
+          <w:szCs w:val="24"/>
         </w:rPr>
         <w:t>). Quanto mais baixo for esse valor, melhor, pois assim podemos rejeitar a hipótese nula e afirmar, com convicção, que a nossa regressão tem algum propósito</w:t>
       </w:r>
       <w:r>
         <w:rPr>
-          <w:rFonts w:eastAsiaTheme="minorEastAsia"/>
+          <w:rFonts w:ascii="Arial" w:eastAsiaTheme="minorEastAsia" w:hAnsi="Arial" w:cs="Arial"/>
+          <w:sz w:val="24"/>
+          <w:szCs w:val="24"/>
         </w:rPr>
         <w:t xml:space="preserve">. Em nosso caso, o valor da </w:t>
       </w:r>
       <w:proofErr w:type="spellStart"/>
       <w:r>
         <w:rPr>
-          <w:rFonts w:eastAsiaTheme="minorEastAsia"/>
+          <w:rFonts w:ascii="Arial" w:eastAsiaTheme="minorEastAsia" w:hAnsi="Arial" w:cs="Arial"/>
+          <w:sz w:val="24"/>
+          <w:szCs w:val="24"/>
         </w:rPr>
         <w:t>Prob</w:t>
       </w:r>
       <w:proofErr w:type="spellEnd"/>
       <w:r>
         <w:rPr>
-          <w:rFonts w:eastAsiaTheme="minorEastAsia"/>
+          <w:rFonts w:ascii="Arial" w:eastAsiaTheme="minorEastAsia" w:hAnsi="Arial" w:cs="Arial"/>
+          <w:sz w:val="24"/>
+          <w:szCs w:val="24"/>
         </w:rPr>
         <w:t>(F-</w:t>
       </w:r>
       <w:proofErr w:type="spellStart"/>
       <w:r>
         <w:rPr>
-          <w:rFonts w:eastAsiaTheme="minorEastAsia"/>
+          <w:rFonts w:ascii="Arial" w:eastAsiaTheme="minorEastAsia" w:hAnsi="Arial" w:cs="Arial"/>
+          <w:sz w:val="24"/>
+          <w:szCs w:val="24"/>
         </w:rPr>
         <w:t>Statistic</w:t>
       </w:r>
       <w:proofErr w:type="spellEnd"/>
       <w:r>
         <w:rPr>
-          <w:rFonts w:eastAsiaTheme="minorEastAsia"/>
+          <w:rFonts w:ascii="Arial" w:eastAsiaTheme="minorEastAsia" w:hAnsi="Arial" w:cs="Arial"/>
+          <w:sz w:val="24"/>
+          <w:szCs w:val="24"/>
         </w:rPr>
         <w:t xml:space="preserve">) foi de </w:t>
       </w:r>
       <m:oMath>
         <m:r>
           <w:rPr>
-            <w:rFonts w:ascii="Cambria Math" w:eastAsiaTheme="minorEastAsia" w:hAnsi="Cambria Math"/>
+            <w:rFonts w:ascii="Cambria Math" w:eastAsiaTheme="minorEastAsia" w:hAnsi="Cambria Math" w:cs="Arial"/>
+            <w:sz w:val="24"/>
+            <w:szCs w:val="24"/>
           </w:rPr>
-          <m:t>221∙</m:t>
+          <m:t>2</m:t>
+        </m:r>
+        <m:r>
+          <w:rPr>
+            <w:rFonts w:ascii="Cambria Math" w:eastAsiaTheme="minorEastAsia" w:hAnsi="Cambria Math" w:cs="Arial"/>
+            <w:sz w:val="24"/>
+            <w:szCs w:val="24"/>
+          </w:rPr>
+          <m:t>,</m:t>
+        </m:r>
+        <m:r>
+          <w:rPr>
+            <w:rFonts w:ascii="Cambria Math" w:eastAsiaTheme="minorEastAsia" w:hAnsi="Cambria Math" w:cs="Arial"/>
+            <w:sz w:val="24"/>
+            <w:szCs w:val="24"/>
+          </w:rPr>
+          <m:t>21∙</m:t>
         </m:r>
         <m:sSup>
           <m:sSupPr>
             <m:ctrlPr>
               <w:rPr>
-                <w:rFonts w:ascii="Cambria Math" w:eastAsiaTheme="minorEastAsia" w:hAnsi="Cambria Math"/>
+                <w:rFonts w:ascii="Cambria Math" w:eastAsiaTheme="minorEastAsia" w:hAnsi="Cambria Math" w:cs="Arial"/>
                 <w:i/>
+                <w:sz w:val="24"/>
+                <w:szCs w:val="24"/>
               </w:rPr>
             </m:ctrlPr>
           </m:sSupPr>
           <m:e>
             <m:r>
               <w:rPr>
-                <w:rFonts w:ascii="Cambria Math" w:eastAsiaTheme="minorEastAsia" w:hAnsi="Cambria Math"/>
+                <w:rFonts w:ascii="Cambria Math" w:eastAsiaTheme="minorEastAsia" w:hAnsi="Cambria Math" w:cs="Arial"/>
+                <w:sz w:val="24"/>
+                <w:szCs w:val="24"/>
               </w:rPr>
               <m:t>10</m:t>
             </m:r>
@@ -653,7 +1317,9 @@
           <m:sup>
             <m:r>
               <w:rPr>
-                <w:rFonts w:ascii="Cambria Math" w:eastAsiaTheme="minorEastAsia" w:hAnsi="Cambria Math"/>
+                <w:rFonts w:ascii="Cambria Math" w:eastAsiaTheme="minorEastAsia" w:hAnsi="Cambria Math" w:cs="Arial"/>
+                <w:sz w:val="24"/>
+                <w:szCs w:val="24"/>
               </w:rPr>
               <m:t>-35</m:t>
             </m:r>
@@ -662,365 +1328,462 @@
       </m:oMath>
       <w:r>
         <w:rPr>
-          <w:rFonts w:eastAsiaTheme="minorEastAsia"/>
+          <w:rFonts w:ascii="Arial" w:eastAsiaTheme="minorEastAsia" w:hAnsi="Arial" w:cs="Arial"/>
+          <w:sz w:val="24"/>
+          <w:szCs w:val="24"/>
         </w:rPr>
         <w:t xml:space="preserve"> e, portanto, pudemos rejeitar a hipótese nula.</w:t>
       </w:r>
     </w:p>
     <w:p>
       <w:pPr>
-        <w:rPr>
-          <w:rFonts w:eastAsiaTheme="minorEastAsia"/>
-        </w:rPr>
-      </w:pPr>
-      <w:r>
-        <w:rPr>
-          <w:rFonts w:eastAsiaTheme="minorEastAsia"/>
+        <w:jc w:val="both"/>
+        <w:rPr>
+          <w:rFonts w:ascii="Arial" w:eastAsiaTheme="minorEastAsia" w:hAnsi="Arial" w:cs="Arial"/>
+          <w:sz w:val="24"/>
+          <w:szCs w:val="24"/>
+        </w:rPr>
+      </w:pPr>
+      <w:r>
+        <w:rPr>
+          <w:rFonts w:ascii="Arial" w:eastAsiaTheme="minorEastAsia" w:hAnsi="Arial" w:cs="Arial"/>
+          <w:sz w:val="24"/>
+          <w:szCs w:val="24"/>
         </w:rPr>
         <w:t>Ainda analisando a tabela de resultados do OLS,</w:t>
       </w:r>
       <w:r>
         <w:rPr>
-          <w:rFonts w:eastAsiaTheme="minorEastAsia"/>
+          <w:rFonts w:ascii="Arial" w:eastAsiaTheme="minorEastAsia" w:hAnsi="Arial" w:cs="Arial"/>
+          <w:sz w:val="24"/>
+          <w:szCs w:val="24"/>
         </w:rPr>
         <w:t xml:space="preserve"> percebemos, observando os coeficientes de cada variável analisada que, para cada aumento de 1°C na temperatura mínima, a precipitação sofre um acréscimo de 0,4949mm, bem como para cada aumento de </w:t>
       </w:r>
       <w:r>
         <w:rPr>
-          <w:rFonts w:eastAsiaTheme="minorEastAsia"/>
+          <w:rFonts w:ascii="Arial" w:eastAsiaTheme="minorEastAsia" w:hAnsi="Arial" w:cs="Arial"/>
+          <w:sz w:val="24"/>
+          <w:szCs w:val="24"/>
         </w:rPr>
         <w:t>1 na umidade relativa média, a precipitação sofre um acrescimento de 0,2943</w:t>
       </w:r>
       <w:r>
         <w:rPr>
-          <w:rFonts w:eastAsiaTheme="minorEastAsia"/>
+          <w:rFonts w:ascii="Arial" w:eastAsiaTheme="minorEastAsia" w:hAnsi="Arial" w:cs="Arial"/>
+          <w:sz w:val="24"/>
+          <w:szCs w:val="24"/>
         </w:rPr>
         <w:t>. Ao que parece, faz sentido.</w:t>
       </w:r>
     </w:p>
     <w:p>
       <w:pPr>
-        <w:rPr>
-          <w:rFonts w:eastAsiaTheme="minorEastAsia"/>
-        </w:rPr>
-      </w:pPr>
-      <w:r>
-        <w:rPr>
-          <w:rFonts w:eastAsiaTheme="minorEastAsia"/>
+        <w:jc w:val="both"/>
+        <w:rPr>
+          <w:rFonts w:ascii="Arial" w:eastAsiaTheme="minorEastAsia" w:hAnsi="Arial" w:cs="Arial"/>
+          <w:sz w:val="24"/>
+          <w:szCs w:val="24"/>
+        </w:rPr>
+      </w:pPr>
+      <w:r>
+        <w:rPr>
+          <w:rFonts w:ascii="Arial" w:eastAsiaTheme="minorEastAsia" w:hAnsi="Arial" w:cs="Arial"/>
+          <w:sz w:val="24"/>
+          <w:szCs w:val="24"/>
         </w:rPr>
         <w:t xml:space="preserve">Na parte inferior da tabela de resultados, são apresentados os resultados de diversos testes estatísticos. O primeiro deles é o </w:t>
       </w:r>
       <w:proofErr w:type="spellStart"/>
       <w:r>
         <w:rPr>
-          <w:rFonts w:eastAsiaTheme="minorEastAsia"/>
+          <w:rFonts w:ascii="Arial" w:eastAsiaTheme="minorEastAsia" w:hAnsi="Arial" w:cs="Arial"/>
+          <w:sz w:val="24"/>
+          <w:szCs w:val="24"/>
         </w:rPr>
         <w:t>Omnibus</w:t>
       </w:r>
       <w:proofErr w:type="spellEnd"/>
       <w:r>
         <w:rPr>
-          <w:rFonts w:eastAsiaTheme="minorEastAsia"/>
+          <w:rFonts w:ascii="Arial" w:eastAsiaTheme="minorEastAsia" w:hAnsi="Arial" w:cs="Arial"/>
+          <w:sz w:val="24"/>
+          <w:szCs w:val="24"/>
         </w:rPr>
         <w:t>, que utiliza a “</w:t>
       </w:r>
       <w:proofErr w:type="spellStart"/>
       <w:r>
         <w:rPr>
-          <w:rFonts w:eastAsiaTheme="minorEastAsia"/>
+          <w:rFonts w:ascii="Arial" w:eastAsiaTheme="minorEastAsia" w:hAnsi="Arial" w:cs="Arial"/>
+          <w:sz w:val="24"/>
+          <w:szCs w:val="24"/>
         </w:rPr>
         <w:t>skewness</w:t>
       </w:r>
       <w:proofErr w:type="spellEnd"/>
       <w:r>
         <w:rPr>
-          <w:rFonts w:eastAsiaTheme="minorEastAsia"/>
+          <w:rFonts w:ascii="Arial" w:eastAsiaTheme="minorEastAsia" w:hAnsi="Arial" w:cs="Arial"/>
+          <w:sz w:val="24"/>
+          <w:szCs w:val="24"/>
         </w:rPr>
         <w:t>” (assimetria) e a “</w:t>
       </w:r>
       <w:proofErr w:type="spellStart"/>
       <w:r>
         <w:rPr>
-          <w:rFonts w:eastAsiaTheme="minorEastAsia"/>
+          <w:rFonts w:ascii="Arial" w:eastAsiaTheme="minorEastAsia" w:hAnsi="Arial" w:cs="Arial"/>
+          <w:sz w:val="24"/>
+          <w:szCs w:val="24"/>
         </w:rPr>
         <w:t>kurtosis</w:t>
       </w:r>
       <w:proofErr w:type="spellEnd"/>
       <w:r>
         <w:rPr>
-          <w:rFonts w:eastAsiaTheme="minorEastAsia"/>
+          <w:rFonts w:ascii="Arial" w:eastAsiaTheme="minorEastAsia" w:hAnsi="Arial" w:cs="Arial"/>
+          <w:sz w:val="24"/>
+          <w:szCs w:val="24"/>
         </w:rPr>
         <w:t xml:space="preserve">” (achatamento) para testar a hipótese nula </w:t>
       </w:r>
       <w:r>
         <w:rPr>
-          <w:rFonts w:eastAsiaTheme="minorEastAsia"/>
+          <w:rFonts w:ascii="Arial" w:eastAsiaTheme="minorEastAsia" w:hAnsi="Arial" w:cs="Arial"/>
+          <w:sz w:val="24"/>
+          <w:szCs w:val="24"/>
         </w:rPr>
         <w:t>de que a distribuição residual, isto é, do erro, é uma distribuição normal. Em nosso caso, dado que a “</w:t>
       </w:r>
       <w:proofErr w:type="spellStart"/>
       <w:r>
         <w:rPr>
-          <w:rFonts w:eastAsiaTheme="minorEastAsia"/>
+          <w:rFonts w:ascii="Arial" w:eastAsiaTheme="minorEastAsia" w:hAnsi="Arial" w:cs="Arial"/>
+          <w:sz w:val="24"/>
+          <w:szCs w:val="24"/>
         </w:rPr>
         <w:t>Prob</w:t>
       </w:r>
       <w:proofErr w:type="spellEnd"/>
       <w:r>
         <w:rPr>
-          <w:rFonts w:eastAsiaTheme="minorEastAsia"/>
+          <w:rFonts w:ascii="Arial" w:eastAsiaTheme="minorEastAsia" w:hAnsi="Arial" w:cs="Arial"/>
+          <w:sz w:val="24"/>
+          <w:szCs w:val="24"/>
         </w:rPr>
         <w:t>(</w:t>
       </w:r>
       <w:proofErr w:type="spellStart"/>
       <w:r>
         <w:rPr>
-          <w:rFonts w:eastAsiaTheme="minorEastAsia"/>
+          <w:rFonts w:ascii="Arial" w:eastAsiaTheme="minorEastAsia" w:hAnsi="Arial" w:cs="Arial"/>
+          <w:sz w:val="24"/>
+          <w:szCs w:val="24"/>
         </w:rPr>
         <w:t>Omnibus</w:t>
       </w:r>
       <w:proofErr w:type="spellEnd"/>
       <w:r>
         <w:rPr>
-          <w:rFonts w:eastAsiaTheme="minorEastAsia"/>
+          <w:rFonts w:ascii="Arial" w:eastAsiaTheme="minorEastAsia" w:hAnsi="Arial" w:cs="Arial"/>
+          <w:sz w:val="24"/>
+          <w:szCs w:val="24"/>
         </w:rPr>
         <w:t>)” retornada foi 0, podemos rejeitar a hipótese nula. Isso implica que a distribuição residual de nossa regressão não segue uma distribuição normal.</w:t>
       </w:r>
     </w:p>
     <w:p>
       <w:pPr>
-        <w:rPr>
-          <w:rFonts w:eastAsiaTheme="minorEastAsia"/>
-        </w:rPr>
-      </w:pPr>
-      <w:r>
-        <w:rPr>
-          <w:rFonts w:eastAsiaTheme="minorEastAsia"/>
+        <w:jc w:val="both"/>
+        <w:rPr>
+          <w:rFonts w:ascii="Arial" w:eastAsiaTheme="minorEastAsia" w:hAnsi="Arial" w:cs="Arial"/>
+          <w:sz w:val="24"/>
+          <w:szCs w:val="24"/>
+        </w:rPr>
+      </w:pPr>
+      <w:r>
+        <w:rPr>
+          <w:rFonts w:ascii="Arial" w:eastAsiaTheme="minorEastAsia" w:hAnsi="Arial" w:cs="Arial"/>
+          <w:sz w:val="24"/>
+          <w:szCs w:val="24"/>
         </w:rPr>
         <w:t xml:space="preserve">Em seguida, temos o </w:t>
       </w:r>
       <w:proofErr w:type="spellStart"/>
       <w:r>
         <w:rPr>
-          <w:rFonts w:eastAsiaTheme="minorEastAsia"/>
+          <w:rFonts w:ascii="Arial" w:eastAsiaTheme="minorEastAsia" w:hAnsi="Arial" w:cs="Arial"/>
+          <w:sz w:val="24"/>
+          <w:szCs w:val="24"/>
         </w:rPr>
         <w:t>Durbin</w:t>
       </w:r>
       <w:proofErr w:type="spellEnd"/>
       <w:r>
         <w:rPr>
-          <w:rFonts w:eastAsiaTheme="minorEastAsia"/>
+          <w:rFonts w:ascii="Arial" w:eastAsiaTheme="minorEastAsia" w:hAnsi="Arial" w:cs="Arial"/>
+          <w:sz w:val="24"/>
+          <w:szCs w:val="24"/>
         </w:rPr>
         <w:t xml:space="preserve">-Watson, que checa a </w:t>
       </w:r>
       <w:proofErr w:type="spellStart"/>
       <w:r>
         <w:rPr>
-          <w:rFonts w:eastAsiaTheme="minorEastAsia"/>
+          <w:rFonts w:ascii="Arial" w:eastAsiaTheme="minorEastAsia" w:hAnsi="Arial" w:cs="Arial"/>
+          <w:sz w:val="24"/>
+          <w:szCs w:val="24"/>
         </w:rPr>
         <w:t>autocorrelação</w:t>
       </w:r>
       <w:proofErr w:type="spellEnd"/>
       <w:r>
         <w:rPr>
-          <w:rFonts w:eastAsiaTheme="minorEastAsia"/>
+          <w:rFonts w:ascii="Arial" w:eastAsiaTheme="minorEastAsia" w:hAnsi="Arial" w:cs="Arial"/>
+          <w:sz w:val="24"/>
+          <w:szCs w:val="24"/>
         </w:rPr>
         <w:t xml:space="preserve"> do resíduo/erro gerado. O intervalo estatístico </w:t>
       </w:r>
       <w:r>
         <w:rPr>
-          <w:rFonts w:eastAsiaTheme="minorEastAsia"/>
+          <w:rFonts w:ascii="Arial" w:eastAsiaTheme="minorEastAsia" w:hAnsi="Arial" w:cs="Arial"/>
+          <w:sz w:val="24"/>
+          <w:szCs w:val="24"/>
         </w:rPr>
         <w:t xml:space="preserve">em que o teste é calculado </w:t>
       </w:r>
       <w:r>
         <w:rPr>
-          <w:rFonts w:eastAsiaTheme="minorEastAsia"/>
+          <w:rFonts w:ascii="Arial" w:eastAsiaTheme="minorEastAsia" w:hAnsi="Arial" w:cs="Arial"/>
+          <w:sz w:val="24"/>
+          <w:szCs w:val="24"/>
         </w:rPr>
         <w:t>vai</w:t>
       </w:r>
       <w:r>
         <w:rPr>
-          <w:rFonts w:eastAsiaTheme="minorEastAsia"/>
-        </w:rPr>
-        <w:t xml:space="preserve"> de 0 a 4. Se </w:t>
-      </w:r>
-      <w:proofErr w:type="gramStart"/>
-      <w:r>
-        <w:rPr>
-          <w:rFonts w:eastAsiaTheme="minorEastAsia"/>
-        </w:rPr>
-        <w:t>o  valor</w:t>
-      </w:r>
-      <w:proofErr w:type="gramEnd"/>
-      <w:r>
-        <w:rPr>
-          <w:rFonts w:eastAsiaTheme="minorEastAsia"/>
-        </w:rPr>
-        <w:t xml:space="preserve"> retornado está </w:t>
-      </w:r>
-      <w:r>
-        <w:rPr>
-          <w:rFonts w:eastAsiaTheme="minorEastAsia"/>
+          <w:rFonts w:ascii="Arial" w:eastAsiaTheme="minorEastAsia" w:hAnsi="Arial" w:cs="Arial"/>
+          <w:sz w:val="24"/>
+          <w:szCs w:val="24"/>
+        </w:rPr>
+        <w:t xml:space="preserve"> de 0 a 4. Se o valor retornado está </w:t>
+      </w:r>
+      <w:r>
+        <w:rPr>
+          <w:rFonts w:ascii="Arial" w:eastAsiaTheme="minorEastAsia" w:hAnsi="Arial" w:cs="Arial"/>
+          <w:sz w:val="24"/>
+          <w:szCs w:val="24"/>
         </w:rPr>
         <w:t xml:space="preserve">próximo de 2, isso sugere que não há </w:t>
       </w:r>
       <w:proofErr w:type="spellStart"/>
       <w:r>
         <w:rPr>
-          <w:rFonts w:eastAsiaTheme="minorEastAsia"/>
-        </w:rPr>
+          <w:rFonts w:ascii="Arial" w:eastAsiaTheme="minorEastAsia" w:hAnsi="Arial" w:cs="Arial"/>
+          <w:sz w:val="24"/>
+          <w:szCs w:val="24"/>
+        </w:rPr>
+        <w:lastRenderedPageBreak/>
         <w:t>autocorrelação</w:t>
       </w:r>
       <w:proofErr w:type="spellEnd"/>
       <w:r>
         <w:rPr>
-          <w:rFonts w:eastAsiaTheme="minorEastAsia"/>
+          <w:rFonts w:ascii="Arial" w:eastAsiaTheme="minorEastAsia" w:hAnsi="Arial" w:cs="Arial"/>
+          <w:sz w:val="24"/>
+          <w:szCs w:val="24"/>
         </w:rPr>
         <w:t>. Valores maiores que 2 sugerem correlação negativa e valores menores que 1 sugerem correlação positiva. Olhando para o resultado gerado em nossa tabela, tivemos um retorno de 1,776, indicando que podemos considerar, praticamente, ausência de correlação no resíduo gerado.</w:t>
       </w:r>
     </w:p>
     <w:p>
       <w:pPr>
-        <w:rPr>
-          <w:rFonts w:eastAsiaTheme="minorEastAsia"/>
-        </w:rPr>
-      </w:pPr>
-      <w:r>
-        <w:rPr>
-          <w:rFonts w:eastAsiaTheme="minorEastAsia"/>
+        <w:jc w:val="both"/>
+        <w:rPr>
+          <w:rFonts w:ascii="Arial" w:eastAsiaTheme="minorEastAsia" w:hAnsi="Arial" w:cs="Arial"/>
+          <w:sz w:val="24"/>
+          <w:szCs w:val="24"/>
+        </w:rPr>
+      </w:pPr>
+      <w:r>
+        <w:rPr>
+          <w:rFonts w:ascii="Arial" w:eastAsiaTheme="minorEastAsia" w:hAnsi="Arial" w:cs="Arial"/>
+          <w:sz w:val="24"/>
+          <w:szCs w:val="24"/>
         </w:rPr>
         <w:t>Por fim, o “</w:t>
       </w:r>
       <w:proofErr w:type="spellStart"/>
       <w:r>
         <w:rPr>
-          <w:rFonts w:eastAsiaTheme="minorEastAsia"/>
+          <w:rFonts w:ascii="Arial" w:eastAsiaTheme="minorEastAsia" w:hAnsi="Arial" w:cs="Arial"/>
+          <w:sz w:val="24"/>
+          <w:szCs w:val="24"/>
         </w:rPr>
         <w:t>Conditional</w:t>
       </w:r>
       <w:proofErr w:type="spellEnd"/>
       <w:r>
         <w:rPr>
-          <w:rFonts w:eastAsiaTheme="minorEastAsia"/>
+          <w:rFonts w:ascii="Arial" w:eastAsiaTheme="minorEastAsia" w:hAnsi="Arial" w:cs="Arial"/>
+          <w:sz w:val="24"/>
+          <w:szCs w:val="24"/>
         </w:rPr>
         <w:t xml:space="preserve"> </w:t>
       </w:r>
       <w:proofErr w:type="spellStart"/>
       <w:r>
         <w:rPr>
-          <w:rFonts w:eastAsiaTheme="minorEastAsia"/>
+          <w:rFonts w:ascii="Arial" w:eastAsiaTheme="minorEastAsia" w:hAnsi="Arial" w:cs="Arial"/>
+          <w:sz w:val="24"/>
+          <w:szCs w:val="24"/>
         </w:rPr>
         <w:t>Number</w:t>
       </w:r>
       <w:proofErr w:type="spellEnd"/>
       <w:r>
         <w:rPr>
-          <w:rFonts w:eastAsiaTheme="minorEastAsia"/>
+          <w:rFonts w:ascii="Arial" w:eastAsiaTheme="minorEastAsia" w:hAnsi="Arial" w:cs="Arial"/>
+          <w:sz w:val="24"/>
+          <w:szCs w:val="24"/>
         </w:rPr>
         <w:t xml:space="preserve">” mensura a sensibilidade da saída de uma função à sua entrada. Se este for maior que trinta, então a regressão pode ter </w:t>
       </w:r>
       <w:proofErr w:type="spellStart"/>
       <w:r>
         <w:rPr>
-          <w:rFonts w:eastAsiaTheme="minorEastAsia"/>
+          <w:rFonts w:ascii="Arial" w:eastAsiaTheme="minorEastAsia" w:hAnsi="Arial" w:cs="Arial"/>
+          <w:sz w:val="24"/>
+          <w:szCs w:val="24"/>
         </w:rPr>
         <w:t>multicolinearidade</w:t>
       </w:r>
       <w:proofErr w:type="spellEnd"/>
       <w:r>
         <w:rPr>
-          <w:rFonts w:eastAsiaTheme="minorEastAsia"/>
+          <w:rFonts w:ascii="Arial" w:eastAsiaTheme="minorEastAsia" w:hAnsi="Arial" w:cs="Arial"/>
+          <w:sz w:val="24"/>
+          <w:szCs w:val="24"/>
         </w:rPr>
         <w:t>. Em nosso caso, o OLS nos retornou um “</w:t>
       </w:r>
       <w:proofErr w:type="spellStart"/>
       <w:r>
         <w:rPr>
-          <w:rFonts w:eastAsiaTheme="minorEastAsia"/>
+          <w:rFonts w:ascii="Arial" w:eastAsiaTheme="minorEastAsia" w:hAnsi="Arial" w:cs="Arial"/>
+          <w:sz w:val="24"/>
+          <w:szCs w:val="24"/>
         </w:rPr>
         <w:t>Conditional</w:t>
       </w:r>
       <w:proofErr w:type="spellEnd"/>
       <w:r>
         <w:rPr>
-          <w:rFonts w:eastAsiaTheme="minorEastAsia"/>
+          <w:rFonts w:ascii="Arial" w:eastAsiaTheme="minorEastAsia" w:hAnsi="Arial" w:cs="Arial"/>
+          <w:sz w:val="24"/>
+          <w:szCs w:val="24"/>
         </w:rPr>
         <w:t xml:space="preserve"> </w:t>
       </w:r>
       <w:proofErr w:type="spellStart"/>
       <w:r>
         <w:rPr>
-          <w:rFonts w:eastAsiaTheme="minorEastAsia"/>
+          <w:rFonts w:ascii="Arial" w:eastAsiaTheme="minorEastAsia" w:hAnsi="Arial" w:cs="Arial"/>
+          <w:sz w:val="24"/>
+          <w:szCs w:val="24"/>
         </w:rPr>
         <w:t>Number</w:t>
       </w:r>
       <w:proofErr w:type="spellEnd"/>
       <w:r>
         <w:rPr>
-          <w:rFonts w:eastAsiaTheme="minorEastAsia"/>
+          <w:rFonts w:ascii="Arial" w:eastAsiaTheme="minorEastAsia" w:hAnsi="Arial" w:cs="Arial"/>
+          <w:sz w:val="24"/>
+          <w:szCs w:val="24"/>
         </w:rPr>
         <w:t xml:space="preserve">” de 617, indicando que, provavelmente, nossa regressão possui </w:t>
       </w:r>
       <w:proofErr w:type="spellStart"/>
       <w:r>
         <w:rPr>
-          <w:rFonts w:eastAsiaTheme="minorEastAsia"/>
+          <w:rFonts w:ascii="Arial" w:eastAsiaTheme="minorEastAsia" w:hAnsi="Arial" w:cs="Arial"/>
+          <w:sz w:val="24"/>
+          <w:szCs w:val="24"/>
         </w:rPr>
         <w:t>multicolinearidade</w:t>
       </w:r>
       <w:proofErr w:type="spellEnd"/>
       <w:r>
         <w:rPr>
-          <w:rFonts w:eastAsiaTheme="minorEastAsia"/>
+          <w:rFonts w:ascii="Arial" w:eastAsiaTheme="minorEastAsia" w:hAnsi="Arial" w:cs="Arial"/>
+          <w:sz w:val="24"/>
+          <w:szCs w:val="24"/>
         </w:rPr>
         <w:t xml:space="preserve">. Essa propriedade, caso assuma valores muito altos, pode atrapalhar a acurácia do modelo. Nesse caso, é preciso se utilizar de técnicas de regularização para minimizá-la e impedi-la de atrapalhar a qualidade da regressão. Dois métodos de regularização passíveis de serem aplicados são as técnicas de regressão </w:t>
       </w:r>
       <w:proofErr w:type="spellStart"/>
       <w:r>
         <w:rPr>
-          <w:rFonts w:eastAsiaTheme="minorEastAsia"/>
+          <w:rFonts w:ascii="Arial" w:eastAsiaTheme="minorEastAsia" w:hAnsi="Arial" w:cs="Arial"/>
+          <w:sz w:val="24"/>
+          <w:szCs w:val="24"/>
         </w:rPr>
         <w:t>Ridge</w:t>
       </w:r>
       <w:proofErr w:type="spellEnd"/>
       <w:r>
         <w:rPr>
-          <w:rFonts w:eastAsiaTheme="minorEastAsia"/>
+          <w:rFonts w:ascii="Arial" w:eastAsiaTheme="minorEastAsia" w:hAnsi="Arial" w:cs="Arial"/>
+          <w:sz w:val="24"/>
+          <w:szCs w:val="24"/>
         </w:rPr>
         <w:t xml:space="preserve"> ou LASSO, que serão melhor explicadas posteriormente.</w:t>
       </w:r>
     </w:p>
     <w:p>
       <w:pPr>
-        <w:rPr>
-          <w:rFonts w:eastAsiaTheme="minorEastAsia"/>
-        </w:rPr>
-      </w:pPr>
-    </w:p>
-    <w:p>
-      <w:pPr>
-        <w:rPr>
-          <w:rFonts w:eastAsiaTheme="minorEastAsia"/>
-        </w:rPr>
-      </w:pPr>
-      <w:r>
-        <w:rPr>
-          <w:rFonts w:eastAsiaTheme="minorEastAsia"/>
+        <w:jc w:val="both"/>
+        <w:rPr>
+          <w:rFonts w:ascii="Arial" w:eastAsiaTheme="minorEastAsia" w:hAnsi="Arial" w:cs="Arial"/>
+          <w:sz w:val="24"/>
+          <w:szCs w:val="24"/>
+        </w:rPr>
+      </w:pPr>
+    </w:p>
+    <w:p>
+      <w:pPr>
+        <w:jc w:val="both"/>
+        <w:rPr>
+          <w:rFonts w:ascii="Arial" w:eastAsiaTheme="minorEastAsia" w:hAnsi="Arial" w:cs="Arial"/>
+          <w:sz w:val="24"/>
+          <w:szCs w:val="24"/>
+        </w:rPr>
+      </w:pPr>
+      <w:r>
+        <w:rPr>
+          <w:rFonts w:ascii="Arial" w:eastAsiaTheme="minorEastAsia" w:hAnsi="Arial" w:cs="Arial"/>
+          <w:sz w:val="24"/>
+          <w:szCs w:val="24"/>
         </w:rPr>
         <w:t xml:space="preserve">Mas, então, paramos para pensar: não faz sentido prevermos a precipitação do dia com variáveis medidas no próprio dia. Afinal, é mais interessante que possamos saber, com antecedência de, no máximo, um dia, se vai chover ou não no dia seguinte. Começamos, então, a criar variáveis no </w:t>
       </w:r>
       <w:proofErr w:type="spellStart"/>
       <w:r>
         <w:rPr>
-          <w:rFonts w:eastAsiaTheme="minorEastAsia"/>
+          <w:rFonts w:ascii="Arial" w:eastAsiaTheme="minorEastAsia" w:hAnsi="Arial" w:cs="Arial"/>
+          <w:sz w:val="24"/>
+          <w:szCs w:val="24"/>
         </w:rPr>
         <w:t>dataset</w:t>
       </w:r>
       <w:proofErr w:type="spellEnd"/>
       <w:r>
         <w:rPr>
-          <w:rFonts w:eastAsiaTheme="minorEastAsia"/>
+          <w:rFonts w:ascii="Arial" w:eastAsiaTheme="minorEastAsia" w:hAnsi="Arial" w:cs="Arial"/>
+          <w:sz w:val="24"/>
+          <w:szCs w:val="24"/>
         </w:rPr>
         <w:t xml:space="preserve"> referentes aos dias anteriores, bem como criar média de temperaturas (</w:t>
       </w:r>
@@ -1029,15 +1792,19 @@
           <m:fPr>
             <m:ctrlPr>
               <w:rPr>
-                <w:rFonts w:ascii="Cambria Math" w:eastAsiaTheme="minorEastAsia" w:hAnsi="Cambria Math"/>
+                <w:rFonts w:ascii="Cambria Math" w:eastAsiaTheme="minorEastAsia" w:hAnsi="Cambria Math" w:cs="Arial"/>
                 <w:i/>
+                <w:sz w:val="24"/>
+                <w:szCs w:val="24"/>
               </w:rPr>
             </m:ctrlPr>
           </m:fPr>
           <m:num>
             <m:r>
               <w:rPr>
-                <w:rFonts w:ascii="Cambria Math" w:eastAsiaTheme="minorEastAsia" w:hAnsi="Cambria Math"/>
+                <w:rFonts w:ascii="Cambria Math" w:eastAsiaTheme="minorEastAsia" w:hAnsi="Cambria Math" w:cs="Arial"/>
+                <w:sz w:val="24"/>
+                <w:szCs w:val="24"/>
               </w:rPr>
               <m:t>temperatura mínima+temperatura máxima</m:t>
             </m:r>
@@ -1045,7 +1812,9 @@
           <m:den>
             <m:r>
               <w:rPr>
-                <w:rFonts w:ascii="Cambria Math" w:eastAsiaTheme="minorEastAsia" w:hAnsi="Cambria Math"/>
+                <w:rFonts w:ascii="Cambria Math" w:eastAsiaTheme="minorEastAsia" w:hAnsi="Cambria Math" w:cs="Arial"/>
+                <w:sz w:val="24"/>
+                <w:szCs w:val="24"/>
               </w:rPr>
               <m:t>2</m:t>
             </m:r>
@@ -1054,279 +1823,371 @@
       </m:oMath>
       <w:r>
         <w:rPr>
-          <w:rFonts w:eastAsiaTheme="minorEastAsia"/>
+          <w:rFonts w:ascii="Arial" w:eastAsiaTheme="minorEastAsia" w:hAnsi="Arial" w:cs="Arial"/>
+          <w:sz w:val="24"/>
+          <w:szCs w:val="24"/>
         </w:rPr>
         <w:t>)</w:t>
       </w:r>
       <w:r>
         <w:rPr>
-          <w:rFonts w:eastAsiaTheme="minorEastAsia"/>
+          <w:rFonts w:ascii="Arial" w:eastAsiaTheme="minorEastAsia" w:hAnsi="Arial" w:cs="Arial"/>
+          <w:sz w:val="24"/>
+          <w:szCs w:val="24"/>
         </w:rPr>
         <w:t xml:space="preserve"> e outras variáveis que pudessem tornar nossa regressão mais precisa. Até que criamos uma variável da média de precipitações dos dias anteriores. E foi aí que surgiu o primeiro problema.</w:t>
       </w:r>
     </w:p>
     <w:p>
       <w:pPr>
-        <w:rPr>
-          <w:rFonts w:eastAsiaTheme="minorEastAsia"/>
-        </w:rPr>
-      </w:pPr>
-    </w:p>
-    <w:p>
-      <w:pPr>
-        <w:rPr>
-          <w:rFonts w:eastAsiaTheme="minorEastAsia"/>
-        </w:rPr>
-      </w:pPr>
-      <w:r>
-        <w:rPr>
-          <w:rFonts w:eastAsiaTheme="minorEastAsia"/>
+        <w:jc w:val="both"/>
+        <w:rPr>
+          <w:rFonts w:ascii="Arial" w:eastAsiaTheme="minorEastAsia" w:hAnsi="Arial" w:cs="Arial"/>
+          <w:sz w:val="24"/>
+          <w:szCs w:val="24"/>
+        </w:rPr>
+      </w:pPr>
+    </w:p>
+    <w:p>
+      <w:pPr>
+        <w:jc w:val="both"/>
+        <w:rPr>
+          <w:rFonts w:ascii="Arial" w:eastAsiaTheme="minorEastAsia" w:hAnsi="Arial" w:cs="Arial"/>
+          <w:b/>
+          <w:sz w:val="24"/>
+          <w:szCs w:val="24"/>
+        </w:rPr>
+      </w:pPr>
+      <w:r>
+        <w:rPr>
+          <w:rFonts w:ascii="Arial" w:eastAsiaTheme="minorEastAsia" w:hAnsi="Arial" w:cs="Arial"/>
+          <w:b/>
+          <w:sz w:val="24"/>
+          <w:szCs w:val="24"/>
         </w:rPr>
         <w:t>Caindo em Séries Temporais</w:t>
       </w:r>
     </w:p>
     <w:p>
       <w:pPr>
-        <w:rPr>
-          <w:rFonts w:eastAsiaTheme="minorEastAsia"/>
-        </w:rPr>
-      </w:pPr>
-      <w:r>
-        <w:rPr>
-          <w:rFonts w:eastAsiaTheme="minorEastAsia"/>
+        <w:jc w:val="both"/>
+        <w:rPr>
+          <w:rFonts w:ascii="Arial" w:eastAsiaTheme="minorEastAsia" w:hAnsi="Arial" w:cs="Arial"/>
+          <w:sz w:val="24"/>
+          <w:szCs w:val="24"/>
+        </w:rPr>
+      </w:pPr>
+      <w:r>
+        <w:rPr>
+          <w:rFonts w:ascii="Arial" w:eastAsiaTheme="minorEastAsia" w:hAnsi="Arial" w:cs="Arial"/>
+          <w:sz w:val="24"/>
+          <w:szCs w:val="24"/>
         </w:rPr>
         <w:t>Quando fizemos menção de utilizar a média da precipitação de dias anteriores para calcular a precipitação, o professor nos alertou sobre o fato de estarmos caindo no que são chamadas s</w:t>
       </w:r>
       <w:r>
         <w:rPr>
-          <w:rFonts w:eastAsiaTheme="minorEastAsia"/>
+          <w:rFonts w:ascii="Arial" w:eastAsiaTheme="minorEastAsia" w:hAnsi="Arial" w:cs="Arial"/>
+          <w:sz w:val="24"/>
+          <w:szCs w:val="24"/>
         </w:rPr>
         <w:t>éries temporais. Em suma, uma série temporal é uma coleção de observações feitas sequencialmente ao longo do tempo.</w:t>
       </w:r>
       <w:r>
         <w:rPr>
-          <w:rFonts w:eastAsiaTheme="minorEastAsia"/>
+          <w:rFonts w:ascii="Arial" w:eastAsiaTheme="minorEastAsia" w:hAnsi="Arial" w:cs="Arial"/>
+          <w:sz w:val="24"/>
+          <w:szCs w:val="24"/>
         </w:rPr>
         <w:t xml:space="preserve"> Uma característica muito importante das séries temporais é que as observações vizinhas são dependentes e o interesse é analisar e modelar essa dependência. No nosso caso, para que pudéssemos utilizar a média das precipitações em dias anteriores para prever a própria precipitação, teria de ocorrer exatamente o contrário: não poderia haver correlação entre essas duas variáveis</w:t>
       </w:r>
       <w:r>
         <w:rPr>
-          <w:rFonts w:eastAsiaTheme="minorEastAsia"/>
+          <w:rFonts w:ascii="Arial" w:eastAsiaTheme="minorEastAsia" w:hAnsi="Arial" w:cs="Arial"/>
+          <w:sz w:val="24"/>
+          <w:szCs w:val="24"/>
         </w:rPr>
         <w:t xml:space="preserve"> (</w:t>
       </w:r>
       <w:proofErr w:type="spellStart"/>
       <w:r>
         <w:rPr>
-          <w:rFonts w:eastAsiaTheme="minorEastAsia"/>
+          <w:rFonts w:ascii="Arial" w:eastAsiaTheme="minorEastAsia" w:hAnsi="Arial" w:cs="Arial"/>
+          <w:sz w:val="24"/>
+          <w:szCs w:val="24"/>
         </w:rPr>
         <w:t>autocorrelação</w:t>
       </w:r>
       <w:proofErr w:type="spellEnd"/>
       <w:r>
         <w:rPr>
-          <w:rFonts w:eastAsiaTheme="minorEastAsia"/>
+          <w:rFonts w:ascii="Arial" w:eastAsiaTheme="minorEastAsia" w:hAnsi="Arial" w:cs="Arial"/>
+          <w:sz w:val="24"/>
+          <w:szCs w:val="24"/>
         </w:rPr>
         <w:t xml:space="preserve"> da precipitação com ela mesma em instantes de tempo anteriores)</w:t>
       </w:r>
       <w:r>
         <w:rPr>
-          <w:rFonts w:eastAsiaTheme="minorEastAsia"/>
+          <w:rFonts w:ascii="Arial" w:eastAsiaTheme="minorEastAsia" w:hAnsi="Arial" w:cs="Arial"/>
+          <w:sz w:val="24"/>
+          <w:szCs w:val="24"/>
         </w:rPr>
         <w:t>.</w:t>
       </w:r>
     </w:p>
     <w:p>
       <w:pPr>
-        <w:rPr>
-          <w:rFonts w:eastAsiaTheme="minorEastAsia"/>
-        </w:rPr>
-      </w:pPr>
-      <w:r>
-        <w:rPr>
-          <w:rFonts w:eastAsiaTheme="minorEastAsia"/>
+        <w:jc w:val="both"/>
+        <w:rPr>
+          <w:rFonts w:ascii="Arial" w:eastAsiaTheme="minorEastAsia" w:hAnsi="Arial" w:cs="Arial"/>
+          <w:sz w:val="24"/>
+          <w:szCs w:val="24"/>
+        </w:rPr>
+      </w:pPr>
+      <w:r>
+        <w:rPr>
+          <w:rFonts w:ascii="Arial" w:eastAsiaTheme="minorEastAsia" w:hAnsi="Arial" w:cs="Arial"/>
+          <w:sz w:val="24"/>
+          <w:szCs w:val="24"/>
         </w:rPr>
         <w:t xml:space="preserve">Para ter uma resposta definitiva, resolvemos investir em um teste de </w:t>
       </w:r>
       <w:proofErr w:type="spellStart"/>
       <w:r>
         <w:rPr>
-          <w:rFonts w:eastAsiaTheme="minorEastAsia"/>
+          <w:rFonts w:ascii="Arial" w:eastAsiaTheme="minorEastAsia" w:hAnsi="Arial" w:cs="Arial"/>
+          <w:sz w:val="24"/>
+          <w:szCs w:val="24"/>
         </w:rPr>
         <w:t>autocorrelação</w:t>
       </w:r>
       <w:proofErr w:type="spellEnd"/>
       <w:r>
         <w:rPr>
-          <w:rFonts w:eastAsiaTheme="minorEastAsia"/>
+          <w:rFonts w:ascii="Arial" w:eastAsiaTheme="minorEastAsia" w:hAnsi="Arial" w:cs="Arial"/>
+          <w:sz w:val="24"/>
+          <w:szCs w:val="24"/>
         </w:rPr>
         <w:t xml:space="preserve"> denominado </w:t>
       </w:r>
       <w:proofErr w:type="spellStart"/>
       <w:r>
         <w:rPr>
-          <w:rFonts w:eastAsiaTheme="minorEastAsia"/>
+          <w:rFonts w:ascii="Arial" w:eastAsiaTheme="minorEastAsia" w:hAnsi="Arial" w:cs="Arial"/>
+          <w:sz w:val="24"/>
+          <w:szCs w:val="24"/>
         </w:rPr>
         <w:t>Ljung</w:t>
       </w:r>
       <w:proofErr w:type="spellEnd"/>
       <w:r>
         <w:rPr>
-          <w:rFonts w:eastAsiaTheme="minorEastAsia"/>
+          <w:rFonts w:ascii="Arial" w:eastAsiaTheme="minorEastAsia" w:hAnsi="Arial" w:cs="Arial"/>
+          <w:sz w:val="24"/>
+          <w:szCs w:val="24"/>
         </w:rPr>
         <w:t xml:space="preserve">-Box. Esse teste averigua a relação entre uma variável com ela mesma em instantes de tempo anteriores e retorna os coeficientes de </w:t>
       </w:r>
       <w:proofErr w:type="spellStart"/>
       <w:r>
         <w:rPr>
-          <w:rFonts w:eastAsiaTheme="minorEastAsia"/>
+          <w:rFonts w:ascii="Arial" w:eastAsiaTheme="minorEastAsia" w:hAnsi="Arial" w:cs="Arial"/>
+          <w:sz w:val="24"/>
+          <w:szCs w:val="24"/>
         </w:rPr>
         <w:t>autocorrelação</w:t>
       </w:r>
       <w:proofErr w:type="spellEnd"/>
       <w:r>
         <w:rPr>
-          <w:rFonts w:eastAsiaTheme="minorEastAsia"/>
+          <w:rFonts w:ascii="Arial" w:eastAsiaTheme="minorEastAsia" w:hAnsi="Arial" w:cs="Arial"/>
+          <w:sz w:val="24"/>
+          <w:szCs w:val="24"/>
         </w:rPr>
         <w:t>. Se estes se distanciarem muito de 0, isso significa</w:t>
       </w:r>
       <w:r>
         <w:rPr>
-          <w:rFonts w:eastAsiaTheme="minorEastAsia"/>
-        </w:rPr>
-        <w:t xml:space="preserve"> que os valores não são aleatórios e independentes ao longo do tempo. Em nosso caso, obtivemos valores muito negativos, o que nos sinalizou que não poderíamos utilizar a média das precipitações de dias anteriores para prever a precipitação atual</w:t>
-      </w:r>
-      <w:r>
-        <w:rPr>
-          <w:rFonts w:eastAsiaTheme="minorEastAsia"/>
+          <w:rFonts w:ascii="Arial" w:eastAsiaTheme="minorEastAsia" w:hAnsi="Arial" w:cs="Arial"/>
+          <w:sz w:val="24"/>
+          <w:szCs w:val="24"/>
+        </w:rPr>
+        <w:t xml:space="preserve"> que os valores não são aleatórios e independentes ao longo do tempo. Em nosso caso, obtivemos valores muito negativos, o que nos sinalizou que não </w:t>
+      </w:r>
+      <w:r>
+        <w:rPr>
+          <w:rFonts w:ascii="Arial" w:eastAsiaTheme="minorEastAsia" w:hAnsi="Arial" w:cs="Arial"/>
+          <w:sz w:val="24"/>
+          <w:szCs w:val="24"/>
+        </w:rPr>
+        <w:lastRenderedPageBreak/>
+        <w:t>poderíamos utilizar a média das precipitações de dias anteriores para prever a precipitação atual</w:t>
+      </w:r>
+      <w:r>
+        <w:rPr>
+          <w:rFonts w:ascii="Arial" w:eastAsiaTheme="minorEastAsia" w:hAnsi="Arial" w:cs="Arial"/>
+          <w:sz w:val="24"/>
+          <w:szCs w:val="24"/>
         </w:rPr>
         <w:t>, já que se fizéssemos isso, cairí</w:t>
       </w:r>
       <w:r>
         <w:rPr>
-          <w:rFonts w:eastAsiaTheme="minorEastAsia"/>
+          <w:rFonts w:ascii="Arial" w:eastAsiaTheme="minorEastAsia" w:hAnsi="Arial" w:cs="Arial"/>
+          <w:sz w:val="24"/>
+          <w:szCs w:val="24"/>
         </w:rPr>
         <w:t>amos em um modelo de séries temporais.</w:t>
       </w:r>
       <w:r>
         <w:rPr>
-          <w:rFonts w:eastAsiaTheme="minorEastAsia"/>
+          <w:rFonts w:ascii="Arial" w:eastAsiaTheme="minorEastAsia" w:hAnsi="Arial" w:cs="Arial"/>
+          <w:sz w:val="24"/>
+          <w:szCs w:val="24"/>
         </w:rPr>
         <w:t xml:space="preserve"> </w:t>
       </w:r>
     </w:p>
     <w:p>
       <w:pPr>
-        <w:rPr>
-          <w:rFonts w:eastAsiaTheme="minorEastAsia"/>
-        </w:rPr>
-      </w:pPr>
-    </w:p>
-    <w:p>
-      <w:pPr>
-        <w:rPr>
-          <w:rFonts w:eastAsiaTheme="minorEastAsia"/>
-        </w:rPr>
-      </w:pPr>
-    </w:p>
-    <w:p>
-      <w:pPr>
-        <w:rPr>
-          <w:rFonts w:eastAsiaTheme="minorEastAsia"/>
-        </w:rPr>
-      </w:pPr>
-      <w:r>
-        <w:rPr>
-          <w:rFonts w:eastAsiaTheme="minorEastAsia"/>
+        <w:jc w:val="both"/>
+        <w:rPr>
+          <w:rFonts w:ascii="Arial" w:eastAsiaTheme="minorEastAsia" w:hAnsi="Arial" w:cs="Arial"/>
+          <w:sz w:val="24"/>
+          <w:szCs w:val="24"/>
+        </w:rPr>
+      </w:pPr>
+    </w:p>
+    <w:p>
+      <w:pPr>
+        <w:jc w:val="both"/>
+        <w:rPr>
+          <w:rFonts w:ascii="Arial" w:eastAsiaTheme="minorEastAsia" w:hAnsi="Arial" w:cs="Arial"/>
+          <w:b/>
+          <w:sz w:val="24"/>
+          <w:szCs w:val="24"/>
+        </w:rPr>
+      </w:pPr>
+      <w:r>
+        <w:rPr>
+          <w:rFonts w:ascii="Arial" w:eastAsiaTheme="minorEastAsia" w:hAnsi="Arial" w:cs="Arial"/>
+          <w:b/>
+          <w:sz w:val="24"/>
+          <w:szCs w:val="24"/>
         </w:rPr>
         <w:t>Testando outras técnicas</w:t>
       </w:r>
       <w:r>
         <w:rPr>
-          <w:rFonts w:eastAsiaTheme="minorEastAsia"/>
+          <w:rFonts w:ascii="Arial" w:eastAsiaTheme="minorEastAsia" w:hAnsi="Arial" w:cs="Arial"/>
+          <w:b/>
+          <w:sz w:val="24"/>
+          <w:szCs w:val="24"/>
         </w:rPr>
         <w:t>, que não OLS</w:t>
       </w:r>
     </w:p>
     <w:p>
       <w:pPr>
-        <w:rPr>
-          <w:rFonts w:eastAsiaTheme="minorEastAsia"/>
-        </w:rPr>
-      </w:pPr>
-    </w:p>
-    <w:p>
-      <w:pPr>
-        <w:rPr>
-          <w:rFonts w:eastAsiaTheme="minorEastAsia"/>
-        </w:rPr>
-      </w:pPr>
-      <w:r>
-        <w:rPr>
-          <w:rFonts w:eastAsiaTheme="minorEastAsia"/>
-        </w:rPr>
-        <w:t>Polinomial</w:t>
-      </w:r>
-    </w:p>
-    <w:p>
-      <w:pPr>
-        <w:rPr>
-          <w:rFonts w:eastAsiaTheme="minorEastAsia"/>
-        </w:rPr>
-      </w:pPr>
-      <w:r>
-        <w:rPr>
-          <w:rFonts w:eastAsiaTheme="minorEastAsia"/>
-        </w:rPr>
-        <w:t>Na regressão polinomial, tentamos ajustar um polinômio de algum grau à distribuição dos dados. Não obtivemos resultados tão satisfatórios.</w:t>
-      </w:r>
-      <w:bookmarkStart w:id="0" w:name="_GoBack"/>
-      <w:bookmarkEnd w:id="0"/>
-    </w:p>
-    <w:p>
-      <w:pPr>
-        <w:rPr>
-          <w:rFonts w:eastAsiaTheme="minorEastAsia"/>
-        </w:rPr>
-      </w:pPr>
-    </w:p>
-    <w:p>
-      <w:pPr>
-        <w:rPr>
-          <w:rFonts w:eastAsiaTheme="minorEastAsia"/>
-        </w:rPr>
-      </w:pPr>
-      <w:r>
-        <w:rPr>
-          <w:rFonts w:eastAsiaTheme="minorEastAsia"/>
-        </w:rPr>
-        <w:t>Gaussiana</w:t>
-      </w:r>
-    </w:p>
-    <w:p>
-      <w:pPr>
-        <w:rPr>
-          <w:rFonts w:eastAsiaTheme="minorEastAsia"/>
-        </w:rPr>
-      </w:pPr>
-    </w:p>
-    <w:p>
-      <w:pPr>
-        <w:rPr>
-          <w:rFonts w:eastAsiaTheme="minorEastAsia"/>
-        </w:rPr>
-      </w:pPr>
-    </w:p>
-    <w:p>
-      <w:pPr>
-        <w:rPr>
-          <w:rFonts w:eastAsiaTheme="minorEastAsia"/>
-        </w:rPr>
-      </w:pPr>
-      <w:proofErr w:type="spellStart"/>
-      <w:r>
-        <w:rPr>
-          <w:rFonts w:eastAsiaTheme="minorEastAsia"/>
+        <w:jc w:val="both"/>
+        <w:rPr>
+          <w:rFonts w:ascii="Arial" w:eastAsiaTheme="minorEastAsia" w:hAnsi="Arial" w:cs="Arial"/>
+          <w:sz w:val="24"/>
+          <w:szCs w:val="24"/>
+        </w:rPr>
+      </w:pPr>
+    </w:p>
+    <w:p>
+      <w:pPr>
+        <w:jc w:val="both"/>
+        <w:rPr>
+          <w:rFonts w:ascii="Arial" w:eastAsiaTheme="minorEastAsia" w:hAnsi="Arial" w:cs="Arial"/>
+          <w:b/>
+          <w:sz w:val="24"/>
+          <w:szCs w:val="24"/>
+        </w:rPr>
+      </w:pPr>
+      <w:r>
+        <w:rPr>
+          <w:rFonts w:ascii="Arial" w:eastAsiaTheme="minorEastAsia" w:hAnsi="Arial" w:cs="Arial"/>
+          <w:b/>
+          <w:sz w:val="24"/>
+          <w:szCs w:val="24"/>
+        </w:rPr>
+        <w:t>Polinomia</w:t>
+      </w:r>
+      <w:r>
+        <w:rPr>
+          <w:rFonts w:ascii="Arial" w:eastAsiaTheme="minorEastAsia" w:hAnsi="Arial" w:cs="Arial"/>
+          <w:b/>
+          <w:sz w:val="24"/>
+          <w:szCs w:val="24"/>
+        </w:rPr>
+        <w:t>l e Gaussiana</w:t>
+      </w:r>
+    </w:p>
+    <w:p>
+      <w:pPr>
+        <w:jc w:val="both"/>
+        <w:rPr>
+          <w:rFonts w:ascii="Arial" w:eastAsiaTheme="minorEastAsia" w:hAnsi="Arial" w:cs="Arial"/>
+          <w:sz w:val="24"/>
+          <w:szCs w:val="24"/>
+        </w:rPr>
+      </w:pPr>
+      <w:r>
+        <w:rPr>
+          <w:rFonts w:ascii="Arial" w:eastAsiaTheme="minorEastAsia" w:hAnsi="Arial" w:cs="Arial"/>
+          <w:sz w:val="24"/>
+          <w:szCs w:val="24"/>
+        </w:rPr>
+        <w:t xml:space="preserve">Na regressão polinomial, tentamos ajustar um polinômio de algum grau à distribuição dos dados. </w:t>
+      </w:r>
+      <w:r>
+        <w:rPr>
+          <w:rFonts w:ascii="Arial" w:eastAsiaTheme="minorEastAsia" w:hAnsi="Arial" w:cs="Arial"/>
+          <w:sz w:val="24"/>
+          <w:szCs w:val="24"/>
+        </w:rPr>
+        <w:t>Bem como na regressão obtida a partir de um processo gaussiano, n</w:t>
+      </w:r>
+      <w:r>
+        <w:rPr>
+          <w:rFonts w:ascii="Arial" w:eastAsiaTheme="minorEastAsia" w:hAnsi="Arial" w:cs="Arial"/>
+          <w:sz w:val="24"/>
+          <w:szCs w:val="24"/>
+        </w:rPr>
+        <w:t>ão obtivemos resultados tão satisfatórios.</w:t>
+      </w:r>
+    </w:p>
+    <w:p>
+      <w:pPr>
+        <w:jc w:val="both"/>
+        <w:rPr>
+          <w:rFonts w:ascii="Arial" w:eastAsiaTheme="minorEastAsia" w:hAnsi="Arial" w:cs="Arial"/>
+          <w:sz w:val="24"/>
+          <w:szCs w:val="24"/>
+        </w:rPr>
+      </w:pPr>
+    </w:p>
+    <w:p>
+      <w:pPr>
+        <w:jc w:val="both"/>
+        <w:rPr>
+          <w:rFonts w:ascii="Arial" w:eastAsiaTheme="minorEastAsia" w:hAnsi="Arial" w:cs="Arial"/>
+          <w:b/>
+          <w:sz w:val="24"/>
+          <w:szCs w:val="24"/>
+        </w:rPr>
+      </w:pPr>
+      <w:proofErr w:type="spellStart"/>
+      <w:r>
+        <w:rPr>
+          <w:rFonts w:ascii="Arial" w:eastAsiaTheme="minorEastAsia" w:hAnsi="Arial" w:cs="Arial"/>
+          <w:b/>
+          <w:sz w:val="24"/>
+          <w:szCs w:val="24"/>
         </w:rPr>
         <w:t>Ridge</w:t>
       </w:r>
@@ -1334,88 +2195,120 @@
     </w:p>
     <w:p>
       <w:pPr>
-        <w:rPr>
-          <w:rFonts w:eastAsiaTheme="minorEastAsia"/>
-        </w:rPr>
-      </w:pPr>
-      <w:r>
-        <w:rPr>
-          <w:rFonts w:eastAsiaTheme="minorEastAsia"/>
-        </w:rPr>
-        <w:t xml:space="preserve">Essa é uma das técnicas derivadas da regressão que, junto à técnica LASSO e algumas outras menos conhecidas, constitui os </w:t>
-      </w:r>
-      <w:r>
-        <w:rPr>
-          <w:rFonts w:eastAsiaTheme="minorEastAsia"/>
-        </w:rPr>
-        <w:t xml:space="preserve">métodos </w:t>
-      </w:r>
-      <w:proofErr w:type="spellStart"/>
-      <w:r>
-        <w:rPr>
-          <w:rFonts w:eastAsiaTheme="minorEastAsia"/>
+        <w:jc w:val="both"/>
+        <w:rPr>
+          <w:rFonts w:ascii="Arial" w:eastAsiaTheme="minorEastAsia" w:hAnsi="Arial" w:cs="Arial"/>
+          <w:sz w:val="24"/>
+          <w:szCs w:val="24"/>
+        </w:rPr>
+      </w:pPr>
+      <w:r>
+        <w:rPr>
+          <w:rFonts w:ascii="Arial" w:eastAsiaTheme="minorEastAsia" w:hAnsi="Arial" w:cs="Arial"/>
+          <w:sz w:val="24"/>
+          <w:szCs w:val="24"/>
+        </w:rPr>
+        <w:t xml:space="preserve">Essa é uma das técnicas derivadas da regressão que, junto à técnica LASSO e algumas outras menos conhecidas, constitui os métodos </w:t>
+      </w:r>
+      <w:proofErr w:type="spellStart"/>
+      <w:r>
+        <w:rPr>
+          <w:rFonts w:ascii="Arial" w:eastAsiaTheme="minorEastAsia" w:hAnsi="Arial" w:cs="Arial"/>
+          <w:sz w:val="24"/>
+          <w:szCs w:val="24"/>
         </w:rPr>
         <w:t>regressores</w:t>
       </w:r>
       <w:proofErr w:type="spellEnd"/>
       <w:r>
         <w:rPr>
-          <w:rFonts w:eastAsiaTheme="minorEastAsia"/>
+          <w:rFonts w:ascii="Arial" w:eastAsiaTheme="minorEastAsia" w:hAnsi="Arial" w:cs="Arial"/>
+          <w:sz w:val="24"/>
+          <w:szCs w:val="24"/>
         </w:rPr>
         <w:t xml:space="preserve"> de </w:t>
       </w:r>
       <w:proofErr w:type="spellStart"/>
       <w:r>
         <w:rPr>
-          <w:rFonts w:eastAsiaTheme="minorEastAsia"/>
+          <w:rFonts w:ascii="Arial" w:eastAsiaTheme="minorEastAsia" w:hAnsi="Arial" w:cs="Arial"/>
+          <w:sz w:val="24"/>
+          <w:szCs w:val="24"/>
         </w:rPr>
         <w:t>Shrinkage</w:t>
       </w:r>
       <w:proofErr w:type="spellEnd"/>
       <w:r>
         <w:rPr>
-          <w:rFonts w:eastAsiaTheme="minorEastAsia"/>
+          <w:rFonts w:ascii="Arial" w:eastAsiaTheme="minorEastAsia" w:hAnsi="Arial" w:cs="Arial"/>
+          <w:sz w:val="24"/>
+          <w:szCs w:val="24"/>
         </w:rPr>
         <w:t>, ou de encolhimento.</w:t>
       </w:r>
     </w:p>
     <w:p>
       <w:pPr>
-        <w:rPr>
-          <w:rFonts w:eastAsiaTheme="minorEastAsia"/>
-        </w:rPr>
-      </w:pPr>
-    </w:p>
-    <w:p>
-      <w:pPr>
-        <w:rPr>
-          <w:rFonts w:eastAsiaTheme="minorEastAsia"/>
-        </w:rPr>
-      </w:pPr>
-      <w:r>
-        <w:rPr>
-          <w:rFonts w:eastAsiaTheme="minorEastAsia"/>
+        <w:jc w:val="both"/>
+        <w:rPr>
+          <w:rFonts w:ascii="Arial" w:eastAsiaTheme="minorEastAsia" w:hAnsi="Arial" w:cs="Arial"/>
+          <w:sz w:val="24"/>
+          <w:szCs w:val="24"/>
+        </w:rPr>
+      </w:pPr>
+    </w:p>
+    <w:p>
+      <w:pPr>
+        <w:pBdr>
+          <w:top w:val="single" w:sz="4" w:space="1" w:color="auto"/>
+          <w:left w:val="single" w:sz="4" w:space="4" w:color="auto"/>
+          <w:bottom w:val="single" w:sz="4" w:space="1" w:color="auto"/>
+          <w:right w:val="single" w:sz="4" w:space="4" w:color="auto"/>
+        </w:pBdr>
+        <w:jc w:val="both"/>
+        <w:rPr>
+          <w:rFonts w:ascii="Arial" w:eastAsiaTheme="minorEastAsia" w:hAnsi="Arial" w:cs="Arial"/>
+          <w:b/>
+          <w:sz w:val="24"/>
+          <w:szCs w:val="24"/>
+        </w:rPr>
+      </w:pPr>
+      <w:r>
+        <w:rPr>
+          <w:rFonts w:ascii="Arial" w:eastAsiaTheme="minorEastAsia" w:hAnsi="Arial" w:cs="Arial"/>
+          <w:b/>
+          <w:sz w:val="24"/>
+          <w:szCs w:val="24"/>
         </w:rPr>
         <w:t xml:space="preserve">Métodos </w:t>
       </w:r>
       <w:proofErr w:type="spellStart"/>
       <w:r>
         <w:rPr>
-          <w:rFonts w:eastAsiaTheme="minorEastAsia"/>
+          <w:rFonts w:ascii="Arial" w:eastAsiaTheme="minorEastAsia" w:hAnsi="Arial" w:cs="Arial"/>
+          <w:b/>
+          <w:sz w:val="24"/>
+          <w:szCs w:val="24"/>
         </w:rPr>
         <w:t>Regressores</w:t>
       </w:r>
       <w:proofErr w:type="spellEnd"/>
       <w:r>
         <w:rPr>
-          <w:rFonts w:eastAsiaTheme="minorEastAsia"/>
+          <w:rFonts w:ascii="Arial" w:eastAsiaTheme="minorEastAsia" w:hAnsi="Arial" w:cs="Arial"/>
+          <w:b/>
+          <w:sz w:val="24"/>
+          <w:szCs w:val="24"/>
         </w:rPr>
         <w:t xml:space="preserve"> de </w:t>
       </w:r>
       <w:proofErr w:type="spellStart"/>
       <w:r>
         <w:rPr>
-          <w:rFonts w:eastAsiaTheme="minorEastAsia"/>
+          <w:rFonts w:ascii="Arial" w:eastAsiaTheme="minorEastAsia" w:hAnsi="Arial" w:cs="Arial"/>
+          <w:b/>
+          <w:sz w:val="24"/>
+          <w:szCs w:val="24"/>
         </w:rPr>
         <w:t>Shrinkage</w:t>
       </w:r>
@@ -1423,663 +2316,1359 @@
     </w:p>
     <w:p>
       <w:pPr>
-        <w:rPr>
-          <w:rFonts w:eastAsiaTheme="minorEastAsia"/>
-        </w:rPr>
-      </w:pPr>
-      <w:r>
-        <w:rPr>
-          <w:rFonts w:eastAsiaTheme="minorEastAsia"/>
+        <w:pBdr>
+          <w:top w:val="single" w:sz="4" w:space="1" w:color="auto"/>
+          <w:left w:val="single" w:sz="4" w:space="4" w:color="auto"/>
+          <w:bottom w:val="single" w:sz="4" w:space="1" w:color="auto"/>
+          <w:right w:val="single" w:sz="4" w:space="4" w:color="auto"/>
+        </w:pBdr>
+        <w:jc w:val="both"/>
+        <w:rPr>
+          <w:rFonts w:ascii="Arial" w:eastAsiaTheme="minorEastAsia" w:hAnsi="Arial" w:cs="Arial"/>
+          <w:sz w:val="24"/>
+          <w:szCs w:val="24"/>
+        </w:rPr>
+      </w:pPr>
+      <w:r>
+        <w:rPr>
+          <w:rFonts w:ascii="Arial" w:eastAsiaTheme="minorEastAsia" w:hAnsi="Arial" w:cs="Arial"/>
+          <w:sz w:val="24"/>
+          <w:szCs w:val="24"/>
         </w:rPr>
         <w:t xml:space="preserve">Métodos geralmente empregados em regressões constituídas de diversos coeficientes </w:t>
       </w:r>
       <w:proofErr w:type="spellStart"/>
       <w:r>
         <w:rPr>
-          <w:rFonts w:eastAsiaTheme="minorEastAsia"/>
+          <w:rFonts w:ascii="Arial" w:eastAsiaTheme="minorEastAsia" w:hAnsi="Arial" w:cs="Arial"/>
+          <w:sz w:val="24"/>
+          <w:szCs w:val="24"/>
         </w:rPr>
         <w:t>regressores</w:t>
       </w:r>
       <w:proofErr w:type="spellEnd"/>
       <w:r>
         <w:rPr>
-          <w:rFonts w:eastAsiaTheme="minorEastAsia"/>
+          <w:rFonts w:ascii="Arial" w:eastAsiaTheme="minorEastAsia" w:hAnsi="Arial" w:cs="Arial"/>
+          <w:sz w:val="24"/>
+          <w:szCs w:val="24"/>
         </w:rPr>
         <w:t>. Estes tornam o modelo como um todo muito mais complexo</w:t>
       </w:r>
       <w:r>
         <w:rPr>
-          <w:rFonts w:eastAsiaTheme="minorEastAsia"/>
+          <w:rFonts w:ascii="Arial" w:eastAsiaTheme="minorEastAsia" w:hAnsi="Arial" w:cs="Arial"/>
+          <w:sz w:val="24"/>
+          <w:szCs w:val="24"/>
         </w:rPr>
         <w:t xml:space="preserve"> e podem tirar características de </w:t>
       </w:r>
       <w:proofErr w:type="spellStart"/>
       <w:r>
         <w:rPr>
-          <w:rFonts w:eastAsiaTheme="minorEastAsia"/>
+          <w:rFonts w:ascii="Arial" w:eastAsiaTheme="minorEastAsia" w:hAnsi="Arial" w:cs="Arial"/>
+          <w:sz w:val="24"/>
+          <w:szCs w:val="24"/>
         </w:rPr>
         <w:t>interpretabilidade</w:t>
       </w:r>
       <w:proofErr w:type="spellEnd"/>
       <w:r>
         <w:rPr>
-          <w:rFonts w:eastAsiaTheme="minorEastAsia"/>
+          <w:rFonts w:ascii="Arial" w:eastAsiaTheme="minorEastAsia" w:hAnsi="Arial" w:cs="Arial"/>
+          <w:sz w:val="24"/>
+          <w:szCs w:val="24"/>
         </w:rPr>
         <w:t xml:space="preserve">. Esses métodos objetivam eliminar esse problema, que pode absorver o ruído dos dados e causar o </w:t>
       </w:r>
       <w:proofErr w:type="spellStart"/>
       <w:r>
         <w:rPr>
-          <w:rFonts w:eastAsiaTheme="minorEastAsia"/>
+          <w:rFonts w:ascii="Arial" w:eastAsiaTheme="minorEastAsia" w:hAnsi="Arial" w:cs="Arial"/>
+          <w:sz w:val="24"/>
+          <w:szCs w:val="24"/>
         </w:rPr>
         <w:t>overfitting</w:t>
       </w:r>
       <w:proofErr w:type="spellEnd"/>
       <w:r>
         <w:rPr>
-          <w:rFonts w:eastAsiaTheme="minorEastAsia"/>
-        </w:rPr>
-        <w:t xml:space="preserve"> (quando um modelo estatístico se </w:t>
-      </w:r>
-      <w:r>
-        <w:rPr>
-          <w:rFonts w:eastAsiaTheme="minorEastAsia"/>
+          <w:rFonts w:ascii="Arial" w:eastAsiaTheme="minorEastAsia" w:hAnsi="Arial" w:cs="Arial"/>
+          <w:sz w:val="24"/>
+          <w:szCs w:val="24"/>
+        </w:rPr>
+        <w:t xml:space="preserve"> (quando um modelo estatístico se ajusta muito bem ao conjunto de dados anteriormente observado, mas se mostra ineficaz para prever novos resultados), ao atuar retendo um subconjunto de coeficientes </w:t>
+      </w:r>
+      <w:proofErr w:type="spellStart"/>
+      <w:r>
+        <w:rPr>
+          <w:rFonts w:ascii="Arial" w:eastAsiaTheme="minorEastAsia" w:hAnsi="Arial" w:cs="Arial"/>
+          <w:sz w:val="24"/>
+          <w:szCs w:val="24"/>
+        </w:rPr>
+        <w:t>regressores</w:t>
+      </w:r>
+      <w:proofErr w:type="spellEnd"/>
+      <w:r>
+        <w:rPr>
+          <w:rFonts w:ascii="Arial" w:eastAsiaTheme="minorEastAsia" w:hAnsi="Arial" w:cs="Arial"/>
+          <w:sz w:val="24"/>
+          <w:szCs w:val="24"/>
+        </w:rPr>
+        <w:t xml:space="preserve">, o que não somente reduz a complexidade do modelo e a forma que o mesmo é calculado e construído, bem como reduz o erro e minimiza qualquer possibilidade do modelo ter </w:t>
+      </w:r>
+      <w:proofErr w:type="spellStart"/>
+      <w:r>
+        <w:rPr>
+          <w:rFonts w:ascii="Arial" w:eastAsiaTheme="minorEastAsia" w:hAnsi="Arial" w:cs="Arial"/>
+          <w:sz w:val="24"/>
+          <w:szCs w:val="24"/>
+        </w:rPr>
+        <w:t>overfitting</w:t>
+      </w:r>
+      <w:proofErr w:type="spellEnd"/>
+      <w:r>
+        <w:rPr>
+          <w:rFonts w:ascii="Arial" w:eastAsiaTheme="minorEastAsia" w:hAnsi="Arial" w:cs="Arial"/>
+          <w:sz w:val="24"/>
+          <w:szCs w:val="24"/>
+        </w:rPr>
+        <w:t>.</w:t>
+      </w:r>
+    </w:p>
+    <w:p>
+      <w:pPr>
+        <w:jc w:val="both"/>
+        <w:rPr>
+          <w:rFonts w:ascii="Arial" w:eastAsiaTheme="minorEastAsia" w:hAnsi="Arial" w:cs="Arial"/>
+          <w:sz w:val="24"/>
+          <w:szCs w:val="24"/>
+        </w:rPr>
+      </w:pPr>
+    </w:p>
+    <w:p>
+      <w:pPr>
+        <w:jc w:val="both"/>
+        <w:rPr>
+          <w:rFonts w:ascii="Arial" w:eastAsiaTheme="minorEastAsia" w:hAnsi="Arial" w:cs="Arial"/>
+          <w:sz w:val="24"/>
+          <w:szCs w:val="24"/>
+        </w:rPr>
+      </w:pPr>
+      <w:r>
+        <w:rPr>
+          <w:rFonts w:ascii="Arial" w:eastAsiaTheme="minorEastAsia" w:hAnsi="Arial" w:cs="Arial"/>
+          <w:sz w:val="24"/>
+          <w:szCs w:val="24"/>
+        </w:rPr>
+        <w:t xml:space="preserve">Em suma, a </w:t>
+      </w:r>
+      <w:proofErr w:type="spellStart"/>
+      <w:r>
+        <w:rPr>
+          <w:rFonts w:ascii="Arial" w:eastAsiaTheme="minorEastAsia" w:hAnsi="Arial" w:cs="Arial"/>
+          <w:sz w:val="24"/>
+          <w:szCs w:val="24"/>
+        </w:rPr>
+        <w:t>Ridge</w:t>
+      </w:r>
+      <w:proofErr w:type="spellEnd"/>
+      <w:r>
+        <w:rPr>
+          <w:rFonts w:ascii="Arial" w:eastAsiaTheme="minorEastAsia" w:hAnsi="Arial" w:cs="Arial"/>
+          <w:sz w:val="24"/>
+          <w:szCs w:val="24"/>
+        </w:rPr>
+        <w:t xml:space="preserve"> </w:t>
+      </w:r>
+      <w:proofErr w:type="spellStart"/>
+      <w:r>
+        <w:rPr>
+          <w:rFonts w:ascii="Arial" w:eastAsiaTheme="minorEastAsia" w:hAnsi="Arial" w:cs="Arial"/>
+          <w:sz w:val="24"/>
+          <w:szCs w:val="24"/>
+        </w:rPr>
+        <w:t>Regression</w:t>
+      </w:r>
+      <w:proofErr w:type="spellEnd"/>
+      <w:r>
+        <w:rPr>
+          <w:rFonts w:ascii="Arial" w:eastAsiaTheme="minorEastAsia" w:hAnsi="Arial" w:cs="Arial"/>
+          <w:sz w:val="24"/>
+          <w:szCs w:val="24"/>
+        </w:rPr>
+        <w:t xml:space="preserve"> é um método de regularização que objetiva suavizar atributos que sejam relacionados uns aos outros e que aumentam o ruído no modelo (A.K.A </w:t>
+      </w:r>
+      <w:proofErr w:type="spellStart"/>
+      <w:r>
+        <w:rPr>
+          <w:rFonts w:ascii="Arial" w:eastAsiaTheme="minorEastAsia" w:hAnsi="Arial" w:cs="Arial"/>
+          <w:sz w:val="24"/>
+          <w:szCs w:val="24"/>
+        </w:rPr>
+        <w:t>multicolinearidade</w:t>
+      </w:r>
+      <w:proofErr w:type="spellEnd"/>
+      <w:r>
+        <w:rPr>
+          <w:rFonts w:ascii="Arial" w:eastAsiaTheme="minorEastAsia" w:hAnsi="Arial" w:cs="Arial"/>
+          <w:sz w:val="24"/>
+          <w:szCs w:val="24"/>
+        </w:rPr>
+        <w:t xml:space="preserve"> - condição que ocorre quando algumas variáveis </w:t>
+      </w:r>
+      <w:proofErr w:type="spellStart"/>
+      <w:r>
+        <w:rPr>
+          <w:rFonts w:ascii="Arial" w:eastAsiaTheme="minorEastAsia" w:hAnsi="Arial" w:cs="Arial"/>
+          <w:sz w:val="24"/>
+          <w:szCs w:val="24"/>
+        </w:rPr>
+        <w:t>preditoras</w:t>
+      </w:r>
+      <w:proofErr w:type="spellEnd"/>
+      <w:r>
+        <w:rPr>
+          <w:rFonts w:ascii="Arial" w:eastAsiaTheme="minorEastAsia" w:hAnsi="Arial" w:cs="Arial"/>
+          <w:sz w:val="24"/>
+          <w:szCs w:val="24"/>
+        </w:rPr>
+        <w:t xml:space="preserve"> no modelo estão correlacionadas a outras variáveis </w:t>
+      </w:r>
+      <w:proofErr w:type="spellStart"/>
+      <w:r>
+        <w:rPr>
+          <w:rFonts w:ascii="Arial" w:eastAsiaTheme="minorEastAsia" w:hAnsi="Arial" w:cs="Arial"/>
+          <w:sz w:val="24"/>
+          <w:szCs w:val="24"/>
+        </w:rPr>
+        <w:t>preditoras</w:t>
+      </w:r>
+      <w:proofErr w:type="spellEnd"/>
+      <w:r>
+        <w:rPr>
+          <w:rFonts w:ascii="Arial" w:eastAsiaTheme="minorEastAsia" w:hAnsi="Arial" w:cs="Arial"/>
+          <w:sz w:val="24"/>
+          <w:szCs w:val="24"/>
+        </w:rPr>
+        <w:t xml:space="preserve">; a </w:t>
+      </w:r>
+      <w:proofErr w:type="spellStart"/>
+      <w:r>
+        <w:rPr>
+          <w:rFonts w:ascii="Arial" w:eastAsiaTheme="minorEastAsia" w:hAnsi="Arial" w:cs="Arial"/>
+          <w:sz w:val="24"/>
+          <w:szCs w:val="24"/>
+        </w:rPr>
+        <w:t>multicolinearidade</w:t>
+      </w:r>
+      <w:proofErr w:type="spellEnd"/>
+      <w:r>
+        <w:rPr>
+          <w:rFonts w:ascii="Arial" w:eastAsiaTheme="minorEastAsia" w:hAnsi="Arial" w:cs="Arial"/>
+          <w:sz w:val="24"/>
+          <w:szCs w:val="24"/>
+        </w:rPr>
+        <w:t xml:space="preserve"> forte é problemática porque pode aumentar a variância dos coeficientes de regressão, tornando-os instáveis). Assim,</w:t>
+      </w:r>
+      <w:r>
+        <w:rPr>
+          <w:rFonts w:ascii="Arial" w:eastAsiaTheme="minorEastAsia" w:hAnsi="Arial" w:cs="Arial"/>
+          <w:sz w:val="24"/>
+          <w:szCs w:val="24"/>
+        </w:rPr>
+        <w:t xml:space="preserve"> com a retirada de determinado</w:t>
+      </w:r>
+      <w:r>
+        <w:rPr>
+          <w:rFonts w:ascii="Arial" w:eastAsiaTheme="minorEastAsia" w:hAnsi="Arial" w:cs="Arial"/>
+          <w:sz w:val="24"/>
+          <w:szCs w:val="24"/>
+        </w:rPr>
+        <w:t xml:space="preserve">s atributos do modelo, este </w:t>
+      </w:r>
+      <w:r>
+        <w:rPr>
+          <w:rFonts w:ascii="Arial" w:eastAsiaTheme="minorEastAsia" w:hAnsi="Arial" w:cs="Arial"/>
+          <w:sz w:val="24"/>
+          <w:szCs w:val="24"/>
+        </w:rPr>
+        <w:t>converge para um resultado muito mais estável em que</w:t>
+      </w:r>
+      <w:r>
+        <w:rPr>
+          <w:rFonts w:ascii="Arial" w:eastAsiaTheme="minorEastAsia" w:hAnsi="Arial" w:cs="Arial"/>
+          <w:sz w:val="24"/>
+          <w:szCs w:val="24"/>
+        </w:rPr>
+        <w:t>,</w:t>
+      </w:r>
+      <w:r>
+        <w:rPr>
+          <w:rFonts w:ascii="Arial" w:eastAsiaTheme="minorEastAsia" w:hAnsi="Arial" w:cs="Arial"/>
+          <w:sz w:val="24"/>
+          <w:szCs w:val="24"/>
+        </w:rPr>
+        <w:t xml:space="preserve"> com a redução desses atributos, a redução em termos de acu</w:t>
+      </w:r>
+      <w:r>
+        <w:rPr>
+          <w:rFonts w:ascii="Arial" w:eastAsiaTheme="minorEastAsia" w:hAnsi="Arial" w:cs="Arial"/>
+          <w:sz w:val="24"/>
+          <w:szCs w:val="24"/>
+        </w:rPr>
+        <w:t>r</w:t>
+      </w:r>
+      <w:r>
+        <w:rPr>
+          <w:rFonts w:ascii="Arial" w:eastAsiaTheme="minorEastAsia" w:hAnsi="Arial" w:cs="Arial"/>
+          <w:sz w:val="24"/>
+          <w:szCs w:val="24"/>
+        </w:rPr>
+        <w:t xml:space="preserve">ácia do modelo se mantém inalterada. O mecanismo algorítmico que faz isso é </w:t>
+      </w:r>
+      <w:r>
+        <w:rPr>
+          <w:rFonts w:ascii="Arial" w:eastAsiaTheme="minorEastAsia" w:hAnsi="Arial" w:cs="Arial"/>
+          <w:sz w:val="24"/>
+          <w:szCs w:val="24"/>
+        </w:rPr>
+        <w:t xml:space="preserve">um mecanismo de penalização que coloca um viés e que vai reduzindo os valores </w:t>
+      </w:r>
+      <w:r>
+        <w:rPr>
+          <w:rFonts w:ascii="Arial" w:eastAsiaTheme="minorEastAsia" w:hAnsi="Arial" w:cs="Arial"/>
+          <w:sz w:val="24"/>
+          <w:szCs w:val="24"/>
+        </w:rPr>
+        <w:t>d</w:t>
+      </w:r>
+      <w:r>
+        <w:rPr>
+          <w:rFonts w:ascii="Arial" w:eastAsiaTheme="minorEastAsia" w:hAnsi="Arial" w:cs="Arial"/>
+          <w:sz w:val="24"/>
+          <w:szCs w:val="24"/>
+        </w:rPr>
+        <w:t xml:space="preserve">os betas até valores muito próximos de zero. Usando esse </w:t>
+      </w:r>
+      <w:r>
+        <w:rPr>
+          <w:rFonts w:ascii="Arial" w:eastAsiaTheme="minorEastAsia" w:hAnsi="Arial" w:cs="Arial"/>
+          <w:sz w:val="24"/>
+          <w:szCs w:val="24"/>
         </w:rPr>
         <w:lastRenderedPageBreak/>
-        <w:t xml:space="preserve">ajusta muito bem ao conjunto de dados anteriormente observado, mas se mostra ineficaz para prever novos resultados), ao atuar retendo um subconjunto de coeficientes </w:t>
-      </w:r>
-      <w:proofErr w:type="spellStart"/>
-      <w:r>
-        <w:rPr>
-          <w:rFonts w:eastAsiaTheme="minorEastAsia"/>
-        </w:rPr>
-        <w:t>regressores</w:t>
-      </w:r>
-      <w:proofErr w:type="spellEnd"/>
-      <w:r>
-        <w:rPr>
-          <w:rFonts w:eastAsiaTheme="minorEastAsia"/>
-        </w:rPr>
-        <w:t xml:space="preserve">, o que não somente reduz a complexidade do modelo e a forma que o mesmo é calculado e construído, bem como reduz o erro e minimiza qualquer possibilidade do modelo ter </w:t>
-      </w:r>
-      <w:proofErr w:type="spellStart"/>
-      <w:r>
-        <w:rPr>
-          <w:rFonts w:eastAsiaTheme="minorEastAsia"/>
-        </w:rPr>
-        <w:t>overfitting</w:t>
-      </w:r>
-      <w:proofErr w:type="spellEnd"/>
-      <w:r>
-        <w:rPr>
-          <w:rFonts w:eastAsiaTheme="minorEastAsia"/>
+        <w:t>mecanismo de penalização do viés,</w:t>
+      </w:r>
+      <w:r>
+        <w:rPr>
+          <w:rFonts w:ascii="Arial" w:eastAsiaTheme="minorEastAsia" w:hAnsi="Arial" w:cs="Arial"/>
+          <w:sz w:val="24"/>
+          <w:szCs w:val="24"/>
+        </w:rPr>
+        <w:t xml:space="preserve"> os atributos que contribuem menos para o poder preditivo do modelo</w:t>
+      </w:r>
+      <w:r>
+        <w:rPr>
+          <w:rFonts w:ascii="Arial" w:eastAsiaTheme="minorEastAsia" w:hAnsi="Arial" w:cs="Arial"/>
+          <w:sz w:val="24"/>
+          <w:szCs w:val="24"/>
+        </w:rPr>
+        <w:t xml:space="preserve"> são levados para a irrelevância</w:t>
+      </w:r>
+      <w:r>
+        <w:rPr>
+          <w:rFonts w:ascii="Arial" w:eastAsiaTheme="minorEastAsia" w:hAnsi="Arial" w:cs="Arial"/>
+          <w:sz w:val="24"/>
+          <w:szCs w:val="24"/>
         </w:rPr>
         <w:t>.</w:t>
       </w:r>
     </w:p>
     <w:p>
       <w:pPr>
-        <w:rPr>
-          <w:rFonts w:eastAsiaTheme="minorEastAsia"/>
-        </w:rPr>
-      </w:pPr>
-    </w:p>
-    <w:p>
-      <w:pPr>
-        <w:rPr>
-          <w:rFonts w:eastAsiaTheme="minorEastAsia"/>
-        </w:rPr>
-      </w:pPr>
-      <w:r>
-        <w:rPr>
-          <w:rFonts w:eastAsiaTheme="minorEastAsia"/>
-        </w:rPr>
-        <w:t xml:space="preserve">Em suma, a </w:t>
-      </w:r>
-      <w:proofErr w:type="spellStart"/>
-      <w:r>
-        <w:rPr>
-          <w:rFonts w:eastAsiaTheme="minorEastAsia"/>
+        <w:jc w:val="both"/>
+        <w:rPr>
+          <w:rFonts w:ascii="Arial" w:eastAsiaTheme="minorEastAsia" w:hAnsi="Arial" w:cs="Arial"/>
+          <w:sz w:val="24"/>
+          <w:szCs w:val="24"/>
+        </w:rPr>
+      </w:pPr>
+      <w:r>
+        <w:rPr>
+          <w:rFonts w:ascii="Arial" w:eastAsiaTheme="minorEastAsia" w:hAnsi="Arial" w:cs="Arial"/>
+          <w:sz w:val="24"/>
+          <w:szCs w:val="24"/>
+        </w:rPr>
+        <w:t>Quando iniciamos o projeto, testamos diversas técnicas de regressão para verificar aquela que melhor se adaptava ao modelo e que gerava o menor erro</w:t>
+      </w:r>
+      <w:r>
+        <w:rPr>
+          <w:rFonts w:ascii="Arial" w:eastAsiaTheme="minorEastAsia" w:hAnsi="Arial" w:cs="Arial"/>
+          <w:sz w:val="24"/>
+          <w:szCs w:val="24"/>
+        </w:rPr>
+        <w:t>.</w:t>
+      </w:r>
+      <w:r>
+        <w:rPr>
+          <w:rFonts w:ascii="Arial" w:eastAsiaTheme="minorEastAsia" w:hAnsi="Arial" w:cs="Arial"/>
+          <w:sz w:val="24"/>
+          <w:szCs w:val="24"/>
+        </w:rPr>
+        <w:t xml:space="preserve"> Embora não tivéssemos muitos coeficientes em nossa regressão, resolvemos testar a </w:t>
+      </w:r>
+      <w:proofErr w:type="spellStart"/>
+      <w:r>
+        <w:rPr>
+          <w:rFonts w:ascii="Arial" w:eastAsiaTheme="minorEastAsia" w:hAnsi="Arial" w:cs="Arial"/>
+          <w:sz w:val="24"/>
+          <w:szCs w:val="24"/>
         </w:rPr>
         <w:t>Ridge</w:t>
       </w:r>
       <w:proofErr w:type="spellEnd"/>
       <w:r>
         <w:rPr>
-          <w:rFonts w:eastAsiaTheme="minorEastAsia"/>
+          <w:rFonts w:ascii="Arial" w:eastAsiaTheme="minorEastAsia" w:hAnsi="Arial" w:cs="Arial"/>
+          <w:sz w:val="24"/>
+          <w:szCs w:val="24"/>
         </w:rPr>
         <w:t xml:space="preserve"> </w:t>
       </w:r>
       <w:proofErr w:type="spellStart"/>
       <w:r>
         <w:rPr>
-          <w:rFonts w:eastAsiaTheme="minorEastAsia"/>
+          <w:rFonts w:ascii="Arial" w:eastAsiaTheme="minorEastAsia" w:hAnsi="Arial" w:cs="Arial"/>
+          <w:sz w:val="24"/>
+          <w:szCs w:val="24"/>
         </w:rPr>
         <w:t>Regression</w:t>
       </w:r>
       <w:proofErr w:type="spellEnd"/>
       <w:r>
         <w:rPr>
-          <w:rFonts w:eastAsiaTheme="minorEastAsia"/>
-        </w:rPr>
-        <w:t xml:space="preserve"> é um método de regularização que objetiva suavizar atributos que sejam relacionados uns aos outros e que aumentam o ruído no modelo (A.K.A </w:t>
-      </w:r>
-      <w:proofErr w:type="spellStart"/>
-      <w:r>
-        <w:rPr>
-          <w:rFonts w:eastAsiaTheme="minorEastAsia"/>
-        </w:rPr>
-        <w:t>multicolinearidade</w:t>
-      </w:r>
-      <w:proofErr w:type="spellEnd"/>
-      <w:r>
-        <w:rPr>
-          <w:rFonts w:eastAsiaTheme="minorEastAsia"/>
-        </w:rPr>
-        <w:t xml:space="preserve"> - </w:t>
-      </w:r>
-      <w:r>
-        <w:rPr>
-          <w:rFonts w:eastAsiaTheme="minorEastAsia"/>
-        </w:rPr>
-        <w:t xml:space="preserve">condição que ocorre quando algumas variáveis </w:t>
-      </w:r>
-      <w:proofErr w:type="spellStart"/>
-      <w:r>
-        <w:rPr>
-          <w:rFonts w:eastAsiaTheme="minorEastAsia"/>
-        </w:rPr>
-        <w:t>preditoras</w:t>
-      </w:r>
-      <w:proofErr w:type="spellEnd"/>
-      <w:r>
-        <w:rPr>
-          <w:rFonts w:eastAsiaTheme="minorEastAsia"/>
-        </w:rPr>
-        <w:t xml:space="preserve"> no modelo estão correlacionadas </w:t>
-      </w:r>
-      <w:r>
-        <w:rPr>
-          <w:rFonts w:eastAsiaTheme="minorEastAsia"/>
-        </w:rPr>
-        <w:t xml:space="preserve">a outras variáveis </w:t>
-      </w:r>
-      <w:proofErr w:type="spellStart"/>
-      <w:r>
-        <w:rPr>
-          <w:rFonts w:eastAsiaTheme="minorEastAsia"/>
-        </w:rPr>
-        <w:t>preditoras</w:t>
-      </w:r>
-      <w:proofErr w:type="spellEnd"/>
-      <w:r>
-        <w:rPr>
-          <w:rFonts w:eastAsiaTheme="minorEastAsia"/>
-        </w:rPr>
-        <w:t>; a</w:t>
-      </w:r>
-      <w:r>
-        <w:rPr>
-          <w:rFonts w:eastAsiaTheme="minorEastAsia"/>
+          <w:rFonts w:ascii="Arial" w:eastAsiaTheme="minorEastAsia" w:hAnsi="Arial" w:cs="Arial"/>
+          <w:sz w:val="24"/>
+          <w:szCs w:val="24"/>
+        </w:rPr>
+        <w:t xml:space="preserve"> para verificar os resultados que obteríamos.</w:t>
+      </w:r>
+    </w:p>
+    <w:p>
+      <w:pPr>
+        <w:jc w:val="both"/>
+        <w:rPr>
+          <w:rFonts w:ascii="Arial" w:eastAsiaTheme="minorEastAsia" w:hAnsi="Arial" w:cs="Arial"/>
+          <w:sz w:val="24"/>
+          <w:szCs w:val="24"/>
+        </w:rPr>
+      </w:pPr>
+    </w:p>
+    <w:p>
+      <w:pPr>
+        <w:jc w:val="both"/>
+        <w:rPr>
+          <w:rFonts w:ascii="Arial" w:eastAsiaTheme="minorEastAsia" w:hAnsi="Arial" w:cs="Arial"/>
+          <w:b/>
+          <w:sz w:val="24"/>
+          <w:szCs w:val="24"/>
+        </w:rPr>
+      </w:pPr>
+      <w:r>
+        <w:rPr>
+          <w:rFonts w:ascii="Arial" w:eastAsiaTheme="minorEastAsia" w:hAnsi="Arial" w:cs="Arial"/>
+          <w:b/>
+          <w:sz w:val="24"/>
+          <w:szCs w:val="24"/>
+        </w:rPr>
+        <w:t>LASSO (</w:t>
+      </w:r>
+      <w:proofErr w:type="spellStart"/>
+      <w:r>
+        <w:rPr>
+          <w:rFonts w:ascii="Arial" w:eastAsiaTheme="minorEastAsia" w:hAnsi="Arial" w:cs="Arial"/>
+          <w:b/>
+          <w:sz w:val="24"/>
+          <w:szCs w:val="24"/>
+        </w:rPr>
+        <w:t>Least</w:t>
+      </w:r>
+      <w:proofErr w:type="spellEnd"/>
+      <w:r>
+        <w:rPr>
+          <w:rFonts w:ascii="Arial" w:eastAsiaTheme="minorEastAsia" w:hAnsi="Arial" w:cs="Arial"/>
+          <w:b/>
+          <w:sz w:val="24"/>
+          <w:szCs w:val="24"/>
         </w:rPr>
         <w:t xml:space="preserve"> </w:t>
       </w:r>
       <w:proofErr w:type="spellStart"/>
       <w:r>
         <w:rPr>
-          <w:rFonts w:eastAsiaTheme="minorEastAsia"/>
-        </w:rPr>
-        <w:t>multicolinearidade</w:t>
-      </w:r>
-      <w:proofErr w:type="spellEnd"/>
-      <w:r>
-        <w:rPr>
-          <w:rFonts w:eastAsiaTheme="minorEastAsia"/>
-        </w:rPr>
-        <w:t xml:space="preserve"> forte é problemática porque pode aumentar a variância dos coeficientes de r</w:t>
-      </w:r>
-      <w:r>
-        <w:rPr>
-          <w:rFonts w:eastAsiaTheme="minorEastAsia"/>
-        </w:rPr>
-        <w:t xml:space="preserve">egressão, tornando-os instáveis). </w:t>
-      </w:r>
-      <w:r>
-        <w:rPr>
-          <w:rFonts w:eastAsiaTheme="minorEastAsia"/>
-        </w:rPr>
-        <w:t>Assim,</w:t>
-      </w:r>
-      <w:r>
-        <w:rPr>
-          <w:rFonts w:eastAsiaTheme="minorEastAsia"/>
-        </w:rPr>
-        <w:t xml:space="preserve"> com a retirada de determinado</w:t>
-      </w:r>
-      <w:r>
-        <w:rPr>
-          <w:rFonts w:eastAsiaTheme="minorEastAsia"/>
-        </w:rPr>
-        <w:t xml:space="preserve">s atributos do modelo, este </w:t>
-      </w:r>
-      <w:r>
-        <w:rPr>
-          <w:rFonts w:eastAsiaTheme="minorEastAsia"/>
-        </w:rPr>
-        <w:t>converge para um resultado muito mais estável em que</w:t>
-      </w:r>
-      <w:r>
-        <w:rPr>
-          <w:rFonts w:eastAsiaTheme="minorEastAsia"/>
+          <w:rFonts w:ascii="Arial" w:eastAsiaTheme="minorEastAsia" w:hAnsi="Arial" w:cs="Arial"/>
+          <w:b/>
+          <w:sz w:val="24"/>
+          <w:szCs w:val="24"/>
+        </w:rPr>
+        <w:t>Absolute</w:t>
+      </w:r>
+      <w:proofErr w:type="spellEnd"/>
+      <w:r>
+        <w:rPr>
+          <w:rFonts w:ascii="Arial" w:eastAsiaTheme="minorEastAsia" w:hAnsi="Arial" w:cs="Arial"/>
+          <w:b/>
+          <w:sz w:val="24"/>
+          <w:szCs w:val="24"/>
+        </w:rPr>
+        <w:t xml:space="preserve"> </w:t>
+      </w:r>
+      <w:proofErr w:type="spellStart"/>
+      <w:r>
+        <w:rPr>
+          <w:rFonts w:ascii="Arial" w:eastAsiaTheme="minorEastAsia" w:hAnsi="Arial" w:cs="Arial"/>
+          <w:b/>
+          <w:sz w:val="24"/>
+          <w:szCs w:val="24"/>
+        </w:rPr>
+        <w:t>Shrinkage</w:t>
+      </w:r>
+      <w:proofErr w:type="spellEnd"/>
+      <w:r>
+        <w:rPr>
+          <w:rFonts w:ascii="Arial" w:eastAsiaTheme="minorEastAsia" w:hAnsi="Arial" w:cs="Arial"/>
+          <w:b/>
+          <w:sz w:val="24"/>
+          <w:szCs w:val="24"/>
+        </w:rPr>
+        <w:t xml:space="preserve"> </w:t>
+      </w:r>
+      <w:proofErr w:type="spellStart"/>
+      <w:r>
+        <w:rPr>
+          <w:rFonts w:ascii="Arial" w:eastAsiaTheme="minorEastAsia" w:hAnsi="Arial" w:cs="Arial"/>
+          <w:b/>
+          <w:sz w:val="24"/>
+          <w:szCs w:val="24"/>
+        </w:rPr>
+        <w:t>and</w:t>
+      </w:r>
+      <w:proofErr w:type="spellEnd"/>
+      <w:r>
+        <w:rPr>
+          <w:rFonts w:ascii="Arial" w:eastAsiaTheme="minorEastAsia" w:hAnsi="Arial" w:cs="Arial"/>
+          <w:b/>
+          <w:sz w:val="24"/>
+          <w:szCs w:val="24"/>
+        </w:rPr>
+        <w:t xml:space="preserve"> </w:t>
+      </w:r>
+      <w:proofErr w:type="spellStart"/>
+      <w:r>
+        <w:rPr>
+          <w:rFonts w:ascii="Arial" w:eastAsiaTheme="minorEastAsia" w:hAnsi="Arial" w:cs="Arial"/>
+          <w:b/>
+          <w:sz w:val="24"/>
+          <w:szCs w:val="24"/>
+        </w:rPr>
+        <w:t>Selection</w:t>
+      </w:r>
+      <w:proofErr w:type="spellEnd"/>
+      <w:r>
+        <w:rPr>
+          <w:rFonts w:ascii="Arial" w:eastAsiaTheme="minorEastAsia" w:hAnsi="Arial" w:cs="Arial"/>
+          <w:b/>
+          <w:sz w:val="24"/>
+          <w:szCs w:val="24"/>
+        </w:rPr>
+        <w:t xml:space="preserve"> </w:t>
+      </w:r>
+      <w:proofErr w:type="spellStart"/>
+      <w:r>
+        <w:rPr>
+          <w:rFonts w:ascii="Arial" w:eastAsiaTheme="minorEastAsia" w:hAnsi="Arial" w:cs="Arial"/>
+          <w:b/>
+          <w:sz w:val="24"/>
+          <w:szCs w:val="24"/>
+        </w:rPr>
+        <w:t>Operator</w:t>
+      </w:r>
+      <w:proofErr w:type="spellEnd"/>
+      <w:r>
+        <w:rPr>
+          <w:rFonts w:ascii="Arial" w:eastAsiaTheme="minorEastAsia" w:hAnsi="Arial" w:cs="Arial"/>
+          <w:b/>
+          <w:sz w:val="24"/>
+          <w:szCs w:val="24"/>
+        </w:rPr>
+        <w:t>)</w:t>
+      </w:r>
+    </w:p>
+    <w:p>
+      <w:pPr>
+        <w:jc w:val="both"/>
+        <w:rPr>
+          <w:rFonts w:ascii="Arial" w:eastAsiaTheme="minorEastAsia" w:hAnsi="Arial" w:cs="Arial"/>
+          <w:sz w:val="24"/>
+          <w:szCs w:val="24"/>
+        </w:rPr>
+      </w:pPr>
+      <w:r>
+        <w:rPr>
+          <w:rFonts w:ascii="Arial" w:eastAsiaTheme="minorEastAsia" w:hAnsi="Arial" w:cs="Arial"/>
+          <w:sz w:val="24"/>
+          <w:szCs w:val="24"/>
+        </w:rPr>
+        <w:t xml:space="preserve">O LASSO, assim como a </w:t>
+      </w:r>
+      <w:proofErr w:type="spellStart"/>
+      <w:r>
+        <w:rPr>
+          <w:rFonts w:ascii="Arial" w:eastAsiaTheme="minorEastAsia" w:hAnsi="Arial" w:cs="Arial"/>
+          <w:sz w:val="24"/>
+          <w:szCs w:val="24"/>
+        </w:rPr>
+        <w:t>Ridge</w:t>
+      </w:r>
+      <w:proofErr w:type="spellEnd"/>
+      <w:r>
+        <w:rPr>
+          <w:rFonts w:ascii="Arial" w:eastAsiaTheme="minorEastAsia" w:hAnsi="Arial" w:cs="Arial"/>
+          <w:sz w:val="24"/>
+          <w:szCs w:val="24"/>
+        </w:rPr>
+        <w:t xml:space="preserve"> </w:t>
+      </w:r>
+      <w:proofErr w:type="spellStart"/>
+      <w:r>
+        <w:rPr>
+          <w:rFonts w:ascii="Arial" w:eastAsiaTheme="minorEastAsia" w:hAnsi="Arial" w:cs="Arial"/>
+          <w:sz w:val="24"/>
+          <w:szCs w:val="24"/>
+        </w:rPr>
+        <w:t>Regression</w:t>
+      </w:r>
+      <w:proofErr w:type="spellEnd"/>
+      <w:r>
+        <w:rPr>
+          <w:rFonts w:ascii="Arial" w:eastAsiaTheme="minorEastAsia" w:hAnsi="Arial" w:cs="Arial"/>
+          <w:sz w:val="24"/>
+          <w:szCs w:val="24"/>
+        </w:rPr>
+        <w:t xml:space="preserve">, tem um </w:t>
+      </w:r>
+      <w:r>
+        <w:rPr>
+          <w:rFonts w:ascii="Arial" w:eastAsiaTheme="minorEastAsia" w:hAnsi="Arial" w:cs="Arial"/>
+          <w:sz w:val="24"/>
+          <w:szCs w:val="24"/>
+        </w:rPr>
+        <w:t>mecanismo de penalização dos coeficientes com um a</w:t>
+      </w:r>
+      <w:r>
+        <w:rPr>
+          <w:rFonts w:ascii="Arial" w:eastAsiaTheme="minorEastAsia" w:hAnsi="Arial" w:cs="Arial"/>
+          <w:sz w:val="24"/>
+          <w:szCs w:val="24"/>
+        </w:rPr>
+        <w:t>lto grau de correlação entre si. A diferença é que este</w:t>
+      </w:r>
+      <w:r>
+        <w:rPr>
+          <w:rFonts w:ascii="Arial" w:eastAsiaTheme="minorEastAsia" w:hAnsi="Arial" w:cs="Arial"/>
+          <w:sz w:val="24"/>
+          <w:szCs w:val="24"/>
+        </w:rPr>
+        <w:t xml:space="preserve"> usa o mecanismo de penalizar os coeficientes de acordo com o seu valor absoluto (soma dos valores dos estimadores)</w:t>
+      </w:r>
+      <w:r>
+        <w:rPr>
+          <w:rFonts w:ascii="Arial" w:eastAsiaTheme="minorEastAsia" w:hAnsi="Arial" w:cs="Arial"/>
+          <w:sz w:val="24"/>
+          <w:szCs w:val="24"/>
+        </w:rPr>
+        <w:t>, minimizando</w:t>
+      </w:r>
+      <w:r>
+        <w:rPr>
+          <w:rFonts w:ascii="Arial" w:eastAsiaTheme="minorEastAsia" w:hAnsi="Arial" w:cs="Arial"/>
+          <w:sz w:val="24"/>
+          <w:szCs w:val="24"/>
+        </w:rPr>
+        <w:t xml:space="preserve"> o erro quadrático. Isso é feito </w:t>
+      </w:r>
+      <w:r>
+        <w:rPr>
+          <w:rFonts w:ascii="Arial" w:eastAsiaTheme="minorEastAsia" w:hAnsi="Arial" w:cs="Arial"/>
+          <w:sz w:val="24"/>
+          <w:szCs w:val="24"/>
+        </w:rPr>
+        <w:t>por meio da</w:t>
+      </w:r>
+      <w:r>
+        <w:rPr>
+          <w:rFonts w:ascii="Arial" w:eastAsiaTheme="minorEastAsia" w:hAnsi="Arial" w:cs="Arial"/>
+          <w:sz w:val="24"/>
+          <w:szCs w:val="24"/>
+        </w:rPr>
+        <w:t xml:space="preserve"> penal</w:t>
+      </w:r>
+      <w:r>
+        <w:rPr>
+          <w:rFonts w:ascii="Arial" w:eastAsiaTheme="minorEastAsia" w:hAnsi="Arial" w:cs="Arial"/>
+          <w:sz w:val="24"/>
+          <w:szCs w:val="24"/>
+        </w:rPr>
+        <w:t>ização do coeficiente até que este convirja para zero,</w:t>
+      </w:r>
+      <w:r>
+        <w:rPr>
+          <w:rFonts w:ascii="Arial" w:eastAsiaTheme="minorEastAsia" w:hAnsi="Arial" w:cs="Arial"/>
+          <w:sz w:val="24"/>
+          <w:szCs w:val="24"/>
+        </w:rPr>
+        <w:t xml:space="preserve"> o que</w:t>
+      </w:r>
+      <w:r>
+        <w:rPr>
+          <w:rFonts w:ascii="Arial" w:eastAsiaTheme="minorEastAsia" w:hAnsi="Arial" w:cs="Arial"/>
+          <w:sz w:val="24"/>
+          <w:szCs w:val="24"/>
         </w:rPr>
         <w:t>,</w:t>
       </w:r>
       <w:r>
         <w:rPr>
-          <w:rFonts w:eastAsiaTheme="minorEastAsia"/>
-        </w:rPr>
-        <w:t xml:space="preserve"> com a redução desses atributos, a redução em termos de acu</w:t>
-      </w:r>
-      <w:r>
-        <w:rPr>
-          <w:rFonts w:eastAsiaTheme="minorEastAsia"/>
-        </w:rPr>
-        <w:t>r</w:t>
-      </w:r>
-      <w:r>
-        <w:rPr>
-          <w:rFonts w:eastAsiaTheme="minorEastAsia"/>
-        </w:rPr>
-        <w:t xml:space="preserve">ácia do modelo se mantém inalterada. O mecanismo algorítmico que faz isso é </w:t>
-      </w:r>
-      <w:r>
-        <w:rPr>
-          <w:rFonts w:eastAsiaTheme="minorEastAsia"/>
-        </w:rPr>
-        <w:t xml:space="preserve">um mecanismo de penalização que coloca um viés e que vai reduzindo os valores </w:t>
-      </w:r>
-      <w:r>
-        <w:rPr>
-          <w:rFonts w:eastAsiaTheme="minorEastAsia"/>
-        </w:rPr>
-        <w:t>d</w:t>
-      </w:r>
-      <w:r>
-        <w:rPr>
-          <w:rFonts w:eastAsiaTheme="minorEastAsia"/>
-        </w:rPr>
-        <w:t>os betas até valores muito próximos de zero. U</w:t>
-      </w:r>
-      <w:r>
-        <w:rPr>
-          <w:rFonts w:eastAsiaTheme="minorEastAsia"/>
-        </w:rPr>
-        <w:t>sando esse mecanismo de penalização do viés</w:t>
-      </w:r>
-      <w:r>
-        <w:rPr>
-          <w:rFonts w:eastAsiaTheme="minorEastAsia"/>
+          <w:rFonts w:ascii="Arial" w:eastAsiaTheme="minorEastAsia" w:hAnsi="Arial" w:cs="Arial"/>
+          <w:sz w:val="24"/>
+          <w:szCs w:val="24"/>
+        </w:rPr>
+        <w:t xml:space="preserve"> naturalmente</w:t>
+      </w:r>
+      <w:r>
+        <w:rPr>
+          <w:rFonts w:ascii="Arial" w:eastAsiaTheme="minorEastAsia" w:hAnsi="Arial" w:cs="Arial"/>
+          <w:sz w:val="24"/>
+          <w:szCs w:val="24"/>
         </w:rPr>
         <w:t>,</w:t>
       </w:r>
       <w:r>
         <w:rPr>
-          <w:rFonts w:eastAsiaTheme="minorEastAsia"/>
-        </w:rPr>
-        <w:t xml:space="preserve"> os atributos que contribuem menos para o poder preditivo do modelo</w:t>
-      </w:r>
-      <w:r>
-        <w:rPr>
-          <w:rFonts w:eastAsiaTheme="minorEastAsia"/>
-        </w:rPr>
-        <w:t xml:space="preserve"> são levados para a irrelevância</w:t>
-      </w:r>
-      <w:r>
-        <w:rPr>
-          <w:rFonts w:eastAsiaTheme="minorEastAsia"/>
-        </w:rPr>
-        <w:t>.</w:t>
-      </w:r>
-    </w:p>
-    <w:p>
-      <w:pPr>
-        <w:rPr>
-          <w:rFonts w:eastAsiaTheme="minorEastAsia"/>
-        </w:rPr>
-      </w:pPr>
-      <w:r>
-        <w:rPr>
-          <w:rFonts w:eastAsiaTheme="minorEastAsia"/>
-        </w:rPr>
-        <w:t>Quando iniciamos o projeto, testamos diversas técnicas de regressão para verificar aquela que melhor se adaptava ao modelo e que gerava o menor erro</w:t>
-      </w:r>
-      <w:r>
-        <w:rPr>
-          <w:rFonts w:eastAsiaTheme="minorEastAsia"/>
-        </w:rPr>
-        <w:t>.</w:t>
-      </w:r>
-      <w:r>
-        <w:rPr>
-          <w:rFonts w:eastAsiaTheme="minorEastAsia"/>
-        </w:rPr>
-        <w:t xml:space="preserve"> Embora não tivéssemos muitos coeficientes em nossa regressão, resolvemos testar a </w:t>
-      </w:r>
-      <w:proofErr w:type="spellStart"/>
-      <w:r>
-        <w:rPr>
-          <w:rFonts w:eastAsiaTheme="minorEastAsia"/>
+          <w:rFonts w:ascii="Arial" w:eastAsiaTheme="minorEastAsia" w:hAnsi="Arial" w:cs="Arial"/>
+          <w:sz w:val="24"/>
+          <w:szCs w:val="24"/>
+        </w:rPr>
+        <w:t xml:space="preserve"> vai eliminar o atributo e reduzir a dimensionalidade do modelo.</w:t>
+      </w:r>
+    </w:p>
+    <w:p>
+      <w:pPr>
+        <w:jc w:val="both"/>
+        <w:rPr>
+          <w:rFonts w:ascii="Arial" w:eastAsiaTheme="minorEastAsia" w:hAnsi="Arial" w:cs="Arial"/>
+          <w:sz w:val="24"/>
+          <w:szCs w:val="24"/>
+        </w:rPr>
+      </w:pPr>
+      <w:r>
+        <w:rPr>
+          <w:rFonts w:ascii="Arial" w:eastAsiaTheme="minorEastAsia" w:hAnsi="Arial" w:cs="Arial"/>
+          <w:sz w:val="24"/>
+          <w:szCs w:val="24"/>
+        </w:rPr>
+        <w:t xml:space="preserve">Também testamos </w:t>
+      </w:r>
+      <w:r>
+        <w:rPr>
+          <w:rFonts w:ascii="Arial" w:eastAsiaTheme="minorEastAsia" w:hAnsi="Arial" w:cs="Arial"/>
+          <w:sz w:val="24"/>
+          <w:szCs w:val="24"/>
+        </w:rPr>
+        <w:t>a regressão LASSO em nossos dados</w:t>
+      </w:r>
+      <w:r>
+        <w:rPr>
+          <w:rFonts w:ascii="Arial" w:eastAsiaTheme="minorEastAsia" w:hAnsi="Arial" w:cs="Arial"/>
+          <w:sz w:val="24"/>
+          <w:szCs w:val="24"/>
+        </w:rPr>
+        <w:t>, mas, como é possível observar nos resultados gerados no código, esta não produziu resultados satisfatórios.</w:t>
+      </w:r>
+    </w:p>
+    <w:p>
+      <w:pPr>
+        <w:jc w:val="both"/>
+        <w:rPr>
+          <w:rFonts w:ascii="Arial" w:eastAsiaTheme="minorEastAsia" w:hAnsi="Arial" w:cs="Arial"/>
+          <w:sz w:val="24"/>
+          <w:szCs w:val="24"/>
+        </w:rPr>
+      </w:pPr>
+    </w:p>
+    <w:p>
+      <w:pPr>
+        <w:jc w:val="both"/>
+        <w:rPr>
+          <w:rFonts w:ascii="Arial" w:eastAsiaTheme="minorEastAsia" w:hAnsi="Arial" w:cs="Arial"/>
+          <w:b/>
+          <w:sz w:val="24"/>
+          <w:szCs w:val="24"/>
+        </w:rPr>
+      </w:pPr>
+      <w:r>
+        <w:rPr>
+          <w:rFonts w:ascii="Arial" w:eastAsiaTheme="minorEastAsia" w:hAnsi="Arial" w:cs="Arial"/>
+          <w:b/>
+          <w:sz w:val="24"/>
+          <w:szCs w:val="24"/>
+        </w:rPr>
+        <w:t xml:space="preserve">Finalizando o Projeto </w:t>
+      </w:r>
+    </w:p>
+    <w:p>
+      <w:pPr>
+        <w:jc w:val="both"/>
+        <w:rPr>
+          <w:rFonts w:ascii="Arial" w:eastAsiaTheme="minorEastAsia" w:hAnsi="Arial" w:cs="Arial"/>
+          <w:sz w:val="24"/>
+          <w:szCs w:val="24"/>
+        </w:rPr>
+      </w:pPr>
+      <w:r>
+        <w:rPr>
+          <w:rFonts w:ascii="Arial" w:eastAsiaTheme="minorEastAsia" w:hAnsi="Arial" w:cs="Arial"/>
+          <w:sz w:val="24"/>
+          <w:szCs w:val="24"/>
+        </w:rPr>
+        <w:t>Por fim, após testar a regressão pelo método OLS com diversas variáveis, constatamos que aquelas que geravam melhor resultado eram a “Temperatura Média do Dia Anterior” (média obtida a partir das temperaturas máxima e mínima do dia anterior), juntamente à “Média de Umidade de Dois Dias Anteriores”. Para tornar o resultado ainda melhor, previmos o logaritmo da “Precipitação” e não a “Precipitação” em si. As variáveis mencionadas, como é possível observar no código do projeto, geraram um R-</w:t>
+      </w:r>
+      <w:proofErr w:type="spellStart"/>
+      <w:r>
+        <w:rPr>
+          <w:rFonts w:ascii="Arial" w:eastAsiaTheme="minorEastAsia" w:hAnsi="Arial" w:cs="Arial"/>
+          <w:sz w:val="24"/>
+          <w:szCs w:val="24"/>
+        </w:rPr>
+        <w:t>Squared</w:t>
+      </w:r>
+      <w:proofErr w:type="spellEnd"/>
+      <w:r>
+        <w:rPr>
+          <w:rFonts w:ascii="Arial" w:eastAsiaTheme="minorEastAsia" w:hAnsi="Arial" w:cs="Arial"/>
+          <w:sz w:val="24"/>
+          <w:szCs w:val="24"/>
+        </w:rPr>
+        <w:t xml:space="preserve"> de 0,143, bem como uma </w:t>
+      </w:r>
+      <w:proofErr w:type="spellStart"/>
+      <w:r>
+        <w:rPr>
+          <w:rFonts w:ascii="Arial" w:eastAsiaTheme="minorEastAsia" w:hAnsi="Arial" w:cs="Arial"/>
+          <w:sz w:val="24"/>
+          <w:szCs w:val="24"/>
+        </w:rPr>
+        <w:t>prob</w:t>
+      </w:r>
+      <w:proofErr w:type="spellEnd"/>
+      <w:r>
+        <w:rPr>
+          <w:rFonts w:ascii="Arial" w:eastAsiaTheme="minorEastAsia" w:hAnsi="Arial" w:cs="Arial"/>
+          <w:sz w:val="24"/>
+          <w:szCs w:val="24"/>
+        </w:rPr>
+        <w:t>(F-</w:t>
+      </w:r>
+      <w:proofErr w:type="spellStart"/>
+      <w:r>
+        <w:rPr>
+          <w:rFonts w:ascii="Arial" w:eastAsiaTheme="minorEastAsia" w:hAnsi="Arial" w:cs="Arial"/>
+          <w:sz w:val="24"/>
+          <w:szCs w:val="24"/>
+        </w:rPr>
+        <w:t>Statistic</w:t>
+      </w:r>
+      <w:proofErr w:type="spellEnd"/>
+      <w:r>
+        <w:rPr>
+          <w:rFonts w:ascii="Arial" w:eastAsiaTheme="minorEastAsia" w:hAnsi="Arial" w:cs="Arial"/>
+          <w:sz w:val="24"/>
+          <w:szCs w:val="24"/>
+        </w:rPr>
+        <w:t xml:space="preserve">) de </w:t>
+      </w:r>
+      <m:oMath>
+        <m:r>
+          <w:rPr>
+            <w:rFonts w:ascii="Cambria Math" w:eastAsiaTheme="minorEastAsia" w:hAnsi="Cambria Math" w:cs="Arial"/>
+            <w:sz w:val="24"/>
+            <w:szCs w:val="24"/>
+          </w:rPr>
+          <m:t>1,04∙</m:t>
+        </m:r>
+        <m:sSup>
+          <m:sSupPr>
+            <m:ctrlPr>
+              <w:rPr>
+                <w:rFonts w:ascii="Cambria Math" w:eastAsiaTheme="minorEastAsia" w:hAnsi="Cambria Math" w:cs="Arial"/>
+                <w:i/>
+                <w:sz w:val="24"/>
+                <w:szCs w:val="24"/>
+              </w:rPr>
+            </m:ctrlPr>
+          </m:sSupPr>
+          <m:e>
+            <m:r>
+              <w:rPr>
+                <w:rFonts w:ascii="Cambria Math" w:eastAsiaTheme="minorEastAsia" w:hAnsi="Cambria Math" w:cs="Arial"/>
+                <w:sz w:val="24"/>
+                <w:szCs w:val="24"/>
+              </w:rPr>
+              <m:t>10</m:t>
+            </m:r>
+          </m:e>
+          <m:sup>
+            <m:r>
+              <w:rPr>
+                <w:rFonts w:ascii="Cambria Math" w:eastAsiaTheme="minorEastAsia" w:hAnsi="Cambria Math" w:cs="Arial"/>
+                <w:sz w:val="24"/>
+                <w:szCs w:val="24"/>
+              </w:rPr>
+              <m:t>-50</m:t>
+            </m:r>
+          </m:sup>
+        </m:sSup>
+      </m:oMath>
+      <w:r>
+        <w:rPr>
+          <w:rFonts w:ascii="Arial" w:eastAsiaTheme="minorEastAsia" w:hAnsi="Arial" w:cs="Arial"/>
+          <w:sz w:val="24"/>
+          <w:szCs w:val="24"/>
+        </w:rPr>
+        <w:t>, uma assimetria e um achatamento muito inferiores aos mencionados na regressão gerada em momento anterior e ainda uma certa probabilidade, embora muito baixa, de que a distribuição residual seja uma normal (</w:t>
+      </w:r>
+      <w:proofErr w:type="spellStart"/>
+      <w:r>
+        <w:rPr>
+          <w:rFonts w:ascii="Arial" w:eastAsiaTheme="minorEastAsia" w:hAnsi="Arial" w:cs="Arial"/>
+          <w:sz w:val="24"/>
+          <w:szCs w:val="24"/>
+        </w:rPr>
+        <w:t>Prob</w:t>
+      </w:r>
+      <w:proofErr w:type="spellEnd"/>
+      <w:r>
+        <w:rPr>
+          <w:rFonts w:ascii="Arial" w:eastAsiaTheme="minorEastAsia" w:hAnsi="Arial" w:cs="Arial"/>
+          <w:sz w:val="24"/>
+          <w:szCs w:val="24"/>
+        </w:rPr>
+        <w:t>(</w:t>
+      </w:r>
+      <w:proofErr w:type="spellStart"/>
+      <w:r>
+        <w:rPr>
+          <w:rFonts w:ascii="Arial" w:eastAsiaTheme="minorEastAsia" w:hAnsi="Arial" w:cs="Arial"/>
+          <w:sz w:val="24"/>
+          <w:szCs w:val="24"/>
+        </w:rPr>
+        <w:t>Jarque-Bera</w:t>
+      </w:r>
+      <w:proofErr w:type="spellEnd"/>
+      <w:r>
+        <w:rPr>
+          <w:rFonts w:ascii="Arial" w:eastAsiaTheme="minorEastAsia" w:hAnsi="Arial" w:cs="Arial"/>
+          <w:sz w:val="24"/>
+          <w:szCs w:val="24"/>
+        </w:rPr>
+        <w:t xml:space="preserve">)). Se observarmos o gráfico 3D gerado com as variáveis, é possível perceber que o plano se adapta consideravelmente bem aos dados. </w:t>
+      </w:r>
+    </w:p>
+    <w:p>
+      <w:pPr>
+        <w:jc w:val="both"/>
+        <w:rPr>
+          <w:rFonts w:ascii="Arial" w:eastAsiaTheme="minorEastAsia" w:hAnsi="Arial" w:cs="Arial"/>
+          <w:sz w:val="24"/>
+          <w:szCs w:val="24"/>
+        </w:rPr>
+      </w:pPr>
+      <w:r>
+        <w:rPr>
+          <w:rFonts w:ascii="Arial" w:eastAsiaTheme="minorEastAsia" w:hAnsi="Arial" w:cs="Arial"/>
+          <w:sz w:val="24"/>
+          <w:szCs w:val="24"/>
+        </w:rPr>
+        <w:t xml:space="preserve">Calculando o erro dessa regressão, obtivemos um valor de aproximadamente 2719, o que é um erro consideravelmente alto, sem dúvidas. Ao aplicar o método de regressão </w:t>
+      </w:r>
+      <w:proofErr w:type="spellStart"/>
+      <w:r>
+        <w:rPr>
+          <w:rFonts w:ascii="Arial" w:eastAsiaTheme="minorEastAsia" w:hAnsi="Arial" w:cs="Arial"/>
+          <w:sz w:val="24"/>
+          <w:szCs w:val="24"/>
         </w:rPr>
         <w:t>Ridge</w:t>
       </w:r>
       <w:proofErr w:type="spellEnd"/>
       <w:r>
         <w:rPr>
-          <w:rFonts w:eastAsiaTheme="minorEastAsia"/>
-        </w:rPr>
-        <w:t xml:space="preserve"> </w:t>
-      </w:r>
-      <w:proofErr w:type="spellStart"/>
-      <w:r>
-        <w:rPr>
-          <w:rFonts w:eastAsiaTheme="minorEastAsia"/>
-        </w:rPr>
-        <w:t>Regression</w:t>
-      </w:r>
-      <w:proofErr w:type="spellEnd"/>
-      <w:r>
-        <w:rPr>
-          <w:rFonts w:eastAsiaTheme="minorEastAsia"/>
-        </w:rPr>
-        <w:t xml:space="preserve"> para verificar os resultados que obteríamos.</w:t>
-      </w:r>
-    </w:p>
-    <w:p>
-      <w:pPr>
-        <w:rPr>
-          <w:rFonts w:eastAsiaTheme="minorEastAsia"/>
-        </w:rPr>
-      </w:pPr>
-    </w:p>
-    <w:p>
-      <w:pPr>
-        <w:rPr>
-          <w:rFonts w:eastAsiaTheme="minorEastAsia"/>
-        </w:rPr>
-      </w:pPr>
-      <w:r>
-        <w:rPr>
-          <w:rFonts w:eastAsiaTheme="minorEastAsia"/>
-        </w:rPr>
-        <w:t>LASSO (</w:t>
-      </w:r>
-      <w:proofErr w:type="spellStart"/>
-      <w:r>
-        <w:rPr>
-          <w:rFonts w:eastAsiaTheme="minorEastAsia"/>
-        </w:rPr>
-        <w:t>Least</w:t>
-      </w:r>
-      <w:proofErr w:type="spellEnd"/>
-      <w:r>
-        <w:rPr>
-          <w:rFonts w:eastAsiaTheme="minorEastAsia"/>
-        </w:rPr>
-        <w:t xml:space="preserve"> </w:t>
-      </w:r>
-      <w:proofErr w:type="spellStart"/>
-      <w:r>
-        <w:rPr>
-          <w:rFonts w:eastAsiaTheme="minorEastAsia"/>
-        </w:rPr>
-        <w:t>Absolute</w:t>
-      </w:r>
-      <w:proofErr w:type="spellEnd"/>
-      <w:r>
-        <w:rPr>
-          <w:rFonts w:eastAsiaTheme="minorEastAsia"/>
-        </w:rPr>
-        <w:t xml:space="preserve"> </w:t>
-      </w:r>
-      <w:proofErr w:type="spellStart"/>
-      <w:r>
-        <w:rPr>
-          <w:rFonts w:eastAsiaTheme="minorEastAsia"/>
-        </w:rPr>
-        <w:t>Shrinkage</w:t>
-      </w:r>
-      <w:proofErr w:type="spellEnd"/>
-      <w:r>
-        <w:rPr>
-          <w:rFonts w:eastAsiaTheme="minorEastAsia"/>
-        </w:rPr>
-        <w:t xml:space="preserve"> </w:t>
-      </w:r>
-      <w:proofErr w:type="spellStart"/>
-      <w:r>
-        <w:rPr>
-          <w:rFonts w:eastAsiaTheme="minorEastAsia"/>
-        </w:rPr>
-        <w:t>and</w:t>
-      </w:r>
-      <w:proofErr w:type="spellEnd"/>
-      <w:r>
-        <w:rPr>
-          <w:rFonts w:eastAsiaTheme="minorEastAsia"/>
-        </w:rPr>
-        <w:t xml:space="preserve"> </w:t>
-      </w:r>
-      <w:proofErr w:type="spellStart"/>
-      <w:r>
-        <w:rPr>
-          <w:rFonts w:eastAsiaTheme="minorEastAsia"/>
-        </w:rPr>
-        <w:t>Selection</w:t>
-      </w:r>
-      <w:proofErr w:type="spellEnd"/>
-      <w:r>
-        <w:rPr>
-          <w:rFonts w:eastAsiaTheme="minorEastAsia"/>
-        </w:rPr>
-        <w:t xml:space="preserve"> </w:t>
-      </w:r>
-      <w:proofErr w:type="spellStart"/>
-      <w:r>
-        <w:rPr>
-          <w:rFonts w:eastAsiaTheme="minorEastAsia"/>
-        </w:rPr>
-        <w:t>Operator</w:t>
-      </w:r>
-      <w:proofErr w:type="spellEnd"/>
-      <w:r>
-        <w:rPr>
-          <w:rFonts w:eastAsiaTheme="minorEastAsia"/>
-        </w:rPr>
-        <w:t>)</w:t>
-      </w:r>
-    </w:p>
-    <w:p>
-      <w:pPr>
-        <w:rPr>
-          <w:rFonts w:eastAsiaTheme="minorEastAsia"/>
-        </w:rPr>
-      </w:pPr>
-      <w:r>
-        <w:rPr>
-          <w:rFonts w:eastAsiaTheme="minorEastAsia"/>
-        </w:rPr>
-        <w:t xml:space="preserve">O LASSO, assim como a </w:t>
-      </w:r>
-      <w:proofErr w:type="spellStart"/>
-      <w:r>
-        <w:rPr>
-          <w:rFonts w:eastAsiaTheme="minorEastAsia"/>
-        </w:rPr>
-        <w:t>Ridge</w:t>
-      </w:r>
-      <w:proofErr w:type="spellEnd"/>
-      <w:r>
-        <w:rPr>
-          <w:rFonts w:eastAsiaTheme="minorEastAsia"/>
-        </w:rPr>
-        <w:t xml:space="preserve"> </w:t>
-      </w:r>
-      <w:proofErr w:type="spellStart"/>
-      <w:r>
-        <w:rPr>
-          <w:rFonts w:eastAsiaTheme="minorEastAsia"/>
-        </w:rPr>
-        <w:t>Regression</w:t>
-      </w:r>
-      <w:proofErr w:type="spellEnd"/>
-      <w:r>
-        <w:rPr>
-          <w:rFonts w:eastAsiaTheme="minorEastAsia"/>
+          <w:rFonts w:ascii="Arial" w:eastAsiaTheme="minorEastAsia" w:hAnsi="Arial" w:cs="Arial"/>
+          <w:sz w:val="24"/>
+          <w:szCs w:val="24"/>
+        </w:rPr>
+        <w:t>, obtivemos o mesmo valor residual, e o LASSO, um valor ainda maior (é possível observar, no código, dado o R² gerado (0), que a regressão LASSO não foi uma boa escolha para esses dados – apenas deixamos no código para que pudessem visualizar a aplicação da técnica em questão).</w:t>
+      </w:r>
+    </w:p>
+    <w:p>
+      <w:pPr>
+        <w:jc w:val="both"/>
+        <w:rPr>
+          <w:rFonts w:ascii="Arial" w:eastAsiaTheme="minorEastAsia" w:hAnsi="Arial" w:cs="Arial"/>
+          <w:sz w:val="24"/>
+          <w:szCs w:val="24"/>
+        </w:rPr>
+      </w:pPr>
+      <w:r>
+        <w:rPr>
+          <w:rFonts w:ascii="Arial" w:eastAsiaTheme="minorEastAsia" w:hAnsi="Arial" w:cs="Arial"/>
+          <w:sz w:val="24"/>
+          <w:szCs w:val="24"/>
+        </w:rPr>
+        <w:lastRenderedPageBreak/>
+        <w:t xml:space="preserve">Por fim, concluímos que prever o tempo é uma tarefa realmente complexa, de modo que é muito difícil obter uma previsão de alta precisão a partir de um número tão restrito de variáveis. Para tornar nosso modelo cada vez melhor, seria necessário partir para o uso de séries temporais, bem como modelar fenômenos extraordinários, como os efeitos da aproximação de um El </w:t>
+      </w:r>
+      <w:proofErr w:type="spellStart"/>
+      <w:r>
+        <w:rPr>
+          <w:rFonts w:ascii="Arial" w:eastAsiaTheme="minorEastAsia" w:hAnsi="Arial" w:cs="Arial"/>
+          <w:sz w:val="24"/>
+          <w:szCs w:val="24"/>
+        </w:rPr>
+        <w:t>Niño</w:t>
+      </w:r>
+      <w:proofErr w:type="spellEnd"/>
+      <w:r>
+        <w:rPr>
+          <w:rFonts w:ascii="Arial" w:eastAsiaTheme="minorEastAsia" w:hAnsi="Arial" w:cs="Arial"/>
+          <w:sz w:val="24"/>
+          <w:szCs w:val="24"/>
+        </w:rPr>
+        <w:t>, por exemplo. Prever o tempo é uma tarefa que, até o presente momento, ninguém conseguiu executar com alta precisão. Seria necessário um estudo mais aprofundado e o uso de técnicas mais sofisticadas que a Regressão Linear para fazê-lo.</w:t>
+      </w:r>
+    </w:p>
+    <w:p>
+      <w:pPr>
+        <w:jc w:val="both"/>
+        <w:rPr>
+          <w:rFonts w:ascii="Arial" w:eastAsiaTheme="minorEastAsia" w:hAnsi="Arial" w:cs="Arial"/>
+          <w:sz w:val="24"/>
+          <w:szCs w:val="24"/>
+        </w:rPr>
+      </w:pPr>
+    </w:p>
+    <w:p>
+      <w:pPr>
+        <w:jc w:val="both"/>
+        <w:rPr>
+          <w:rFonts w:ascii="Arial" w:eastAsiaTheme="minorEastAsia" w:hAnsi="Arial" w:cs="Arial"/>
+          <w:sz w:val="24"/>
+          <w:szCs w:val="24"/>
+        </w:rPr>
+      </w:pPr>
+    </w:p>
+    <w:p>
+      <w:pPr>
+        <w:jc w:val="both"/>
+        <w:rPr>
+          <w:rFonts w:ascii="Arial" w:eastAsiaTheme="minorEastAsia" w:hAnsi="Arial" w:cs="Arial"/>
+          <w:b/>
+          <w:sz w:val="24"/>
+          <w:szCs w:val="24"/>
+        </w:rPr>
+      </w:pPr>
+      <w:r>
+        <w:rPr>
+          <w:rFonts w:ascii="Arial" w:eastAsiaTheme="minorEastAsia" w:hAnsi="Arial" w:cs="Arial"/>
+          <w:b/>
+          <w:sz w:val="24"/>
+          <w:szCs w:val="24"/>
+        </w:rPr>
+        <w:t>Interface para Acesso aos Resultados</w:t>
+      </w:r>
+    </w:p>
+    <w:p>
+      <w:pPr>
+        <w:jc w:val="both"/>
+        <w:rPr>
+          <w:rFonts w:ascii="Arial" w:eastAsiaTheme="minorEastAsia" w:hAnsi="Arial" w:cs="Arial"/>
+          <w:sz w:val="24"/>
+          <w:szCs w:val="24"/>
+        </w:rPr>
+      </w:pPr>
+      <w:r>
+        <w:rPr>
+          <w:rFonts w:ascii="Arial" w:eastAsiaTheme="minorEastAsia" w:hAnsi="Arial" w:cs="Arial"/>
+          <w:sz w:val="24"/>
+          <w:szCs w:val="24"/>
+        </w:rPr>
+        <w:t xml:space="preserve">Montamos uma interface </w:t>
+      </w:r>
+      <w:r>
+        <w:rPr>
+          <w:rFonts w:ascii="Arial" w:eastAsiaTheme="minorEastAsia" w:hAnsi="Arial" w:cs="Arial"/>
+          <w:sz w:val="24"/>
+          <w:szCs w:val="24"/>
+        </w:rPr>
+        <w:t>mais amigável para que o usuário possa inserir os dados necessários e obter uma resposta do algoritmo à pergunta: “Vai chover amanhã?”. Ainda não transformamos o algoritmo de regressão em uma função para gerar a resposta correta ao usuário, mas a interface imaginada já está pronta para acesso no GIT. No lugar da função, colocamos um algoritmo aleatório.</w:t>
+      </w:r>
+    </w:p>
+    <w:p>
+      <w:pPr>
+        <w:rPr>
+          <w:rFonts w:ascii="Arial" w:eastAsiaTheme="minorEastAsia" w:hAnsi="Arial" w:cs="Arial"/>
+          <w:sz w:val="24"/>
+          <w:szCs w:val="24"/>
+        </w:rPr>
+      </w:pPr>
+      <w:r>
+        <w:rPr>
+          <w:rFonts w:ascii="Arial" w:eastAsiaTheme="minorEastAsia" w:hAnsi="Arial" w:cs="Arial"/>
+          <w:sz w:val="24"/>
+          <w:szCs w:val="24"/>
+        </w:rPr>
+        <w:br w:type="page"/>
+      </w:r>
+    </w:p>
+    <w:p>
+      <w:pPr>
+        <w:jc w:val="both"/>
+        <w:rPr>
+          <w:rFonts w:ascii="Arial" w:hAnsi="Arial" w:cs="Arial"/>
+          <w:b/>
+          <w:sz w:val="24"/>
+          <w:szCs w:val="24"/>
+        </w:rPr>
+      </w:pPr>
+      <w:r>
+        <w:rPr>
+          <w:rFonts w:ascii="Arial" w:hAnsi="Arial" w:cs="Arial"/>
+          <w:b/>
+          <w:sz w:val="24"/>
+          <w:szCs w:val="24"/>
+        </w:rPr>
+        <w:lastRenderedPageBreak/>
+        <w:t>Trabalho em equipe:</w:t>
+      </w:r>
+    </w:p>
+    <w:p>
+      <w:pPr>
+        <w:jc w:val="both"/>
+        <w:rPr>
+          <w:rFonts w:ascii="Arial" w:hAnsi="Arial" w:cs="Arial"/>
+          <w:sz w:val="24"/>
+          <w:szCs w:val="24"/>
+        </w:rPr>
+      </w:pPr>
+    </w:p>
+    <w:p>
+      <w:pPr>
+        <w:jc w:val="both"/>
+        <w:rPr>
+          <w:rFonts w:ascii="Arial" w:hAnsi="Arial" w:cs="Arial"/>
+          <w:sz w:val="24"/>
+          <w:szCs w:val="24"/>
+        </w:rPr>
+      </w:pPr>
+      <w:r>
+        <w:rPr>
+          <w:rFonts w:ascii="Arial" w:hAnsi="Arial" w:cs="Arial"/>
+          <w:b/>
+          <w:sz w:val="24"/>
+          <w:szCs w:val="24"/>
+        </w:rPr>
+        <w:t xml:space="preserve">Marco </w:t>
+      </w:r>
+      <w:proofErr w:type="spellStart"/>
+      <w:r>
+        <w:rPr>
+          <w:rFonts w:ascii="Arial" w:hAnsi="Arial" w:cs="Arial"/>
+          <w:b/>
+          <w:sz w:val="24"/>
+          <w:szCs w:val="24"/>
+        </w:rPr>
+        <w:t>Moliterno</w:t>
+      </w:r>
+      <w:proofErr w:type="spellEnd"/>
+      <w:r>
+        <w:rPr>
+          <w:rFonts w:ascii="Arial" w:hAnsi="Arial" w:cs="Arial"/>
+          <w:b/>
+          <w:sz w:val="24"/>
+          <w:szCs w:val="24"/>
+        </w:rPr>
+        <w:t xml:space="preserve"> Pena </w:t>
+      </w:r>
+      <w:proofErr w:type="spellStart"/>
+      <w:r>
+        <w:rPr>
+          <w:rFonts w:ascii="Arial" w:hAnsi="Arial" w:cs="Arial"/>
+          <w:b/>
+          <w:sz w:val="24"/>
+          <w:szCs w:val="24"/>
+        </w:rPr>
+        <w:t>Piacentini</w:t>
+      </w:r>
+      <w:proofErr w:type="spellEnd"/>
+      <w:r>
+        <w:rPr>
+          <w:rFonts w:ascii="Arial" w:hAnsi="Arial" w:cs="Arial"/>
+          <w:b/>
+          <w:sz w:val="24"/>
+          <w:szCs w:val="24"/>
+        </w:rPr>
+        <w:t xml:space="preserve">: </w:t>
+      </w:r>
+      <w:r>
+        <w:rPr>
+          <w:rFonts w:ascii="Arial" w:hAnsi="Arial" w:cs="Arial"/>
+          <w:sz w:val="24"/>
+          <w:szCs w:val="24"/>
+        </w:rPr>
+        <w:t>Criou a interface que facilita a utilização do programa pelo usuário.</w:t>
+      </w:r>
+    </w:p>
+    <w:p>
+      <w:pPr>
+        <w:jc w:val="both"/>
+        <w:rPr>
+          <w:rFonts w:ascii="Arial" w:hAnsi="Arial" w:cs="Arial"/>
+          <w:sz w:val="24"/>
+          <w:szCs w:val="24"/>
+        </w:rPr>
+      </w:pPr>
+      <w:r>
+        <w:rPr>
+          <w:rFonts w:ascii="Arial" w:hAnsi="Arial" w:cs="Arial"/>
+          <w:b/>
+          <w:sz w:val="24"/>
+          <w:szCs w:val="24"/>
+        </w:rPr>
+        <w:t>Samara Barreto de Oliveira Gadelha:</w:t>
+      </w:r>
+      <w:r>
+        <w:rPr>
+          <w:rFonts w:ascii="Arial" w:hAnsi="Arial" w:cs="Arial"/>
+          <w:sz w:val="24"/>
+          <w:szCs w:val="24"/>
+        </w:rPr>
+        <w:t xml:space="preserve"> Pesquisa de </w:t>
+      </w:r>
+      <w:proofErr w:type="spellStart"/>
+      <w:r>
+        <w:rPr>
+          <w:rFonts w:ascii="Arial" w:hAnsi="Arial" w:cs="Arial"/>
+          <w:i/>
+          <w:sz w:val="24"/>
+          <w:szCs w:val="24"/>
+        </w:rPr>
+        <w:t>Dataset’s</w:t>
+      </w:r>
+      <w:proofErr w:type="spellEnd"/>
+      <w:r>
+        <w:rPr>
+          <w:rFonts w:ascii="Arial" w:hAnsi="Arial" w:cs="Arial"/>
+          <w:i/>
+          <w:sz w:val="24"/>
+          <w:szCs w:val="24"/>
         </w:rPr>
         <w:t xml:space="preserve">, </w:t>
       </w:r>
       <w:r>
         <w:rPr>
-          <w:rFonts w:eastAsiaTheme="minorEastAsia"/>
-        </w:rPr>
-        <w:t xml:space="preserve">tem um </w:t>
-      </w:r>
-      <w:r>
-        <w:rPr>
-          <w:rFonts w:eastAsiaTheme="minorEastAsia"/>
-        </w:rPr>
-        <w:t>mecanismo de penalização dos coeficientes com um a</w:t>
-      </w:r>
-      <w:r>
-        <w:rPr>
-          <w:rFonts w:eastAsiaTheme="minorEastAsia"/>
-        </w:rPr>
-        <w:t>lto grau de correlação entre si. A diferença é que este</w:t>
-      </w:r>
-      <w:r>
-        <w:rPr>
-          <w:rFonts w:eastAsiaTheme="minorEastAsia"/>
-        </w:rPr>
-        <w:t xml:space="preserve"> usa o mecanismo de penalizar os coeficientes de acordo com o seu valor absoluto (soma dos valores dos estimadores)</w:t>
-      </w:r>
-      <w:r>
-        <w:rPr>
-          <w:rFonts w:eastAsiaTheme="minorEastAsia"/>
-        </w:rPr>
-        <w:t>, minimizando</w:t>
-      </w:r>
-      <w:r>
-        <w:rPr>
-          <w:rFonts w:eastAsiaTheme="minorEastAsia"/>
-        </w:rPr>
-        <w:t xml:space="preserve"> o erro quadrático. Isso é feito </w:t>
-      </w:r>
-      <w:r>
-        <w:rPr>
-          <w:rFonts w:eastAsiaTheme="minorEastAsia"/>
-        </w:rPr>
-        <w:t>por meio da</w:t>
-      </w:r>
-      <w:r>
-        <w:rPr>
-          <w:rFonts w:eastAsiaTheme="minorEastAsia"/>
-        </w:rPr>
-        <w:t xml:space="preserve"> penal</w:t>
-      </w:r>
-      <w:r>
-        <w:rPr>
-          <w:rFonts w:eastAsiaTheme="minorEastAsia"/>
-        </w:rPr>
-        <w:t>ização do coeficiente até que este convirja para zero,</w:t>
-      </w:r>
-      <w:r>
-        <w:rPr>
-          <w:rFonts w:eastAsiaTheme="minorEastAsia"/>
-        </w:rPr>
-        <w:t xml:space="preserve"> o que</w:t>
-      </w:r>
-      <w:r>
-        <w:rPr>
-          <w:rFonts w:eastAsiaTheme="minorEastAsia"/>
-        </w:rPr>
-        <w:t>,</w:t>
-      </w:r>
-      <w:r>
-        <w:rPr>
-          <w:rFonts w:eastAsiaTheme="minorEastAsia"/>
-        </w:rPr>
-        <w:t xml:space="preserve"> naturalmente</w:t>
-      </w:r>
-      <w:r>
-        <w:rPr>
-          <w:rFonts w:eastAsiaTheme="minorEastAsia"/>
-        </w:rPr>
-        <w:t>,</w:t>
-      </w:r>
-      <w:r>
-        <w:rPr>
-          <w:rFonts w:eastAsiaTheme="minorEastAsia"/>
-        </w:rPr>
-        <w:t xml:space="preserve"> vai eliminar o atributo e reduzir a dimensionalidade do modelo.</w:t>
-      </w:r>
-    </w:p>
-    <w:p>
-      <w:pPr>
-        <w:rPr>
-          <w:rFonts w:eastAsiaTheme="minorEastAsia"/>
-        </w:rPr>
-      </w:pPr>
-      <w:r>
-        <w:rPr>
-          <w:rFonts w:eastAsiaTheme="minorEastAsia"/>
-        </w:rPr>
-        <w:t xml:space="preserve">Também testamos </w:t>
-      </w:r>
-      <w:r>
-        <w:rPr>
-          <w:rFonts w:eastAsiaTheme="minorEastAsia"/>
-        </w:rPr>
-        <w:t>a regressão LASSO em nossos dados.</w:t>
-      </w:r>
-    </w:p>
-    <w:p>
-      <w:pPr>
-        <w:rPr>
-          <w:rFonts w:eastAsiaTheme="minorEastAsia"/>
-        </w:rPr>
-      </w:pPr>
-    </w:p>
-    <w:p>
-      <w:pPr>
-        <w:rPr>
-          <w:rFonts w:eastAsiaTheme="minorEastAsia"/>
-        </w:rPr>
-      </w:pPr>
-    </w:p>
-    <w:p>
-      <w:pPr>
-        <w:rPr>
-          <w:rFonts w:eastAsiaTheme="minorEastAsia"/>
-        </w:rPr>
-      </w:pPr>
-    </w:p>
-    <w:p>
-      <w:pPr>
-        <w:rPr>
-          <w:rFonts w:eastAsiaTheme="minorEastAsia"/>
-        </w:rPr>
-      </w:pPr>
-    </w:p>
-    <w:p>
-      <w:pPr>
-        <w:rPr>
-          <w:rFonts w:eastAsiaTheme="minorEastAsia"/>
+          <w:rFonts w:ascii="Arial" w:hAnsi="Arial" w:cs="Arial"/>
+          <w:sz w:val="24"/>
+          <w:szCs w:val="24"/>
+        </w:rPr>
+        <w:t xml:space="preserve">ajuda em problemas pontuais com o código, pesquisa das técnicas utilizadas, elaboração da parte final do relatório e organização do GitHub. </w:t>
+      </w:r>
+    </w:p>
+    <w:p>
+      <w:pPr>
+        <w:jc w:val="both"/>
+        <w:rPr>
+          <w:rFonts w:ascii="Arial" w:hAnsi="Arial" w:cs="Arial"/>
+          <w:sz w:val="24"/>
+          <w:szCs w:val="24"/>
+        </w:rPr>
+      </w:pPr>
+      <w:r>
+        <w:rPr>
+          <w:rFonts w:ascii="Arial" w:hAnsi="Arial" w:cs="Arial"/>
+          <w:b/>
+          <w:sz w:val="24"/>
+          <w:szCs w:val="24"/>
+        </w:rPr>
+        <w:t>Tainara Soares Mendes:</w:t>
+      </w:r>
+      <w:r>
+        <w:rPr>
+          <w:rFonts w:ascii="Arial" w:hAnsi="Arial" w:cs="Arial"/>
+          <w:sz w:val="24"/>
+          <w:szCs w:val="24"/>
+        </w:rPr>
+        <w:t xml:space="preserve"> Pesquisa de </w:t>
+      </w:r>
+      <w:proofErr w:type="spellStart"/>
+      <w:r>
+        <w:rPr>
+          <w:rFonts w:ascii="Arial" w:hAnsi="Arial" w:cs="Arial"/>
+          <w:i/>
+          <w:sz w:val="24"/>
+          <w:szCs w:val="24"/>
+        </w:rPr>
+        <w:t>Dataset’s</w:t>
+      </w:r>
+      <w:proofErr w:type="spellEnd"/>
+      <w:r>
+        <w:rPr>
+          <w:rFonts w:ascii="Arial" w:hAnsi="Arial" w:cs="Arial"/>
+          <w:sz w:val="24"/>
+          <w:szCs w:val="24"/>
+        </w:rPr>
+        <w:t>, pesquisa das técnicas utilizadas, estruturação do código, elaboração do relatório e organização do código.</w:t>
+      </w:r>
+    </w:p>
+    <w:p>
+      <w:pPr>
+        <w:jc w:val="both"/>
+        <w:rPr>
+          <w:rFonts w:ascii="Arial" w:eastAsiaTheme="minorEastAsia" w:hAnsi="Arial" w:cs="Arial"/>
+          <w:sz w:val="24"/>
+          <w:szCs w:val="24"/>
+        </w:rPr>
+      </w:pPr>
+    </w:p>
+    <w:p>
+      <w:pPr>
+        <w:jc w:val="both"/>
+        <w:rPr>
+          <w:rFonts w:ascii="Arial" w:eastAsiaTheme="minorEastAsia" w:hAnsi="Arial" w:cs="Arial"/>
+          <w:sz w:val="24"/>
+          <w:szCs w:val="24"/>
         </w:rPr>
       </w:pPr>
     </w:p>
     <w:sectPr>
       <w:pgSz w:w="11906" w:h="16838"/>
       <w:pgMar w:top="1417" w:right="1701" w:bottom="1417" w:left="1701" w:header="708" w:footer="708" w:gutter="0"/>
+      <w:pgBorders w:offsetFrom="page">
+        <w:top w:val="thickThinMediumGap" w:sz="24" w:space="24" w:color="auto"/>
+        <w:left w:val="thickThinMediumGap" w:sz="24" w:space="24" w:color="auto"/>
+        <w:bottom w:val="thinThickMediumGap" w:sz="24" w:space="24" w:color="auto"/>
+        <w:right w:val="thinThickMediumGap" w:sz="24" w:space="24" w:color="auto"/>
+      </w:pgBorders>
       <w:cols w:space="708"/>
       <w:docGrid w:linePitch="360"/>
     </w:sectPr>
